--- a/2017/Октябрь/04.10/Черняев  В,Ю.docx
+++ b/2017/Октябрь/04.10/Черняев  В,Ю.docx
@@ -264,7 +264,7 @@
           <w:sz w:val="28"/>
           <w:lang w:val="ru-RU"/>
         </w:rPr>
-        <w:t>05</w:t>
+        <w:t>09</w:t>
       </w:r>
       <w:r>
         <w:rPr>
@@ -333,8 +333,8 @@
         <w:ind w:left="-567"/>
         <w:jc w:val="both"/>
         <w:rPr>
-          <w:sz w:val="28"/>
-          <w:szCs w:val="28"/>
+          <w:sz w:val="26"/>
+          <w:szCs w:val="26"/>
           <w:lang w:val="ru-RU"/>
         </w:rPr>
       </w:pPr>
@@ -371,25 +371,23 @@
           <w:szCs w:val="26"/>
           <w:lang w:val="ru-RU"/>
         </w:rPr>
-        <w:t>Сахарный диабет, тип</w:t>
-      </w:r>
-      <w:proofErr w:type="gramStart"/>
+        <w:t xml:space="preserve">Сахарный диабет, тип </w:t>
+      </w:r>
       <w:r>
         <w:rPr>
           <w:sz w:val="26"/>
           <w:szCs w:val="26"/>
           <w:lang w:val="ru-RU"/>
         </w:rPr>
-        <w:t xml:space="preserve"> ,</w:t>
-      </w:r>
-      <w:proofErr w:type="gramEnd"/>
+        <w:t>1</w:t>
+      </w:r>
       <w:r>
         <w:rPr>
           <w:sz w:val="26"/>
           <w:szCs w:val="26"/>
           <w:lang w:val="ru-RU"/>
         </w:rPr>
-        <w:t xml:space="preserve"> </w:t>
+        <w:t xml:space="preserve">, </w:t>
       </w:r>
       <w:r>
         <w:rPr>
@@ -397,15 +395,7 @@
           <w:szCs w:val="26"/>
           <w:lang w:val="ru-RU"/>
         </w:rPr>
-        <w:t>вторичноинсулинзависимый</w:t>
-      </w:r>
-      <w:r>
-        <w:rPr>
-          <w:sz w:val="26"/>
-          <w:szCs w:val="26"/>
-          <w:lang w:val="ru-RU"/>
-        </w:rPr>
-        <w:t xml:space="preserve">, </w:t>
+        <w:t xml:space="preserve"> </w:t>
       </w:r>
       <w:sdt>
         <w:sdtPr>
@@ -432,7 +422,7 @@
               <w:szCs w:val="26"/>
               <w:lang w:val="ru-RU"/>
             </w:rPr>
-            <w:t xml:space="preserve">тяжелая форма, </w:t>
+            <w:t>средней тяжести,</w:t>
           </w:r>
         </w:sdtContent>
       </w:sdt>
@@ -492,6 +482,32 @@
         </w:rPr>
         <w:t xml:space="preserve">  </w:t>
       </w:r>
+      <w:r>
+        <w:rPr>
+          <w:sz w:val="26"/>
+          <w:szCs w:val="26"/>
+          <w:lang w:val="ru-RU"/>
+        </w:rPr>
+        <w:t>Диабетическая дистальная симметричная полинейропатия н/</w:t>
+      </w:r>
+      <w:proofErr w:type="gramStart"/>
+      <w:r>
+        <w:rPr>
+          <w:sz w:val="26"/>
+          <w:szCs w:val="26"/>
+          <w:lang w:val="ru-RU"/>
+        </w:rPr>
+        <w:t>к</w:t>
+      </w:r>
+      <w:proofErr w:type="gramEnd"/>
+      <w:r>
+        <w:rPr>
+          <w:sz w:val="26"/>
+          <w:szCs w:val="26"/>
+          <w:lang w:val="ru-RU"/>
+        </w:rPr>
+        <w:t>, сенсомоторная форма (NSS 4, NDS 4), Диабетическая ангиопатия артерий н/к.</w:t>
+      </w:r>
     </w:p>
     <w:p>
       <w:pPr>
@@ -499,17 +515,167 @@
         <w:jc w:val="both"/>
         <w:rPr>
           <w:sz w:val="28"/>
-          <w:szCs w:val="28"/>
           <w:lang w:val="ru-RU"/>
         </w:rPr>
       </w:pPr>
-      <w:r>
-        <w:rPr>
-          <w:sz w:val="28"/>
-          <w:szCs w:val="28"/>
-          <w:lang w:val="ru-RU"/>
-        </w:rPr>
-        <w:t xml:space="preserve">Диабетическая ангиопатия сетчатки ОИ. </w:t>
+      <w:bookmarkStart w:id="1" w:name="дк"/>
+      <w:bookmarkEnd w:id="1"/>
+      <w:r>
+        <w:rPr>
+          <w:sz w:val="28"/>
+          <w:u w:val="single"/>
+          <w:lang w:val="ru-RU"/>
+        </w:rPr>
+        <w:t xml:space="preserve">Жалобы при поступлении </w:t>
+      </w:r>
+      <w:r>
+        <w:rPr>
+          <w:sz w:val="28"/>
+          <w:lang w:val="ru-RU"/>
+        </w:rPr>
+        <w:t xml:space="preserve">на </w:t>
+      </w:r>
+      <w:r>
+        <w:rPr>
+          <w:sz w:val="28"/>
+          <w:lang w:val="ru-RU"/>
+        </w:rPr>
+        <w:t xml:space="preserve">сухость во рту, </w:t>
+      </w:r>
+      <w:r>
+        <w:rPr>
+          <w:sz w:val="28"/>
+          <w:lang w:val="ru-RU"/>
+        </w:rPr>
+        <w:t>жажду,</w:t>
+      </w:r>
+      <w:r>
+        <w:rPr>
+          <w:sz w:val="28"/>
+          <w:lang w:val="ru-RU"/>
+        </w:rPr>
+        <w:t xml:space="preserve"> </w:t>
+      </w:r>
+      <w:r>
+        <w:rPr>
+          <w:sz w:val="28"/>
+          <w:lang w:val="ru-RU"/>
+        </w:rPr>
+        <w:t>полиурию,</w:t>
+      </w:r>
+      <w:r>
+        <w:rPr>
+          <w:sz w:val="28"/>
+          <w:lang w:val="ru-RU"/>
+        </w:rPr>
+        <w:t xml:space="preserve"> </w:t>
+      </w:r>
+      <w:r>
+        <w:rPr>
+          <w:sz w:val="28"/>
+          <w:lang w:val="ru-RU"/>
+        </w:rPr>
+        <w:t xml:space="preserve">увеличение веса на </w:t>
+      </w:r>
+      <w:r>
+        <w:rPr>
+          <w:sz w:val="28"/>
+          <w:lang w:val="ru-RU"/>
+        </w:rPr>
+        <w:t>6</w:t>
+      </w:r>
+      <w:r>
+        <w:rPr>
+          <w:sz w:val="28"/>
+          <w:lang w:val="ru-RU"/>
+        </w:rPr>
+        <w:t xml:space="preserve"> кг</w:t>
+      </w:r>
+      <w:r>
+        <w:rPr>
+          <w:sz w:val="28"/>
+          <w:lang w:val="ru-RU"/>
+        </w:rPr>
+        <w:t xml:space="preserve"> за год</w:t>
+      </w:r>
+      <w:r>
+        <w:rPr>
+          <w:sz w:val="28"/>
+          <w:lang w:val="ru-RU"/>
+        </w:rPr>
+        <w:t>, ухудшение зрения,</w:t>
+      </w:r>
+      <w:r>
+        <w:rPr>
+          <w:sz w:val="28"/>
+          <w:lang w:val="ru-RU"/>
+        </w:rPr>
+        <w:t xml:space="preserve"> </w:t>
+      </w:r>
+      <w:r>
+        <w:rPr>
+          <w:sz w:val="28"/>
+          <w:lang w:val="ru-RU"/>
+        </w:rPr>
+        <w:t xml:space="preserve"> </w:t>
+      </w:r>
+      <w:r>
+        <w:rPr>
+          <w:sz w:val="28"/>
+          <w:lang w:val="ru-RU"/>
+        </w:rPr>
+        <w:t>боли  в н/</w:t>
+      </w:r>
+      <w:proofErr w:type="gramStart"/>
+      <w:r>
+        <w:rPr>
+          <w:sz w:val="28"/>
+          <w:lang w:val="ru-RU"/>
+        </w:rPr>
+        <w:t>к</w:t>
+      </w:r>
+      <w:proofErr w:type="gramEnd"/>
+      <w:r>
+        <w:rPr>
+          <w:sz w:val="28"/>
+          <w:lang w:val="ru-RU"/>
+        </w:rPr>
+        <w:t xml:space="preserve">, </w:t>
+      </w:r>
+      <w:r>
+        <w:rPr>
+          <w:sz w:val="28"/>
+          <w:lang w:val="ru-RU"/>
+        </w:rPr>
+        <w:t>судороги,</w:t>
+      </w:r>
+      <w:r>
+        <w:rPr>
+          <w:sz w:val="28"/>
+          <w:lang w:val="ru-RU"/>
+        </w:rPr>
+        <w:t xml:space="preserve"> онемение ног,</w:t>
+      </w:r>
+      <w:r>
+        <w:rPr>
+          <w:sz w:val="28"/>
+          <w:lang w:val="ru-RU"/>
+        </w:rPr>
+        <w:t xml:space="preserve"> </w:t>
+      </w:r>
+      <w:r>
+        <w:rPr>
+          <w:sz w:val="28"/>
+          <w:lang w:val="ru-RU"/>
+        </w:rPr>
+        <w:t>головокружение</w:t>
+      </w:r>
+      <w:r>
+        <w:rPr>
+          <w:sz w:val="28"/>
+          <w:lang w:val="ru-RU"/>
+        </w:rPr>
+        <w:t>.</w:t>
       </w:r>
     </w:p>
     <w:p>
@@ -517,1074 +683,39 @@
         <w:ind w:left="-567"/>
         <w:jc w:val="both"/>
         <w:rPr>
-          <w:color w:val="0000CC"/>
-          <w:sz w:val="28"/>
-          <w:szCs w:val="28"/>
+          <w:sz w:val="28"/>
           <w:lang w:val="ru-RU"/>
         </w:rPr>
       </w:pPr>
       <w:r>
         <w:rPr>
-          <w:color w:val="0000CC"/>
-          <w:sz w:val="28"/>
-          <w:szCs w:val="28"/>
-          <w:lang w:val="ru-RU"/>
-        </w:rPr>
-        <w:t>Диабетическая дистальная симметричная полинейропатия н/</w:t>
-      </w:r>
-      <w:proofErr w:type="gramStart"/>
-      <w:r>
-        <w:rPr>
-          <w:color w:val="0000CC"/>
-          <w:sz w:val="28"/>
-          <w:szCs w:val="28"/>
-          <w:lang w:val="ru-RU"/>
-        </w:rPr>
-        <w:t>к</w:t>
-      </w:r>
-      <w:proofErr w:type="gramEnd"/>
-      <w:r>
-        <w:rPr>
-          <w:color w:val="0000CC"/>
-          <w:sz w:val="28"/>
-          <w:szCs w:val="28"/>
-          <w:lang w:val="ru-RU"/>
-        </w:rPr>
-        <w:t>, сенсомоторная форма</w:t>
-      </w:r>
-      <w:r>
-        <w:rPr>
-          <w:color w:val="0000CC"/>
-          <w:sz w:val="28"/>
-          <w:szCs w:val="28"/>
-          <w:lang w:val="ru-RU"/>
-        </w:rPr>
-        <w:t xml:space="preserve"> (NSS 6, NDS 6), </w:t>
-      </w:r>
-      <w:r>
-        <w:rPr>
-          <w:color w:val="0000CC"/>
-          <w:sz w:val="28"/>
-          <w:szCs w:val="28"/>
-          <w:lang w:val="ru-RU"/>
-        </w:rPr>
-        <w:t xml:space="preserve">  хроническое течение</w:t>
-      </w:r>
-    </w:p>
-    <w:p>
-      <w:pPr>
-        <w:ind w:left="-567"/>
-        <w:jc w:val="both"/>
-        <w:rPr>
-          <w:sz w:val="28"/>
-          <w:szCs w:val="28"/>
-          <w:lang w:val="ru-RU"/>
-        </w:rPr>
-      </w:pPr>
-      <w:r>
-        <w:rPr>
-          <w:sz w:val="28"/>
-          <w:szCs w:val="28"/>
-          <w:lang w:val="ru-RU"/>
-        </w:rPr>
-        <w:t>Диаб</w:t>
-      </w:r>
-      <w:r>
-        <w:rPr>
-          <w:sz w:val="28"/>
-          <w:szCs w:val="28"/>
-          <w:lang w:val="ru-RU"/>
-        </w:rPr>
-        <w:t>етическая</w:t>
-      </w:r>
-      <w:r>
-        <w:rPr>
-          <w:sz w:val="28"/>
-          <w:szCs w:val="28"/>
-          <w:lang w:val="ru-RU"/>
-        </w:rPr>
-        <w:t xml:space="preserve"> ангиопатия артерий н/к. </w:t>
-      </w:r>
-    </w:p>
-    <w:p>
-      <w:pPr>
-        <w:ind w:left="-567"/>
-        <w:jc w:val="both"/>
-        <w:rPr>
-          <w:sz w:val="28"/>
-          <w:szCs w:val="28"/>
-          <w:lang w:val="ru-RU"/>
-        </w:rPr>
-      </w:pPr>
-      <w:r>
-        <w:rPr>
-          <w:color w:val="7030A0"/>
-          <w:sz w:val="28"/>
-          <w:szCs w:val="28"/>
-          <w:lang w:val="ru-RU"/>
-        </w:rPr>
-        <w:t>ХБП II-IV ст. Диабетическая нефропатия III-IV ст.</w:t>
-      </w:r>
-      <w:r>
-        <w:rPr>
-          <w:color w:val="7030A0"/>
-          <w:sz w:val="28"/>
-          <w:szCs w:val="28"/>
+          <w:sz w:val="28"/>
+          <w:u w:val="single"/>
+          <w:lang w:val="ru-RU"/>
+        </w:rPr>
+        <w:t>Краткий анамнез</w:t>
+      </w:r>
+      <w:r>
+        <w:rPr>
+          <w:sz w:val="28"/>
+          <w:lang w:val="ru-RU"/>
+        </w:rPr>
+        <w:t xml:space="preserve">: СД </w:t>
+      </w:r>
+      <w:r>
+        <w:rPr>
+          <w:sz w:val="28"/>
+          <w:lang w:val="ru-RU"/>
+        </w:rPr>
+        <w:t>выявлен в</w:t>
+      </w:r>
+      <w:r>
+        <w:rPr>
+          <w:sz w:val="28"/>
           <w:lang w:val="ru-RU"/>
         </w:rPr>
         <w:t xml:space="preserve"> </w:t>
       </w:r>
-      <w:sdt>
-        <w:sdtPr>
-          <w:rPr>
-            <w:color w:val="7030A0"/>
-            <w:sz w:val="28"/>
-            <w:szCs w:val="28"/>
-            <w:lang w:val="ru-RU"/>
-          </w:rPr>
-          <w:id w:val="168691129"/>
-          <w:placeholder>
-            <w:docPart w:val="DefaultPlaceholder_1082065159"/>
-          </w:placeholder>
-          <w:showingPlcHdr/>
-          <w:comboBox>
-            <w:listItem w:displayText="в сочетании с инфекцией мочевыводящих путей. " w:value="в сочетании с инфекцией мочевыводящих путей. "/>
-            <w:listItem w:displayText=" " w:value=" "/>
-            <w:listItem w:displayText="ва" w:value=""/>
-          </w:comboBox>
-        </w:sdtPr>
-        <w:sdtEndPr/>
-        <w:sdtContent>
-          <w:r>
-            <w:rPr>
-              <w:rStyle w:val="aa"/>
-            </w:rPr>
-            <w:t>Выберите элемент.</w:t>
-          </w:r>
-        </w:sdtContent>
-      </w:sdt>
-      <w:r>
-        <w:rPr>
-          <w:color w:val="7030A0"/>
-          <w:sz w:val="28"/>
-          <w:szCs w:val="28"/>
-          <w:lang w:val="ru-RU"/>
-        </w:rPr>
-        <w:t xml:space="preserve"> </w:t>
-      </w:r>
-    </w:p>
-    <w:p>
-      <w:pPr>
-        <w:ind w:left="-567"/>
-        <w:jc w:val="both"/>
-        <w:rPr>
-          <w:color w:val="E36C0A" w:themeColor="accent6" w:themeShade="BF"/>
-          <w:sz w:val="28"/>
-          <w:szCs w:val="28"/>
-          <w:lang w:val="ru-RU"/>
-        </w:rPr>
-      </w:pPr>
-      <w:r>
-        <w:rPr>
-          <w:color w:val="E36C0A" w:themeColor="accent6" w:themeShade="BF"/>
-          <w:sz w:val="28"/>
-          <w:szCs w:val="28"/>
-          <w:lang w:val="ru-RU"/>
-        </w:rPr>
-        <w:t>Ожирение II ст. (ИМТ кг/м</w:t>
-      </w:r>
-      <w:proofErr w:type="gramStart"/>
-      <w:r>
-        <w:rPr>
-          <w:color w:val="E36C0A" w:themeColor="accent6" w:themeShade="BF"/>
-          <w:sz w:val="28"/>
-          <w:szCs w:val="28"/>
-          <w:lang w:val="ru-RU"/>
-        </w:rPr>
-        <w:t>2</w:t>
-      </w:r>
-      <w:proofErr w:type="gramEnd"/>
-      <w:r>
-        <w:rPr>
-          <w:color w:val="E36C0A" w:themeColor="accent6" w:themeShade="BF"/>
-          <w:sz w:val="28"/>
-          <w:szCs w:val="28"/>
-          <w:lang w:val="ru-RU"/>
-        </w:rPr>
-        <w:t xml:space="preserve">) алим.-конституционального генеза, стабильное течение.  </w:t>
-      </w:r>
-    </w:p>
-    <w:p>
-      <w:pPr>
-        <w:ind w:left="-567"/>
-        <w:jc w:val="both"/>
-        <w:rPr>
-          <w:sz w:val="28"/>
-          <w:szCs w:val="28"/>
-          <w:lang w:val="ru-RU"/>
-        </w:rPr>
-      </w:pPr>
-      <w:proofErr w:type="gramStart"/>
-      <w:r>
-        <w:rPr>
-          <w:color w:val="4F6228" w:themeColor="accent3" w:themeShade="80"/>
-          <w:sz w:val="28"/>
-          <w:szCs w:val="28"/>
-          <w:lang w:val="ru-RU"/>
-        </w:rPr>
-        <w:t>Аутоиммунный</w:t>
-      </w:r>
-      <w:proofErr w:type="gramEnd"/>
-      <w:r>
-        <w:rPr>
-          <w:color w:val="4F6228" w:themeColor="accent3" w:themeShade="80"/>
-          <w:sz w:val="28"/>
-          <w:szCs w:val="28"/>
-          <w:lang w:val="ru-RU"/>
-        </w:rPr>
-        <w:t xml:space="preserve"> тиреоидит, </w:t>
-      </w:r>
-      <w:sdt>
-        <w:sdtPr>
-          <w:rPr>
-            <w:color w:val="4F6228" w:themeColor="accent3" w:themeShade="80"/>
-            <w:sz w:val="28"/>
-            <w:szCs w:val="28"/>
-            <w:lang w:val="ru-RU"/>
-          </w:rPr>
-          <w:id w:val="105240480"/>
-          <w:placeholder>
-            <w:docPart w:val="FBFC6A18E07A484F9E976562E903BEB7"/>
-          </w:placeholder>
-          <w:comboBox>
-            <w:listItem w:displayText="без увеличения объема щит. железы." w:value="без увеличения объема щит. железы."/>
-            <w:listItem w:displayText="гипертрофическая форма." w:value="гипертрофическая форма."/>
-          </w:comboBox>
-        </w:sdtPr>
-        <w:sdtEndPr/>
-        <w:sdtContent>
-          <w:r>
-            <w:rPr>
-              <w:color w:val="4F6228" w:themeColor="accent3" w:themeShade="80"/>
-              <w:sz w:val="28"/>
-              <w:szCs w:val="28"/>
-              <w:lang w:val="ru-RU"/>
-            </w:rPr>
-            <w:t>гипертрофическая форма.</w:t>
-          </w:r>
-        </w:sdtContent>
-      </w:sdt>
-      <w:r>
-        <w:rPr>
-          <w:color w:val="4F6228" w:themeColor="accent3" w:themeShade="80"/>
-          <w:sz w:val="28"/>
-          <w:szCs w:val="28"/>
-          <w:lang w:val="ru-RU"/>
-        </w:rPr>
-        <w:t xml:space="preserve"> Гипотиреоз, средней тяжести,  </w:t>
-      </w:r>
-      <w:proofErr w:type="gramStart"/>
-      <w:r>
-        <w:rPr>
-          <w:color w:val="4F6228" w:themeColor="accent3" w:themeShade="80"/>
-          <w:sz w:val="28"/>
-          <w:szCs w:val="28"/>
-          <w:lang w:val="ru-RU"/>
-        </w:rPr>
-        <w:t>медикаментозная</w:t>
-      </w:r>
-      <w:proofErr w:type="gramEnd"/>
-      <w:r>
-        <w:rPr>
-          <w:color w:val="4F6228" w:themeColor="accent3" w:themeShade="80"/>
-          <w:sz w:val="28"/>
-          <w:szCs w:val="28"/>
-          <w:lang w:val="ru-RU"/>
-        </w:rPr>
-        <w:t xml:space="preserve"> субкомпенсация. Диффузный токсический зоб II. Эутиреоидное состояние</w:t>
-      </w:r>
-      <w:r>
-        <w:rPr>
-          <w:sz w:val="28"/>
-          <w:szCs w:val="28"/>
-          <w:lang w:val="ru-RU"/>
-        </w:rPr>
-        <w:t xml:space="preserve">. </w:t>
-      </w:r>
-    </w:p>
-    <w:p>
-      <w:pPr>
-        <w:ind w:left="-567"/>
-        <w:jc w:val="both"/>
-        <w:rPr>
-          <w:color w:val="17365D" w:themeColor="text2" w:themeShade="BF"/>
-          <w:sz w:val="28"/>
-          <w:szCs w:val="28"/>
-          <w:lang w:val="ru-RU"/>
-        </w:rPr>
-      </w:pPr>
-      <w:r>
-        <w:rPr>
-          <w:color w:val="17365D" w:themeColor="text2" w:themeShade="BF"/>
-          <w:sz w:val="28"/>
-          <w:szCs w:val="28"/>
-          <w:lang w:val="ru-RU"/>
-        </w:rPr>
-        <w:t xml:space="preserve">Миопия </w:t>
-      </w:r>
-      <w:sdt>
-        <w:sdtPr>
-          <w:rPr>
-            <w:color w:val="17365D" w:themeColor="text2" w:themeShade="BF"/>
-            <w:sz w:val="28"/>
-            <w:szCs w:val="28"/>
-            <w:lang w:val="ru-RU"/>
-          </w:rPr>
-          <w:id w:val="-1410379913"/>
-          <w:placeholder>
-            <w:docPart w:val="DefaultPlaceholder_1082065159"/>
-          </w:placeholder>
-          <w:comboBox>
-            <w:listItem w:value="Выберите элемент."/>
-            <w:listItem w:displayText="слабой " w:value="слабой "/>
-            <w:listItem w:displayText="высокой" w:value="высокой"/>
-            <w:listItem w:displayText="средней" w:value="средней"/>
-          </w:comboBox>
-        </w:sdtPr>
-        <w:sdtEndPr/>
-        <w:sdtContent>
-          <w:r>
-            <w:rPr>
-              <w:color w:val="17365D" w:themeColor="text2" w:themeShade="BF"/>
-              <w:sz w:val="28"/>
-              <w:szCs w:val="28"/>
-              <w:lang w:val="ru-RU"/>
-            </w:rPr>
-            <w:t xml:space="preserve">слабой </w:t>
-          </w:r>
-        </w:sdtContent>
-      </w:sdt>
-      <w:r>
-        <w:rPr>
-          <w:color w:val="17365D" w:themeColor="text2" w:themeShade="BF"/>
-          <w:sz w:val="28"/>
-          <w:szCs w:val="28"/>
-          <w:lang w:val="ru-RU"/>
-        </w:rPr>
-        <w:t xml:space="preserve"> степени ОИ.</w:t>
-      </w:r>
-      <w:r>
-        <w:rPr>
-          <w:color w:val="17365D" w:themeColor="text2" w:themeShade="BF"/>
-          <w:sz w:val="28"/>
-          <w:szCs w:val="28"/>
-          <w:lang w:val="ru-RU"/>
-        </w:rPr>
-        <w:t xml:space="preserve"> </w:t>
-      </w:r>
-    </w:p>
-    <w:p>
-      <w:pPr>
-        <w:ind w:left="-567"/>
-        <w:jc w:val="both"/>
-        <w:rPr>
-          <w:color w:val="17365D" w:themeColor="text2" w:themeShade="BF"/>
-          <w:sz w:val="28"/>
-          <w:szCs w:val="28"/>
-          <w:lang w:val="ru-RU"/>
-        </w:rPr>
-      </w:pPr>
-      <w:r>
-        <w:rPr>
-          <w:color w:val="17365D" w:themeColor="text2" w:themeShade="BF"/>
-          <w:sz w:val="28"/>
-          <w:szCs w:val="28"/>
-          <w:lang w:val="ru-RU"/>
-        </w:rPr>
-        <w:t>А</w:t>
-      </w:r>
-      <w:r>
-        <w:rPr>
-          <w:color w:val="17365D" w:themeColor="text2" w:themeShade="BF"/>
-          <w:sz w:val="28"/>
-          <w:szCs w:val="28"/>
-          <w:lang w:val="ru-RU"/>
-        </w:rPr>
-        <w:t xml:space="preserve">нгиопатия сосудов сетчатки </w:t>
-      </w:r>
-      <w:sdt>
-        <w:sdtPr>
-          <w:rPr>
-            <w:color w:val="17365D" w:themeColor="text2" w:themeShade="BF"/>
-            <w:sz w:val="28"/>
-            <w:szCs w:val="28"/>
-            <w:lang w:val="ru-RU"/>
-          </w:rPr>
-          <w:id w:val="2051261544"/>
-          <w:placeholder>
-            <w:docPart w:val="DefaultPlaceholder_1082065159"/>
-          </w:placeholder>
-          <w:comboBox>
-            <w:listItem w:value="Выберите элемент."/>
-            <w:listItem w:displayText="ОИ" w:value="ОИ"/>
-            <w:listItem w:displayText="ОД" w:value="ОД"/>
-            <w:listItem w:displayText="OS" w:value="OS"/>
-          </w:comboBox>
-        </w:sdtPr>
-        <w:sdtEndPr/>
-        <w:sdtContent>
-          <w:r>
-            <w:rPr>
-              <w:color w:val="17365D" w:themeColor="text2" w:themeShade="BF"/>
-              <w:sz w:val="28"/>
-              <w:szCs w:val="28"/>
-              <w:lang w:val="ru-RU"/>
-            </w:rPr>
-            <w:t>ОИ</w:t>
-          </w:r>
-        </w:sdtContent>
-      </w:sdt>
-      <w:r>
-        <w:rPr>
-          <w:color w:val="17365D" w:themeColor="text2" w:themeShade="BF"/>
-          <w:sz w:val="28"/>
-          <w:szCs w:val="28"/>
-          <w:lang w:val="ru-RU"/>
-        </w:rPr>
-        <w:t>.</w:t>
-      </w:r>
-      <w:r>
-        <w:rPr>
-          <w:color w:val="17365D" w:themeColor="text2" w:themeShade="BF"/>
-          <w:sz w:val="28"/>
-          <w:szCs w:val="28"/>
-          <w:lang w:val="ru-RU"/>
-        </w:rPr>
-        <w:t xml:space="preserve"> </w:t>
-      </w:r>
-      <w:r>
-        <w:rPr>
-          <w:color w:val="17365D" w:themeColor="text2" w:themeShade="BF"/>
-          <w:sz w:val="28"/>
-          <w:szCs w:val="28"/>
-          <w:lang w:val="ru-RU"/>
-        </w:rPr>
-        <w:t xml:space="preserve">Начальная катаракта </w:t>
-      </w:r>
-      <w:sdt>
-        <w:sdtPr>
-          <w:rPr>
-            <w:color w:val="17365D" w:themeColor="text2" w:themeShade="BF"/>
-            <w:sz w:val="28"/>
-            <w:szCs w:val="28"/>
-            <w:lang w:val="ru-RU"/>
-          </w:rPr>
-          <w:id w:val="517513702"/>
-          <w:placeholder>
-            <w:docPart w:val="DB435B1E68954750936FB322747598D2"/>
-          </w:placeholder>
-          <w:comboBox>
-            <w:listItem w:value="Выберите элемент."/>
-            <w:listItem w:displayText="ОИ" w:value="ОИ"/>
-            <w:listItem w:displayText="ОД" w:value="ОД"/>
-            <w:listItem w:displayText="OS" w:value="OS"/>
-          </w:comboBox>
-        </w:sdtPr>
-        <w:sdtEndPr/>
-        <w:sdtContent>
-          <w:r>
-            <w:rPr>
-              <w:color w:val="17365D" w:themeColor="text2" w:themeShade="BF"/>
-              <w:sz w:val="28"/>
-              <w:szCs w:val="28"/>
-              <w:lang w:val="ru-RU"/>
-            </w:rPr>
-            <w:t>ОИ</w:t>
-          </w:r>
-        </w:sdtContent>
-      </w:sdt>
-      <w:r>
-        <w:rPr>
-          <w:color w:val="17365D" w:themeColor="text2" w:themeShade="BF"/>
-          <w:sz w:val="28"/>
-          <w:szCs w:val="28"/>
-          <w:lang w:val="ru-RU"/>
-        </w:rPr>
-        <w:t xml:space="preserve">. </w:t>
-      </w:r>
-      <w:r>
-        <w:rPr>
-          <w:color w:val="17365D" w:themeColor="text2" w:themeShade="BF"/>
-          <w:sz w:val="28"/>
-          <w:szCs w:val="28"/>
-          <w:lang w:val="ru-RU"/>
-        </w:rPr>
-        <w:t xml:space="preserve"> </w:t>
-      </w:r>
-    </w:p>
-    <w:p>
-      <w:pPr>
-        <w:ind w:left="-567"/>
-        <w:jc w:val="both"/>
-        <w:rPr>
-          <w:color w:val="17365D" w:themeColor="text2" w:themeShade="BF"/>
-          <w:sz w:val="28"/>
-          <w:szCs w:val="28"/>
-          <w:lang w:val="ru-RU"/>
-        </w:rPr>
-      </w:pPr>
-      <w:r>
-        <w:rPr>
-          <w:color w:val="17365D" w:themeColor="text2" w:themeShade="BF"/>
-          <w:sz w:val="28"/>
-          <w:szCs w:val="28"/>
-          <w:lang w:val="ru-RU"/>
-        </w:rPr>
-        <w:t>Непро</w:t>
-      </w:r>
-      <w:r>
-        <w:rPr>
-          <w:color w:val="17365D" w:themeColor="text2" w:themeShade="BF"/>
-          <w:sz w:val="28"/>
-          <w:szCs w:val="28"/>
-          <w:lang w:val="ru-RU"/>
-        </w:rPr>
-        <w:t>лиферативная  диабетическая</w:t>
-      </w:r>
-      <w:r>
-        <w:rPr>
-          <w:color w:val="17365D" w:themeColor="text2" w:themeShade="BF"/>
-          <w:sz w:val="28"/>
-          <w:szCs w:val="28"/>
-          <w:lang w:val="ru-RU"/>
-        </w:rPr>
-        <w:t xml:space="preserve"> ретинопатия </w:t>
-      </w:r>
-      <w:sdt>
-        <w:sdtPr>
-          <w:rPr>
-            <w:color w:val="17365D" w:themeColor="text2" w:themeShade="BF"/>
-            <w:sz w:val="28"/>
-            <w:szCs w:val="28"/>
-            <w:lang w:val="ru-RU"/>
-          </w:rPr>
-          <w:id w:val="389392371"/>
-          <w:placeholder>
-            <w:docPart w:val="5917FEE754784A0BA4173B51A4E1CE95"/>
-          </w:placeholder>
-          <w:comboBox>
-            <w:listItem w:value="Выберите элемент."/>
-            <w:listItem w:displayText="ОИ" w:value="ОИ"/>
-            <w:listItem w:displayText="ОД" w:value="ОД"/>
-            <w:listItem w:displayText="OS" w:value="OS"/>
-          </w:comboBox>
-        </w:sdtPr>
-        <w:sdtEndPr/>
-        <w:sdtContent>
-          <w:r>
-            <w:rPr>
-              <w:color w:val="17365D" w:themeColor="text2" w:themeShade="BF"/>
-              <w:sz w:val="28"/>
-              <w:szCs w:val="28"/>
-              <w:lang w:val="ru-RU"/>
-            </w:rPr>
-            <w:t>ОИ</w:t>
-          </w:r>
-        </w:sdtContent>
-      </w:sdt>
-      <w:r>
-        <w:rPr>
-          <w:color w:val="17365D" w:themeColor="text2" w:themeShade="BF"/>
-          <w:sz w:val="28"/>
-          <w:szCs w:val="28"/>
-          <w:lang w:val="ru-RU"/>
-        </w:rPr>
-        <w:t>.</w:t>
-      </w:r>
-    </w:p>
-    <w:p>
-      <w:pPr>
-        <w:ind w:left="-567"/>
-        <w:jc w:val="both"/>
-        <w:rPr>
-          <w:color w:val="C00000"/>
-          <w:sz w:val="28"/>
-          <w:szCs w:val="28"/>
-          <w:lang w:val="ru-RU"/>
-        </w:rPr>
-      </w:pPr>
-      <w:r>
-        <w:rPr>
-          <w:color w:val="C00000"/>
-          <w:sz w:val="28"/>
-          <w:szCs w:val="28"/>
-          <w:lang w:val="ru-RU"/>
-        </w:rPr>
-        <w:t xml:space="preserve">ИБС, стенокардия напряжения, диффузный кардиосклероз, II </w:t>
-      </w:r>
-      <w:proofErr w:type="spellStart"/>
-      <w:r>
-        <w:rPr>
-          <w:color w:val="C00000"/>
-          <w:sz w:val="28"/>
-          <w:szCs w:val="28"/>
-          <w:lang w:val="ru-RU"/>
-        </w:rPr>
-        <w:t>ф.кл</w:t>
-      </w:r>
-      <w:proofErr w:type="spellEnd"/>
-      <w:r>
-        <w:rPr>
-          <w:color w:val="C00000"/>
-          <w:sz w:val="28"/>
-          <w:szCs w:val="28"/>
-          <w:lang w:val="ru-RU"/>
-        </w:rPr>
-        <w:t>. СН II</w:t>
-      </w:r>
-      <w:proofErr w:type="gramStart"/>
-      <w:r>
-        <w:rPr>
-          <w:color w:val="C00000"/>
-          <w:sz w:val="28"/>
-          <w:szCs w:val="28"/>
-          <w:lang w:val="ru-RU"/>
-        </w:rPr>
-        <w:t xml:space="preserve"> А</w:t>
-      </w:r>
-      <w:proofErr w:type="gramEnd"/>
-      <w:r>
-        <w:rPr>
-          <w:color w:val="C00000"/>
-          <w:sz w:val="28"/>
-          <w:szCs w:val="28"/>
-          <w:lang w:val="ru-RU"/>
-        </w:rPr>
-        <w:t xml:space="preserve"> </w:t>
-      </w:r>
-      <w:proofErr w:type="spellStart"/>
-      <w:r>
-        <w:rPr>
-          <w:color w:val="C00000"/>
-          <w:sz w:val="28"/>
-          <w:szCs w:val="28"/>
-          <w:lang w:val="ru-RU"/>
-        </w:rPr>
-        <w:t>ф.кл</w:t>
-      </w:r>
-      <w:proofErr w:type="spellEnd"/>
-      <w:r>
-        <w:rPr>
-          <w:color w:val="C00000"/>
-          <w:sz w:val="28"/>
-          <w:szCs w:val="28"/>
-          <w:lang w:val="ru-RU"/>
-        </w:rPr>
-        <w:t xml:space="preserve">. II. Гипертоническая болезнь III стадии … степени. Гипертензивное сердце СН I. Риск 4. Метаболическая кардиомиопатия СН 0-I. </w:t>
-      </w:r>
-      <w:proofErr w:type="spellStart"/>
-      <w:r>
-        <w:rPr>
-          <w:color w:val="C00000"/>
-          <w:sz w:val="28"/>
-          <w:szCs w:val="28"/>
-          <w:lang w:val="ru-RU"/>
-        </w:rPr>
-        <w:t>ф.кл</w:t>
-      </w:r>
-      <w:proofErr w:type="spellEnd"/>
-      <w:r>
-        <w:rPr>
-          <w:color w:val="C00000"/>
-          <w:sz w:val="28"/>
-          <w:szCs w:val="28"/>
-          <w:lang w:val="ru-RU"/>
-        </w:rPr>
-        <w:t>. II.</w:t>
-      </w:r>
-    </w:p>
-    <w:p>
-      <w:pPr>
-        <w:ind w:left="-567"/>
-        <w:jc w:val="both"/>
-        <w:rPr>
-          <w:color w:val="C00000"/>
-          <w:sz w:val="28"/>
-          <w:szCs w:val="28"/>
-          <w:lang w:val="ru-RU"/>
-        </w:rPr>
-      </w:pPr>
-      <w:r>
-        <w:rPr>
-          <w:color w:val="C00000"/>
-          <w:sz w:val="28"/>
-          <w:szCs w:val="28"/>
-          <w:lang w:val="ru-RU"/>
-        </w:rPr>
-        <w:t>НЦД по смешанному типу.</w:t>
-      </w:r>
-    </w:p>
-    <w:p>
-      <w:pPr>
-        <w:ind w:left="-567"/>
-        <w:jc w:val="both"/>
-        <w:rPr>
-          <w:color w:val="0000FF"/>
-          <w:sz w:val="28"/>
-          <w:szCs w:val="28"/>
-          <w:lang w:val="ru-RU"/>
-        </w:rPr>
-      </w:pPr>
-      <w:sdt>
-        <w:sdtPr>
-          <w:rPr>
-            <w:color w:val="0000FF"/>
-            <w:sz w:val="28"/>
-            <w:szCs w:val="28"/>
-            <w:lang w:val="ru-RU"/>
-          </w:rPr>
-          <w:id w:val="-968201283"/>
-          <w:placeholder>
-            <w:docPart w:val="DefaultPlaceholder_1082065159"/>
-          </w:placeholder>
-          <w:comboBox>
-            <w:listItem w:value="Выберите элемент."/>
-            <w:listItem w:displayText="Дисциркуляторная" w:value="Дисциркуляторная"/>
-            <w:listItem w:displayText="Диабетическая" w:value="Диабетическая"/>
-            <w:listItem w:displayText="Дисметаболическая" w:value="Дисметаболическая"/>
-          </w:comboBox>
-        </w:sdtPr>
-        <w:sdtEndPr/>
-        <w:sdtContent>
-          <w:r>
-            <w:rPr>
-              <w:color w:val="0000FF"/>
-              <w:sz w:val="28"/>
-              <w:szCs w:val="28"/>
-              <w:lang w:val="ru-RU"/>
-            </w:rPr>
-            <w:t>Дисциркуляторная</w:t>
-          </w:r>
-        </w:sdtContent>
-      </w:sdt>
-      <w:r>
-        <w:rPr>
-          <w:color w:val="0000FF"/>
-          <w:sz w:val="28"/>
-          <w:szCs w:val="28"/>
-          <w:lang w:val="ru-RU"/>
-        </w:rPr>
-        <w:t xml:space="preserve"> энцефалопатия I-II сочетанного генеза (</w:t>
-      </w:r>
-      <w:r>
-        <w:rPr>
-          <w:color w:val="0000FF"/>
-          <w:sz w:val="28"/>
-          <w:szCs w:val="28"/>
-          <w:lang w:val="ru-RU"/>
-        </w:rPr>
-        <w:t>дисметаболическая</w:t>
-      </w:r>
-      <w:r>
-        <w:rPr>
-          <w:color w:val="0000FF"/>
-          <w:sz w:val="28"/>
-          <w:szCs w:val="28"/>
-          <w:lang w:val="ru-RU"/>
-        </w:rPr>
-        <w:t>, гипертоническая).</w:t>
-      </w:r>
-    </w:p>
-    <w:p>
-      <w:pPr>
-        <w:ind w:left="-567"/>
-        <w:jc w:val="both"/>
-        <w:rPr>
-          <w:color w:val="0000FF"/>
-          <w:sz w:val="28"/>
-          <w:szCs w:val="28"/>
-          <w:lang w:val="ru-RU"/>
-        </w:rPr>
-      </w:pPr>
-      <w:r>
-        <w:rPr>
-          <w:color w:val="0000FF"/>
-          <w:sz w:val="28"/>
-          <w:szCs w:val="28"/>
-          <w:lang w:val="ru-RU"/>
-        </w:rPr>
-        <w:t xml:space="preserve">астеновегетативный </w:t>
-      </w:r>
-      <w:proofErr w:type="gramStart"/>
-      <w:r>
-        <w:rPr>
-          <w:color w:val="0000FF"/>
-          <w:sz w:val="28"/>
-          <w:szCs w:val="28"/>
-          <w:lang w:val="ru-RU"/>
-        </w:rPr>
-        <w:t>с-м</w:t>
-      </w:r>
-      <w:proofErr w:type="gramEnd"/>
-      <w:r>
-        <w:rPr>
-          <w:color w:val="0000FF"/>
-          <w:sz w:val="28"/>
-          <w:szCs w:val="28"/>
-          <w:lang w:val="ru-RU"/>
-        </w:rPr>
-        <w:t xml:space="preserve">, </w:t>
-      </w:r>
-      <w:proofErr w:type="spellStart"/>
-      <w:r>
-        <w:rPr>
-          <w:color w:val="0000FF"/>
-          <w:sz w:val="28"/>
-          <w:szCs w:val="28"/>
-          <w:lang w:val="ru-RU"/>
-        </w:rPr>
-        <w:t>астено</w:t>
-      </w:r>
-      <w:proofErr w:type="spellEnd"/>
-      <w:r>
-        <w:rPr>
-          <w:color w:val="0000FF"/>
-          <w:sz w:val="28"/>
-          <w:szCs w:val="28"/>
-          <w:lang w:val="ru-RU"/>
-        </w:rPr>
-        <w:t>-невротический с-м, вестибуло-атактический с-м.  цереброастенический с-м, цефалгический с-м,</w:t>
-      </w:r>
-    </w:p>
-    <w:p>
-      <w:pPr>
-        <w:ind w:left="-567"/>
-        <w:jc w:val="both"/>
-        <w:rPr>
-          <w:color w:val="0000FF"/>
-          <w:sz w:val="28"/>
-          <w:szCs w:val="28"/>
-          <w:lang w:val="ru-RU"/>
-        </w:rPr>
-      </w:pPr>
-    </w:p>
-    <w:p>
-      <w:pPr>
-        <w:ind w:left="-567"/>
-        <w:jc w:val="both"/>
-        <w:rPr>
-          <w:sz w:val="28"/>
-          <w:lang w:val="ru-RU"/>
-        </w:rPr>
-      </w:pPr>
-    </w:p>
-    <w:p>
-      <w:pPr>
-        <w:ind w:left="-567"/>
-        <w:jc w:val="both"/>
-        <w:rPr>
-          <w:sz w:val="28"/>
-          <w:lang w:val="ru-RU"/>
-        </w:rPr>
-      </w:pPr>
-      <w:bookmarkStart w:id="1" w:name="дк"/>
-      <w:bookmarkEnd w:id="1"/>
-      <w:r>
-        <w:rPr>
-          <w:sz w:val="28"/>
-          <w:u w:val="single"/>
-          <w:lang w:val="ru-RU"/>
-        </w:rPr>
-        <w:t xml:space="preserve">Жалобы при поступлении </w:t>
-      </w:r>
-      <w:r>
-        <w:rPr>
-          <w:sz w:val="28"/>
-          <w:lang w:val="ru-RU"/>
-        </w:rPr>
-        <w:t xml:space="preserve">на </w:t>
-      </w:r>
-      <w:r>
-        <w:rPr>
-          <w:sz w:val="28"/>
-          <w:lang w:val="ru-RU"/>
-        </w:rPr>
-        <w:t xml:space="preserve">сухость во рту, </w:t>
-      </w:r>
-      <w:r>
-        <w:rPr>
-          <w:sz w:val="28"/>
-          <w:lang w:val="ru-RU"/>
-        </w:rPr>
-        <w:t>жажду,</w:t>
-      </w:r>
-      <w:r>
-        <w:rPr>
-          <w:sz w:val="28"/>
-          <w:lang w:val="ru-RU"/>
-        </w:rPr>
-        <w:t xml:space="preserve"> </w:t>
-      </w:r>
-      <w:r>
-        <w:rPr>
-          <w:sz w:val="28"/>
-          <w:lang w:val="ru-RU"/>
-        </w:rPr>
-        <w:t>полиурию,</w:t>
-      </w:r>
-      <w:r>
-        <w:rPr>
-          <w:sz w:val="28"/>
-          <w:lang w:val="ru-RU"/>
-        </w:rPr>
-        <w:t xml:space="preserve"> </w:t>
-      </w:r>
-      <w:r>
-        <w:rPr>
-          <w:sz w:val="28"/>
-          <w:lang w:val="ru-RU"/>
-        </w:rPr>
-        <w:t xml:space="preserve">увеличение веса на </w:t>
-      </w:r>
-      <w:r>
-        <w:rPr>
-          <w:sz w:val="28"/>
-          <w:lang w:val="ru-RU"/>
-        </w:rPr>
-        <w:t>6</w:t>
-      </w:r>
-      <w:r>
-        <w:rPr>
-          <w:sz w:val="28"/>
-          <w:lang w:val="ru-RU"/>
-        </w:rPr>
-        <w:t xml:space="preserve"> кг</w:t>
-      </w:r>
-      <w:r>
-        <w:rPr>
-          <w:sz w:val="28"/>
-          <w:lang w:val="ru-RU"/>
-        </w:rPr>
-        <w:t xml:space="preserve"> за год</w:t>
-      </w:r>
-      <w:r>
-        <w:rPr>
-          <w:sz w:val="28"/>
-          <w:lang w:val="ru-RU"/>
-        </w:rPr>
-        <w:t>, ухудшение зрения,</w:t>
-      </w:r>
-      <w:r>
-        <w:rPr>
-          <w:sz w:val="28"/>
-          <w:lang w:val="ru-RU"/>
-        </w:rPr>
-        <w:t xml:space="preserve"> </w:t>
-      </w:r>
-      <w:r>
-        <w:rPr>
-          <w:sz w:val="28"/>
-          <w:lang w:val="ru-RU"/>
-        </w:rPr>
-        <w:t xml:space="preserve"> </w:t>
-      </w:r>
-      <w:r>
-        <w:rPr>
-          <w:sz w:val="28"/>
-          <w:lang w:val="ru-RU"/>
-        </w:rPr>
-        <w:t>боли  в н/</w:t>
-      </w:r>
-      <w:proofErr w:type="gramStart"/>
-      <w:r>
-        <w:rPr>
-          <w:sz w:val="28"/>
-          <w:lang w:val="ru-RU"/>
-        </w:rPr>
-        <w:t>к</w:t>
-      </w:r>
-      <w:proofErr w:type="gramEnd"/>
-      <w:r>
-        <w:rPr>
-          <w:sz w:val="28"/>
-          <w:lang w:val="ru-RU"/>
-        </w:rPr>
-        <w:t xml:space="preserve">, </w:t>
-      </w:r>
-      <w:r>
-        <w:rPr>
-          <w:sz w:val="28"/>
-          <w:lang w:val="ru-RU"/>
-        </w:rPr>
-        <w:t>судороги,</w:t>
-      </w:r>
-      <w:r>
-        <w:rPr>
-          <w:sz w:val="28"/>
-          <w:lang w:val="ru-RU"/>
-        </w:rPr>
-        <w:t xml:space="preserve"> онемение ног,</w:t>
-      </w:r>
-      <w:r>
-        <w:rPr>
-          <w:sz w:val="28"/>
-          <w:lang w:val="ru-RU"/>
-        </w:rPr>
-        <w:t xml:space="preserve"> </w:t>
-      </w:r>
-      <w:r>
-        <w:rPr>
-          <w:sz w:val="28"/>
-          <w:lang w:val="ru-RU"/>
-        </w:rPr>
-        <w:t>головокружение</w:t>
-      </w:r>
-      <w:r>
-        <w:rPr>
-          <w:sz w:val="28"/>
-          <w:lang w:val="ru-RU"/>
-        </w:rPr>
-        <w:t>.</w:t>
-      </w:r>
-    </w:p>
-    <w:p>
-      <w:pPr>
-        <w:ind w:left="-567"/>
-        <w:jc w:val="both"/>
-        <w:rPr>
-          <w:sz w:val="28"/>
-          <w:lang w:val="ru-RU"/>
-        </w:rPr>
-      </w:pPr>
-      <w:r>
-        <w:rPr>
-          <w:sz w:val="28"/>
-          <w:u w:val="single"/>
-          <w:lang w:val="ru-RU"/>
-        </w:rPr>
-        <w:t>Краткий анамнез</w:t>
-      </w:r>
-      <w:r>
-        <w:rPr>
-          <w:sz w:val="28"/>
-          <w:lang w:val="ru-RU"/>
-        </w:rPr>
-        <w:t xml:space="preserve">: СД </w:t>
-      </w:r>
-      <w:r>
-        <w:rPr>
-          <w:sz w:val="28"/>
-          <w:lang w:val="ru-RU"/>
-        </w:rPr>
-        <w:t>выявлен в</w:t>
-      </w:r>
-      <w:r>
-        <w:rPr>
-          <w:sz w:val="28"/>
-          <w:lang w:val="ru-RU"/>
-        </w:rPr>
-        <w:t xml:space="preserve"> </w:t>
-      </w:r>
       <w:r>
         <w:rPr>
           <w:sz w:val="28"/>
@@ -1597,43 +728,7 @@
           <w:sz w:val="28"/>
           <w:lang w:val="ru-RU"/>
         </w:rPr>
-        <w:t xml:space="preserve">г. </w:t>
-      </w:r>
-      <w:sdt>
-        <w:sdtPr>
-          <w:rPr>
-            <w:sz w:val="28"/>
-            <w:lang w:val="ru-RU"/>
-          </w:rPr>
-          <w:alias w:val="течение"/>
-          <w:tag w:val="течение"/>
-          <w:id w:val="-375382900"/>
-          <w:placeholder>
-            <w:docPart w:val="DefaultPlaceholder_1082065159"/>
-          </w:placeholder>
-          <w:comboBox>
-            <w:listItem w:value="Выберите элемент."/>
-            <w:listItem w:displayText="Течение заболевания лабильное, в анамнезе частые  гипогликемические состояния" w:value="Течение заболевания лабильное, в анамнезе частые  гипогликемические состояния"/>
-            <w:listItem w:displayText="Течение заболевания стабильное." w:value="Течение заболевания стабильное."/>
-          </w:comboBox>
-        </w:sdtPr>
-        <w:sdtEndPr/>
-        <w:sdtContent>
-          <w:r>
-            <w:rPr>
-              <w:sz w:val="28"/>
-              <w:lang w:val="ru-RU"/>
-            </w:rPr>
-            <w:t>Течение заболевания лабильное, в анамнезе частые  гипогликемические состояния</w:t>
-          </w:r>
-        </w:sdtContent>
-      </w:sdt>
-      <w:r>
-        <w:rPr>
-          <w:sz w:val="28"/>
-          <w:lang w:val="ru-RU"/>
-        </w:rPr>
-        <w:t xml:space="preserve">. Комы отрицает. С начала заболевания </w:t>
+        <w:t xml:space="preserve">г. Комы отрицает. С начала заболевания </w:t>
       </w:r>
       <w:sdt>
         <w:sdtPr>
@@ -3152,7 +2247,6 @@
               <w:rPr>
                 <w:lang w:val="ru-RU"/>
               </w:rPr>
-              <w:lastRenderedPageBreak/>
               <w:t>27.09</w:t>
             </w:r>
           </w:p>
@@ -3871,13 +2965,6 @@
         <w:t>отр</w:t>
       </w:r>
       <w:proofErr w:type="spellEnd"/>
-      <w:r>
-        <w:rPr>
-          <w:sz w:val="28"/>
-          <w:lang w:val="ru-RU"/>
-        </w:rPr>
-        <w:t xml:space="preserve"> %</w:t>
-      </w:r>
       <w:r>
         <w:rPr>
           <w:sz w:val="28"/>
@@ -4347,7 +3434,7 @@
                 <w:szCs w:val="28"/>
                 <w:lang w:val="ru-RU"/>
               </w:rPr>
-              <w:t>5,,2</w:t>
+              <w:t>5,2</w:t>
             </w:r>
           </w:p>
         </w:tc>
@@ -4414,6 +3501,230 @@
                 <w:lang w:val="ru-RU"/>
               </w:rPr>
               <w:t>4,6</w:t>
+            </w:r>
+          </w:p>
+        </w:tc>
+      </w:tr>
+      <w:tr>
+        <w:tc>
+          <w:tcPr>
+            <w:tcW w:w="2518" w:type="dxa"/>
+          </w:tcPr>
+          <w:p>
+            <w:pPr>
+              <w:rPr>
+                <w:sz w:val="28"/>
+                <w:szCs w:val="28"/>
+                <w:lang w:val="ru-RU"/>
+              </w:rPr>
+            </w:pPr>
+            <w:r>
+              <w:rPr>
+                <w:sz w:val="28"/>
+                <w:szCs w:val="28"/>
+                <w:lang w:val="ru-RU"/>
+              </w:rPr>
+              <w:t>04.10</w:t>
+            </w:r>
+          </w:p>
+        </w:tc>
+        <w:tc>
+          <w:tcPr>
+            <w:tcW w:w="992" w:type="dxa"/>
+          </w:tcPr>
+          <w:p>
+            <w:pPr>
+              <w:rPr>
+                <w:sz w:val="28"/>
+                <w:szCs w:val="28"/>
+                <w:lang w:val="ru-RU"/>
+              </w:rPr>
+            </w:pPr>
+            <w:r>
+              <w:rPr>
+                <w:sz w:val="28"/>
+                <w:szCs w:val="28"/>
+                <w:lang w:val="ru-RU"/>
+              </w:rPr>
+              <w:t>10,7</w:t>
+            </w:r>
+          </w:p>
+        </w:tc>
+        <w:tc>
+          <w:tcPr>
+            <w:tcW w:w="993" w:type="dxa"/>
+          </w:tcPr>
+          <w:p>
+            <w:pPr>
+              <w:rPr>
+                <w:sz w:val="28"/>
+                <w:szCs w:val="28"/>
+                <w:lang w:val="ru-RU"/>
+              </w:rPr>
+            </w:pPr>
+            <w:r>
+              <w:rPr>
+                <w:sz w:val="28"/>
+                <w:szCs w:val="28"/>
+                <w:lang w:val="ru-RU"/>
+              </w:rPr>
+              <w:t>3,2</w:t>
+            </w:r>
+          </w:p>
+        </w:tc>
+        <w:tc>
+          <w:tcPr>
+            <w:tcW w:w="992" w:type="dxa"/>
+          </w:tcPr>
+          <w:p>
+            <w:pPr>
+              <w:rPr>
+                <w:sz w:val="28"/>
+                <w:szCs w:val="28"/>
+                <w:lang w:val="ru-RU"/>
+              </w:rPr>
+            </w:pPr>
+            <w:r>
+              <w:rPr>
+                <w:sz w:val="28"/>
+                <w:szCs w:val="28"/>
+                <w:lang w:val="ru-RU"/>
+              </w:rPr>
+              <w:t>10,2</w:t>
+            </w:r>
+          </w:p>
+        </w:tc>
+        <w:tc>
+          <w:tcPr>
+            <w:tcW w:w="992" w:type="dxa"/>
+          </w:tcPr>
+          <w:p>
+            <w:pPr>
+              <w:rPr>
+                <w:sz w:val="28"/>
+                <w:szCs w:val="28"/>
+                <w:lang w:val="ru-RU"/>
+              </w:rPr>
+            </w:pPr>
+            <w:r>
+              <w:rPr>
+                <w:sz w:val="28"/>
+                <w:szCs w:val="28"/>
+                <w:lang w:val="ru-RU"/>
+              </w:rPr>
+              <w:t>10,1</w:t>
+            </w:r>
+          </w:p>
+        </w:tc>
+      </w:tr>
+      <w:tr>
+        <w:tc>
+          <w:tcPr>
+            <w:tcW w:w="2518" w:type="dxa"/>
+          </w:tcPr>
+          <w:p>
+            <w:pPr>
+              <w:rPr>
+                <w:sz w:val="28"/>
+                <w:szCs w:val="28"/>
+                <w:lang w:val="ru-RU"/>
+              </w:rPr>
+            </w:pPr>
+            <w:r>
+              <w:rPr>
+                <w:sz w:val="28"/>
+                <w:szCs w:val="28"/>
+                <w:lang w:val="ru-RU"/>
+              </w:rPr>
+              <w:t>07.10</w:t>
+            </w:r>
+          </w:p>
+        </w:tc>
+        <w:tc>
+          <w:tcPr>
+            <w:tcW w:w="992" w:type="dxa"/>
+          </w:tcPr>
+          <w:p>
+            <w:pPr>
+              <w:rPr>
+                <w:sz w:val="28"/>
+                <w:szCs w:val="28"/>
+                <w:lang w:val="ru-RU"/>
+              </w:rPr>
+            </w:pPr>
+            <w:r>
+              <w:rPr>
+                <w:sz w:val="28"/>
+                <w:szCs w:val="28"/>
+                <w:lang w:val="ru-RU"/>
+              </w:rPr>
+              <w:t>13,4</w:t>
+            </w:r>
+          </w:p>
+        </w:tc>
+        <w:tc>
+          <w:tcPr>
+            <w:tcW w:w="993" w:type="dxa"/>
+          </w:tcPr>
+          <w:p>
+            <w:pPr>
+              <w:rPr>
+                <w:sz w:val="28"/>
+                <w:szCs w:val="28"/>
+                <w:lang w:val="ru-RU"/>
+              </w:rPr>
+            </w:pPr>
+            <w:r>
+              <w:rPr>
+                <w:sz w:val="28"/>
+                <w:szCs w:val="28"/>
+                <w:lang w:val="ru-RU"/>
+              </w:rPr>
+              <w:t>8,8</w:t>
+            </w:r>
+          </w:p>
+        </w:tc>
+        <w:tc>
+          <w:tcPr>
+            <w:tcW w:w="992" w:type="dxa"/>
+          </w:tcPr>
+          <w:p>
+            <w:pPr>
+              <w:rPr>
+                <w:sz w:val="28"/>
+                <w:szCs w:val="28"/>
+                <w:lang w:val="ru-RU"/>
+              </w:rPr>
+            </w:pPr>
+            <w:r>
+              <w:rPr>
+                <w:sz w:val="28"/>
+                <w:szCs w:val="28"/>
+                <w:lang w:val="ru-RU"/>
+              </w:rPr>
+              <w:t>4,5</w:t>
+            </w:r>
+          </w:p>
+        </w:tc>
+        <w:tc>
+          <w:tcPr>
+            <w:tcW w:w="992" w:type="dxa"/>
+          </w:tcPr>
+          <w:p>
+            <w:pPr>
+              <w:rPr>
+                <w:sz w:val="28"/>
+                <w:szCs w:val="28"/>
+                <w:lang w:val="ru-RU"/>
+              </w:rPr>
+            </w:pPr>
+            <w:r>
+              <w:rPr>
+                <w:sz w:val="28"/>
+                <w:szCs w:val="28"/>
+                <w:lang w:val="ru-RU"/>
+              </w:rPr>
+              <w:t>7,5</w:t>
             </w:r>
           </w:p>
         </w:tc>
@@ -4805,7 +4116,39 @@
           <w:sz w:val="28"/>
           <w:lang w:val="ru-RU"/>
         </w:rPr>
-        <w:t xml:space="preserve">. Эл. ось </w:t>
+        <w:t>. Эл</w:t>
+      </w:r>
+      <w:proofErr w:type="gramStart"/>
+      <w:r>
+        <w:rPr>
+          <w:sz w:val="28"/>
+          <w:lang w:val="ru-RU"/>
+        </w:rPr>
+        <w:t>.</w:t>
+      </w:r>
+      <w:proofErr w:type="gramEnd"/>
+      <w:r>
+        <w:rPr>
+          <w:sz w:val="28"/>
+          <w:lang w:val="ru-RU"/>
+        </w:rPr>
+        <w:t xml:space="preserve"> </w:t>
+      </w:r>
+      <w:proofErr w:type="gramStart"/>
+      <w:r>
+        <w:rPr>
+          <w:sz w:val="28"/>
+          <w:lang w:val="ru-RU"/>
+        </w:rPr>
+        <w:t>о</w:t>
+      </w:r>
+      <w:proofErr w:type="gramEnd"/>
+      <w:r>
+        <w:rPr>
+          <w:sz w:val="28"/>
+          <w:lang w:val="ru-RU"/>
+        </w:rPr>
+        <w:t xml:space="preserve">сь </w:t>
       </w:r>
       <w:r>
         <w:rPr>
@@ -4826,15 +4169,28 @@
           <w:sz w:val="28"/>
           <w:lang w:val="ru-RU"/>
         </w:rPr>
-        <w:t xml:space="preserve">неполная блокада </w:t>
-      </w:r>
-      <w:proofErr w:type="spellStart"/>
-      <w:r>
-        <w:rPr>
-          <w:sz w:val="28"/>
-          <w:lang w:val="ru-RU"/>
-        </w:rPr>
-        <w:t>ПНГ</w:t>
+        <w:t>неполная блокада ПН</w:t>
+      </w:r>
+      <w:r>
+        <w:rPr>
+          <w:sz w:val="28"/>
+          <w:lang w:val="ru-RU"/>
+        </w:rPr>
+        <w:t>П</w:t>
+      </w:r>
+      <w:r>
+        <w:rPr>
+          <w:sz w:val="28"/>
+          <w:lang w:val="ru-RU"/>
+        </w:rPr>
+        <w:t>Г.</w:t>
+      </w:r>
+      <w:r>
+        <w:rPr>
+          <w:sz w:val="28"/>
+          <w:lang w:val="ru-RU"/>
+        </w:rPr>
+        <w:t xml:space="preserve"> </w:t>
       </w:r>
       <w:proofErr w:type="gramStart"/>
       <w:r>
@@ -4842,16 +4198,36 @@
           <w:sz w:val="28"/>
           <w:lang w:val="ru-RU"/>
         </w:rPr>
-        <w:t>.с</w:t>
-      </w:r>
-      <w:proofErr w:type="spellEnd"/>
+        <w:t>С</w:t>
+      </w:r>
+      <w:r>
+        <w:rPr>
+          <w:sz w:val="28"/>
+          <w:lang w:val="ru-RU"/>
+        </w:rPr>
+        <w:t>-м</w:t>
+      </w:r>
       <w:proofErr w:type="gramEnd"/>
       <w:r>
         <w:rPr>
           <w:sz w:val="28"/>
           <w:lang w:val="ru-RU"/>
         </w:rPr>
-        <w:t xml:space="preserve">-м Укороченного PQ. </w:t>
+        <w:t xml:space="preserve"> </w:t>
+      </w:r>
+      <w:r>
+        <w:rPr>
+          <w:sz w:val="28"/>
+          <w:lang w:val="ru-RU"/>
+        </w:rPr>
+        <w:t>у</w:t>
+      </w:r>
+      <w:r>
+        <w:rPr>
+          <w:sz w:val="28"/>
+          <w:lang w:val="ru-RU"/>
+        </w:rPr>
+        <w:t xml:space="preserve">короченного PQ. </w:t>
       </w:r>
       <w:r>
         <w:rPr>
@@ -4876,7 +4252,15 @@
           <w:u w:val="single"/>
           <w:lang w:val="ru-RU"/>
         </w:rPr>
-        <w:t>Кардиолог</w:t>
+        <w:t xml:space="preserve">27.09.17 </w:t>
+      </w:r>
+      <w:r>
+        <w:rPr>
+          <w:sz w:val="28"/>
+          <w:u w:val="single"/>
+          <w:lang w:val="ru-RU"/>
+        </w:rPr>
+        <w:t>Ангиохирург</w:t>
       </w:r>
       <w:r>
         <w:rPr>
@@ -4884,6 +4268,43 @@
           <w:lang w:val="ru-RU"/>
         </w:rPr>
         <w:t xml:space="preserve">: </w:t>
+      </w:r>
+      <w:proofErr w:type="spellStart"/>
+      <w:r>
+        <w:rPr>
+          <w:sz w:val="28"/>
+          <w:lang w:val="ru-RU"/>
+        </w:rPr>
+        <w:t>Диаб</w:t>
+      </w:r>
+      <w:proofErr w:type="spellEnd"/>
+      <w:r>
+        <w:rPr>
+          <w:sz w:val="28"/>
+          <w:lang w:val="ru-RU"/>
+        </w:rPr>
+        <w:t xml:space="preserve">. ангиопатия </w:t>
+      </w:r>
+      <w:r>
+        <w:rPr>
+          <w:sz w:val="28"/>
+          <w:lang w:val="ru-RU"/>
+        </w:rPr>
+        <w:t xml:space="preserve">артерий </w:t>
+      </w:r>
+      <w:r>
+        <w:rPr>
+          <w:sz w:val="28"/>
+          <w:lang w:val="ru-RU"/>
+        </w:rPr>
+        <w:t>н/к</w:t>
+      </w:r>
+      <w:r>
+        <w:rPr>
+          <w:sz w:val="28"/>
+          <w:lang w:val="ru-RU"/>
+        </w:rPr>
+        <w:t>.</w:t>
       </w:r>
     </w:p>
     <w:p>
@@ -4891,579 +4312,18 @@
         <w:ind w:left="-567"/>
         <w:jc w:val="both"/>
         <w:rPr>
+          <w:sz w:val="28"/>
+          <w:szCs w:val="28"/>
           <w:lang w:val="ru-RU"/>
         </w:rPr>
       </w:pPr>
       <w:r>
         <w:rPr>
-          <w:lang w:val="ru-RU"/>
-        </w:rPr>
-        <w:t>Рек</w:t>
-      </w:r>
-      <w:proofErr w:type="gramStart"/>
-      <w:r>
-        <w:rPr>
-          <w:lang w:val="ru-RU"/>
-        </w:rPr>
-        <w:t>.</w:t>
-      </w:r>
-      <w:proofErr w:type="gramEnd"/>
-      <w:r>
-        <w:rPr>
-          <w:lang w:val="ru-RU"/>
-        </w:rPr>
-        <w:t xml:space="preserve"> </w:t>
-      </w:r>
-      <w:proofErr w:type="gramStart"/>
-      <w:r>
-        <w:rPr>
-          <w:lang w:val="ru-RU"/>
-        </w:rPr>
-        <w:t>к</w:t>
-      </w:r>
-      <w:proofErr w:type="gramEnd"/>
-      <w:r>
-        <w:rPr>
-          <w:lang w:val="ru-RU"/>
-        </w:rPr>
-        <w:t xml:space="preserve">ардиолога: </w:t>
-      </w:r>
-    </w:p>
-    <w:p>
-      <w:pPr>
-        <w:ind w:left="-567"/>
-        <w:jc w:val="both"/>
-        <w:rPr>
-          <w:lang w:val="ru-RU"/>
-        </w:rPr>
-      </w:pPr>
-      <w:r>
-        <w:rPr>
-          <w:lang w:val="ru-RU"/>
-        </w:rPr>
-        <w:t>аспирин кардио 100 мг 1р\д</w:t>
-      </w:r>
-    </w:p>
-    <w:p>
-      <w:pPr>
-        <w:ind w:left="-567"/>
-        <w:jc w:val="both"/>
-        <w:rPr>
-          <w:lang w:val="ru-RU"/>
-        </w:rPr>
-      </w:pPr>
-      <w:r>
-        <w:rPr>
-          <w:lang w:val="ru-RU"/>
-        </w:rPr>
-        <w:t xml:space="preserve">аспекард 100 мг 1р/д., </w:t>
-      </w:r>
-    </w:p>
-    <w:p>
-      <w:pPr>
-        <w:ind w:left="-567"/>
-        <w:jc w:val="both"/>
-        <w:rPr>
-          <w:lang w:val="ru-RU"/>
-        </w:rPr>
-      </w:pPr>
-      <w:r>
-        <w:rPr>
-          <w:lang w:val="ru-RU"/>
-        </w:rPr>
-        <w:t>аторвастатин 20 мг*1р/</w:t>
-      </w:r>
-      <w:proofErr w:type="spellStart"/>
-      <w:r>
-        <w:rPr>
-          <w:lang w:val="ru-RU"/>
-        </w:rPr>
-        <w:t>сут</w:t>
-      </w:r>
-      <w:proofErr w:type="spellEnd"/>
-      <w:r>
-        <w:rPr>
-          <w:lang w:val="ru-RU"/>
-        </w:rPr>
-        <w:t xml:space="preserve">. на ночь. </w:t>
-      </w:r>
-    </w:p>
-    <w:p>
-      <w:pPr>
-        <w:ind w:left="-567"/>
-        <w:jc w:val="both"/>
-        <w:rPr>
-          <w:lang w:val="ru-RU"/>
-        </w:rPr>
-      </w:pPr>
-      <w:r>
-        <w:rPr>
-          <w:lang w:val="ru-RU"/>
-        </w:rPr>
-        <w:t>розувастатин</w:t>
-      </w:r>
-      <w:r>
-        <w:rPr>
-          <w:lang w:val="ru-RU"/>
-        </w:rPr>
-        <w:t xml:space="preserve"> </w:t>
-      </w:r>
-      <w:r>
-        <w:rPr>
-          <w:lang w:val="ru-RU"/>
-        </w:rPr>
-        <w:t>10</w:t>
-      </w:r>
-      <w:r>
-        <w:rPr>
-          <w:lang w:val="ru-RU"/>
-        </w:rPr>
-        <w:t xml:space="preserve"> мг*1р/</w:t>
-      </w:r>
-      <w:proofErr w:type="spellStart"/>
-      <w:r>
-        <w:rPr>
-          <w:lang w:val="ru-RU"/>
-        </w:rPr>
-        <w:t>сут</w:t>
-      </w:r>
-      <w:proofErr w:type="spellEnd"/>
-      <w:r>
-        <w:rPr>
-          <w:lang w:val="ru-RU"/>
-        </w:rPr>
-        <w:t xml:space="preserve">. на ночь. </w:t>
-      </w:r>
-    </w:p>
-    <w:p>
-      <w:pPr>
-        <w:ind w:left="-567"/>
-        <w:jc w:val="both"/>
-        <w:rPr>
-          <w:lang w:val="ru-RU"/>
-        </w:rPr>
-      </w:pPr>
-      <w:r>
-        <w:rPr>
-          <w:lang w:val="ru-RU"/>
-        </w:rPr>
-        <w:t xml:space="preserve">глицисед  1т*3р/д 1 мес., </w:t>
-      </w:r>
-    </w:p>
-    <w:p>
-      <w:pPr>
-        <w:ind w:left="-567"/>
-        <w:jc w:val="both"/>
-        <w:rPr>
-          <w:lang w:val="ru-RU"/>
-        </w:rPr>
-      </w:pPr>
-      <w:r>
-        <w:rPr>
-          <w:lang w:val="ru-RU"/>
-        </w:rPr>
-        <w:t xml:space="preserve">дилтиазем ретард 90мг *2р/д., </w:t>
-      </w:r>
-    </w:p>
-    <w:p>
-      <w:pPr>
-        <w:ind w:left="-567"/>
-        <w:jc w:val="both"/>
-        <w:rPr>
-          <w:lang w:val="ru-RU"/>
-        </w:rPr>
-      </w:pPr>
-      <w:r>
-        <w:rPr>
-          <w:lang w:val="ru-RU"/>
-        </w:rPr>
-        <w:t xml:space="preserve">эналаприл 5-10 мг *1р/д., </w:t>
-      </w:r>
-    </w:p>
-    <w:p>
-      <w:pPr>
-        <w:ind w:left="-567"/>
-        <w:jc w:val="both"/>
-        <w:rPr>
-          <w:lang w:val="ru-RU"/>
-        </w:rPr>
-      </w:pPr>
-      <w:r>
-        <w:rPr>
-          <w:lang w:val="ru-RU"/>
-        </w:rPr>
-        <w:t xml:space="preserve">лоспирин 75 мг *1р/д., </w:t>
-      </w:r>
-    </w:p>
-    <w:p>
-      <w:pPr>
-        <w:ind w:left="-567"/>
-        <w:jc w:val="both"/>
-        <w:rPr>
-          <w:lang w:val="ru-RU"/>
-        </w:rPr>
-      </w:pPr>
-      <w:r>
-        <w:rPr>
-          <w:lang w:val="ru-RU"/>
-        </w:rPr>
-        <w:t>карведилол 12,5-25мг утр</w:t>
-      </w:r>
-      <w:proofErr w:type="gramStart"/>
-      <w:r>
-        <w:rPr>
-          <w:lang w:val="ru-RU"/>
-        </w:rPr>
-        <w:t>.,</w:t>
-      </w:r>
-      <w:r>
-        <w:rPr>
-          <w:lang w:val="ru-RU"/>
-        </w:rPr>
-        <w:t xml:space="preserve"> </w:t>
-      </w:r>
-      <w:proofErr w:type="gramEnd"/>
-    </w:p>
-    <w:p>
-      <w:pPr>
-        <w:ind w:left="-567"/>
-        <w:jc w:val="both"/>
-        <w:rPr>
-          <w:lang w:val="ru-RU"/>
-        </w:rPr>
-      </w:pPr>
-      <w:r>
-        <w:rPr>
-          <w:lang w:val="ru-RU"/>
-        </w:rPr>
-        <w:t xml:space="preserve">кардиомагнил 75мг 1т. </w:t>
-      </w:r>
-      <w:proofErr w:type="spellStart"/>
-      <w:r>
-        <w:rPr>
-          <w:lang w:val="ru-RU"/>
-        </w:rPr>
-        <w:t>веч</w:t>
-      </w:r>
-      <w:proofErr w:type="spellEnd"/>
-      <w:proofErr w:type="gramStart"/>
-      <w:r>
-        <w:rPr>
-          <w:lang w:val="ru-RU"/>
-        </w:rPr>
-        <w:t>.</w:t>
-      </w:r>
-      <w:r>
-        <w:rPr>
-          <w:lang w:val="ru-RU"/>
-        </w:rPr>
-        <w:t xml:space="preserve">, </w:t>
-      </w:r>
-      <w:proofErr w:type="gramEnd"/>
-    </w:p>
-    <w:p>
-      <w:pPr>
-        <w:ind w:left="-567"/>
-        <w:jc w:val="both"/>
-        <w:rPr>
-          <w:lang w:val="ru-RU"/>
-        </w:rPr>
-      </w:pPr>
-      <w:r>
-        <w:rPr>
-          <w:lang w:val="ru-RU"/>
-        </w:rPr>
-        <w:t xml:space="preserve">кардонат 1т. *3р/д., </w:t>
-      </w:r>
-    </w:p>
-    <w:p>
-      <w:pPr>
-        <w:ind w:left="-567"/>
-        <w:jc w:val="both"/>
-        <w:rPr>
-          <w:lang w:val="ru-RU"/>
-        </w:rPr>
-      </w:pPr>
-      <w:r>
-        <w:rPr>
-          <w:lang w:val="ru-RU"/>
-        </w:rPr>
-        <w:t>небилет 2,5-5 мг*1р/</w:t>
-      </w:r>
-      <w:proofErr w:type="spellStart"/>
-      <w:r>
-        <w:rPr>
-          <w:lang w:val="ru-RU"/>
-        </w:rPr>
-        <w:t>сут</w:t>
-      </w:r>
-      <w:proofErr w:type="spellEnd"/>
-      <w:r>
-        <w:rPr>
-          <w:lang w:val="ru-RU"/>
-        </w:rPr>
-        <w:t xml:space="preserve">, </w:t>
-      </w:r>
-    </w:p>
-    <w:p>
-      <w:pPr>
-        <w:ind w:left="-567"/>
-        <w:jc w:val="both"/>
-        <w:rPr>
-          <w:lang w:val="ru-RU"/>
-        </w:rPr>
-      </w:pPr>
-      <w:r>
-        <w:rPr>
-          <w:lang w:val="ru-RU"/>
-        </w:rPr>
-        <w:t xml:space="preserve">нолипрел форте 1т*утром, </w:t>
-      </w:r>
-    </w:p>
-    <w:p>
-      <w:pPr>
-        <w:ind w:left="-567"/>
-        <w:jc w:val="both"/>
-        <w:rPr>
-          <w:lang w:val="ru-RU"/>
-        </w:rPr>
-      </w:pPr>
-      <w:r>
-        <w:rPr>
-          <w:lang w:val="ru-RU"/>
-        </w:rPr>
-        <w:t>предуктал М</w:t>
-      </w:r>
-      <w:proofErr w:type="gramStart"/>
-      <w:r>
-        <w:rPr>
-          <w:lang w:val="ru-RU"/>
-        </w:rPr>
-        <w:t>R</w:t>
-      </w:r>
-      <w:proofErr w:type="gramEnd"/>
-      <w:r>
-        <w:rPr>
-          <w:lang w:val="ru-RU"/>
-        </w:rPr>
-        <w:t xml:space="preserve"> 1т. *2р/д.  1 мес., </w:t>
-      </w:r>
-    </w:p>
-    <w:p>
-      <w:pPr>
-        <w:ind w:left="-567"/>
-        <w:jc w:val="both"/>
-        <w:rPr>
-          <w:lang w:val="ru-RU"/>
-        </w:rPr>
-      </w:pPr>
-      <w:r>
-        <w:rPr>
-          <w:lang w:val="ru-RU"/>
-        </w:rPr>
-        <w:t xml:space="preserve">престариум 5-10 мг </w:t>
-      </w:r>
-      <w:proofErr w:type="spellStart"/>
-      <w:r>
-        <w:rPr>
-          <w:lang w:val="ru-RU"/>
-        </w:rPr>
-        <w:t>веч</w:t>
-      </w:r>
-      <w:proofErr w:type="spellEnd"/>
-      <w:proofErr w:type="gramStart"/>
-      <w:r>
-        <w:rPr>
-          <w:lang w:val="ru-RU"/>
-        </w:rPr>
-        <w:t xml:space="preserve">., </w:t>
-      </w:r>
-      <w:proofErr w:type="gramEnd"/>
-    </w:p>
-    <w:p>
-      <w:pPr>
-        <w:ind w:left="-567"/>
-        <w:jc w:val="both"/>
-        <w:rPr>
-          <w:lang w:val="ru-RU"/>
-        </w:rPr>
-      </w:pPr>
-      <w:r>
-        <w:rPr>
-          <w:lang w:val="ru-RU"/>
-        </w:rPr>
-        <w:t xml:space="preserve">тиотриазолин 200мг *3р/д., </w:t>
-      </w:r>
-    </w:p>
-    <w:p>
-      <w:pPr>
-        <w:ind w:left="-567"/>
-        <w:jc w:val="both"/>
-        <w:rPr>
-          <w:lang w:val="ru-RU"/>
-        </w:rPr>
-      </w:pPr>
-      <w:r>
-        <w:rPr>
-          <w:lang w:val="ru-RU"/>
-        </w:rPr>
-        <w:t xml:space="preserve">тридуктан МВ 1т. * 2р/д., </w:t>
-      </w:r>
-    </w:p>
-    <w:p>
-      <w:pPr>
-        <w:ind w:left="-567"/>
-        <w:jc w:val="both"/>
-        <w:rPr>
-          <w:lang w:val="ru-RU"/>
-        </w:rPr>
-      </w:pPr>
-      <w:r>
-        <w:rPr>
-          <w:lang w:val="ru-RU"/>
-        </w:rPr>
-        <w:t xml:space="preserve">фитосед  1к 4р/д 1 </w:t>
-      </w:r>
-      <w:proofErr w:type="spellStart"/>
-      <w:proofErr w:type="gramStart"/>
-      <w:r>
-        <w:rPr>
-          <w:lang w:val="ru-RU"/>
-        </w:rPr>
-        <w:t>мес</w:t>
-      </w:r>
-      <w:proofErr w:type="spellEnd"/>
-      <w:proofErr w:type="gramEnd"/>
-    </w:p>
-    <w:p>
-      <w:pPr>
-        <w:ind w:left="-567"/>
-        <w:jc w:val="both"/>
-        <w:rPr>
-          <w:lang w:val="ru-RU"/>
-        </w:rPr>
-      </w:pPr>
-      <w:r>
-        <w:rPr>
-          <w:lang w:val="ru-RU"/>
-        </w:rPr>
-        <w:t xml:space="preserve">при болях в сердце </w:t>
-      </w:r>
-      <w:proofErr w:type="spellStart"/>
-      <w:r>
-        <w:rPr>
-          <w:lang w:val="ru-RU"/>
-        </w:rPr>
-        <w:t>изокет</w:t>
-      </w:r>
-      <w:proofErr w:type="spellEnd"/>
-      <w:r>
-        <w:rPr>
-          <w:lang w:val="ru-RU"/>
-        </w:rPr>
-        <w:t xml:space="preserve"> спрей. Контроль АД, ЭКГ. Дообследование: ЭХО КС по </w:t>
-      </w:r>
-      <w:proofErr w:type="gramStart"/>
-      <w:r>
-        <w:rPr>
-          <w:lang w:val="ru-RU"/>
-        </w:rPr>
-        <w:t>м/ж</w:t>
-      </w:r>
-      <w:proofErr w:type="gramEnd"/>
-      <w:r>
-        <w:rPr>
-          <w:lang w:val="ru-RU"/>
-        </w:rPr>
-        <w:t xml:space="preserve">. </w:t>
-      </w:r>
-    </w:p>
-    <w:p>
-      <w:pPr>
-        <w:ind w:left="-567"/>
-        <w:jc w:val="both"/>
-        <w:rPr>
-          <w:sz w:val="28"/>
-          <w:lang w:val="ru-RU"/>
-        </w:rPr>
-      </w:pPr>
-      <w:r>
-        <w:rPr>
           <w:sz w:val="28"/>
           <w:u w:val="single"/>
           <w:lang w:val="ru-RU"/>
         </w:rPr>
-        <w:t xml:space="preserve">27.09.17 </w:t>
-      </w:r>
-      <w:r>
-        <w:rPr>
-          <w:sz w:val="28"/>
-          <w:u w:val="single"/>
-          <w:lang w:val="ru-RU"/>
-        </w:rPr>
-        <w:t>Ангиохирург</w:t>
-      </w:r>
-      <w:r>
-        <w:rPr>
-          <w:sz w:val="28"/>
-          <w:lang w:val="ru-RU"/>
-        </w:rPr>
-        <w:t xml:space="preserve">: </w:t>
-      </w:r>
-      <w:proofErr w:type="spellStart"/>
-      <w:r>
-        <w:rPr>
-          <w:sz w:val="28"/>
-          <w:lang w:val="ru-RU"/>
-        </w:rPr>
-        <w:t>Диаб</w:t>
-      </w:r>
-      <w:proofErr w:type="spellEnd"/>
-      <w:r>
-        <w:rPr>
-          <w:sz w:val="28"/>
-          <w:lang w:val="ru-RU"/>
-        </w:rPr>
-        <w:t xml:space="preserve">. ангиопатия </w:t>
-      </w:r>
-      <w:r>
-        <w:rPr>
-          <w:sz w:val="28"/>
-          <w:lang w:val="ru-RU"/>
-        </w:rPr>
-        <w:t xml:space="preserve">артерий </w:t>
-      </w:r>
-      <w:r>
-        <w:rPr>
-          <w:sz w:val="28"/>
-          <w:lang w:val="ru-RU"/>
-        </w:rPr>
-        <w:t>н/к</w:t>
-      </w:r>
-      <w:r>
-        <w:rPr>
-          <w:sz w:val="28"/>
-          <w:lang w:val="ru-RU"/>
-        </w:rPr>
-        <w:t>.</w:t>
-      </w:r>
-    </w:p>
-    <w:p>
-      <w:pPr>
-        <w:ind w:left="-567"/>
-        <w:jc w:val="both"/>
-        <w:rPr>
-          <w:sz w:val="28"/>
-          <w:szCs w:val="28"/>
-          <w:lang w:val="ru-RU"/>
-        </w:rPr>
-      </w:pPr>
-      <w:r>
-        <w:rPr>
-          <w:sz w:val="28"/>
-          <w:u w:val="single"/>
-          <w:lang w:val="ru-RU"/>
-        </w:rPr>
+        <w:lastRenderedPageBreak/>
         <w:t>27.09.17</w:t>
       </w:r>
       <w:r>
@@ -5722,16 +4582,14 @@
         </w:rPr>
         <w:t xml:space="preserve">. Симметрия кровенаполнения сосудов н/к </w:t>
       </w:r>
-      <w:proofErr w:type="spellStart"/>
       <w:r>
         <w:rPr>
           <w:sz w:val="28"/>
           <w:szCs w:val="20"/>
           <w:lang w:val="ru-RU"/>
         </w:rPr>
-        <w:t>несколко</w:t>
-      </w:r>
-      <w:proofErr w:type="spellEnd"/>
+        <w:t>несколько</w:t>
+      </w:r>
       <w:r>
         <w:rPr>
           <w:sz w:val="28"/>
@@ -6000,8 +4858,6 @@
         </w:rPr>
         <w:t>елезы</w:t>
       </w:r>
-      <w:bookmarkStart w:id="2" w:name="_GoBack"/>
-      <w:bookmarkEnd w:id="2"/>
       <w:r>
         <w:rPr>
           <w:sz w:val="28"/>
@@ -6106,7 +4962,6 @@
           <w:sz w:val="28"/>
           <w:lang w:val="ru-RU"/>
         </w:rPr>
-        <w:lastRenderedPageBreak/>
         <w:t>Щит</w:t>
       </w:r>
       <w:proofErr w:type="gramStart"/>
@@ -6555,8 +5410,8 @@
         </w:rPr>
         <w:t>Лечение:</w:t>
       </w:r>
-      <w:bookmarkStart w:id="3" w:name="лн"/>
-      <w:bookmarkEnd w:id="3"/>
+      <w:bookmarkStart w:id="2" w:name="лн"/>
+      <w:bookmarkEnd w:id="2"/>
       <w:r>
         <w:rPr>
           <w:sz w:val="28"/>
@@ -6597,10 +5452,10 @@
           <w:lang w:val="ru-RU"/>
         </w:rPr>
       </w:pPr>
-      <w:bookmarkStart w:id="4" w:name="дд"/>
-      <w:bookmarkStart w:id="5" w:name="лк"/>
+      <w:bookmarkStart w:id="3" w:name="дд"/>
+      <w:bookmarkStart w:id="4" w:name="лк"/>
+      <w:bookmarkEnd w:id="3"/>
       <w:bookmarkEnd w:id="4"/>
-      <w:bookmarkEnd w:id="5"/>
       <w:r>
         <w:rPr>
           <w:sz w:val="28"/>
@@ -6628,23 +5483,21 @@
           <w:sz w:val="28"/>
           <w:lang w:val="ru-RU"/>
         </w:rPr>
-        <w:t xml:space="preserve">компенсирован, уменьшились боли в н/к. АД  </w:t>
-      </w:r>
-      <w:proofErr w:type="gramStart"/>
-      <w:r>
-        <w:rPr>
-          <w:sz w:val="28"/>
-          <w:lang w:val="ru-RU"/>
-        </w:rPr>
-        <w:t>мм</w:t>
-      </w:r>
-      <w:proofErr w:type="gramEnd"/>
-      <w:r>
-        <w:rPr>
-          <w:sz w:val="28"/>
-          <w:lang w:val="ru-RU"/>
-        </w:rPr>
-        <w:t xml:space="preserve"> рт. ст. </w:t>
+        <w:t xml:space="preserve">компенсирован, уменьшились боли в н/к. АД </w:t>
+      </w:r>
+      <w:r>
+        <w:rPr>
+          <w:sz w:val="28"/>
+          <w:lang w:val="ru-RU"/>
+        </w:rPr>
+        <w:t>130/70</w:t>
+      </w:r>
+      <w:r>
+        <w:rPr>
+          <w:sz w:val="28"/>
+          <w:lang w:val="ru-RU"/>
+        </w:rPr>
+        <w:t xml:space="preserve"> мм рт. ст. </w:t>
       </w:r>
     </w:p>
     <w:p>
@@ -6748,37 +5601,39 @@
         <w:rPr>
           <w:lang w:val="ru-RU"/>
         </w:rPr>
-        <w:t xml:space="preserve">Преднизолон 5 мг 2 </w:t>
+        <w:t xml:space="preserve">Диета № 9, </w:t>
+      </w:r>
+      <w:r>
+        <w:rPr>
+          <w:lang w:val="ru-RU"/>
+        </w:rPr>
+        <w:t xml:space="preserve">умеренное </w:t>
+      </w:r>
+      <w:r>
+        <w:rPr>
+          <w:lang w:val="ru-RU"/>
+        </w:rPr>
+        <w:t xml:space="preserve">ограничение животного белка в </w:t>
       </w:r>
       <w:proofErr w:type="spellStart"/>
-      <w:proofErr w:type="gramStart"/>
-      <w:r>
-        <w:rPr>
-          <w:lang w:val="ru-RU"/>
-        </w:rPr>
-        <w:t>табл</w:t>
+      <w:r>
+        <w:rPr>
+          <w:lang w:val="ru-RU"/>
+        </w:rPr>
+        <w:t>сут</w:t>
       </w:r>
       <w:proofErr w:type="spellEnd"/>
-      <w:proofErr w:type="gramEnd"/>
-      <w:r>
-        <w:rPr>
-          <w:lang w:val="ru-RU"/>
-        </w:rPr>
-        <w:t xml:space="preserve"> в 8.00, 2 </w:t>
-      </w:r>
-      <w:proofErr w:type="spellStart"/>
-      <w:r>
-        <w:rPr>
-          <w:lang w:val="ru-RU"/>
-        </w:rPr>
-        <w:t>табл</w:t>
-      </w:r>
-      <w:proofErr w:type="spellEnd"/>
-      <w:r>
-        <w:rPr>
-          <w:lang w:val="ru-RU"/>
-        </w:rPr>
-        <w:t xml:space="preserve">  в 11.00 ,дозу преднизолона постепенно уменьшать на 5 мг 1 раз в неделю до отмены препарата ,под контролем ОАК</w:t>
+      <w:r>
+        <w:rPr>
+          <w:lang w:val="ru-RU"/>
+        </w:rPr>
+        <w:t>. рационе</w:t>
+      </w:r>
+      <w:r>
+        <w:rPr>
+          <w:lang w:val="ru-RU"/>
+        </w:rPr>
+        <w:t>, гипохолестеринемическая диета.</w:t>
       </w:r>
     </w:p>
     <w:p>
@@ -6796,14 +5651,20 @@
         <w:rPr>
           <w:lang w:val="ru-RU"/>
         </w:rPr>
-        <w:t>Тирозол (мерказолил) 5мг 3т. *3р/д. с послед</w:t>
+        <w:t xml:space="preserve">Инсулинотерапия: </w:t>
+      </w:r>
+      <w:r>
+        <w:rPr>
+          <w:lang w:val="ru-RU"/>
+        </w:rPr>
+        <w:t xml:space="preserve">Генсулин </w:t>
       </w:r>
       <w:proofErr w:type="gramStart"/>
       <w:r>
         <w:rPr>
           <w:lang w:val="ru-RU"/>
         </w:rPr>
-        <w:t>.</w:t>
+        <w:t>Р</w:t>
       </w:r>
       <w:proofErr w:type="gramEnd"/>
       <w:r>
@@ -6812,145 +5673,35 @@
         </w:rPr>
         <w:t xml:space="preserve"> </w:t>
       </w:r>
-      <w:proofErr w:type="gramStart"/>
-      <w:r>
-        <w:rPr>
-          <w:lang w:val="ru-RU"/>
-        </w:rPr>
-        <w:t>с</w:t>
-      </w:r>
-      <w:proofErr w:type="gramEnd"/>
-      <w:r>
-        <w:rPr>
-          <w:lang w:val="ru-RU"/>
-        </w:rPr>
-        <w:t xml:space="preserve">нижением дозы на 5мг в 2 недели под контролем ТТГ, Т4, общ. ан. крови до поддерживающей. </w:t>
-      </w:r>
-    </w:p>
-    <w:p>
-      <w:pPr>
-        <w:numPr>
-          <w:ilvl w:val="0"/>
-          <w:numId w:val="2"/>
-        </w:numPr>
-        <w:jc w:val="both"/>
-        <w:rPr>
-          <w:lang w:val="ru-RU"/>
-        </w:rPr>
-      </w:pPr>
-      <w:r>
-        <w:rPr>
-          <w:lang w:val="ru-RU"/>
-        </w:rPr>
-        <w:t xml:space="preserve">В настоящий момент в инсулинотерапии не </w:t>
-      </w:r>
-      <w:r>
-        <w:rPr>
-          <w:lang w:val="ru-RU"/>
-        </w:rPr>
-        <w:t>нуждается</w:t>
-      </w:r>
-      <w:r>
-        <w:rPr>
-          <w:lang w:val="ru-RU"/>
-        </w:rPr>
-        <w:t xml:space="preserve">. При гликемии натощак больше 5,8 ммоль/л, склонности к ацетонурии рекомендован Протафан НМ 22.00 2 ед. При сохраняющейся гипергликемии в </w:t>
-      </w:r>
-      <w:proofErr w:type="spellStart"/>
-      <w:r>
-        <w:rPr>
-          <w:lang w:val="ru-RU"/>
-        </w:rPr>
-        <w:t>теч</w:t>
-      </w:r>
-      <w:proofErr w:type="spellEnd"/>
-      <w:r>
-        <w:rPr>
-          <w:lang w:val="ru-RU"/>
-        </w:rPr>
-        <w:t xml:space="preserve"> суток больше 7,8,  – консультация в эндокриндиспансере. </w:t>
-      </w:r>
-    </w:p>
-    <w:p>
-      <w:pPr>
-        <w:numPr>
-          <w:ilvl w:val="0"/>
-          <w:numId w:val="2"/>
-        </w:numPr>
-        <w:jc w:val="both"/>
-        <w:rPr>
-          <w:lang w:val="ru-RU"/>
-        </w:rPr>
-      </w:pPr>
-      <w:r>
-        <w:rPr>
-          <w:lang w:val="ru-RU"/>
-        </w:rPr>
-        <w:t xml:space="preserve">Диета № 9, </w:t>
-      </w:r>
-      <w:r>
-        <w:rPr>
-          <w:lang w:val="ru-RU"/>
-        </w:rPr>
-        <w:t xml:space="preserve">умеренное </w:t>
-      </w:r>
-      <w:r>
-        <w:rPr>
-          <w:lang w:val="ru-RU"/>
-        </w:rPr>
-        <w:t xml:space="preserve">ограничение животного белка в </w:t>
-      </w:r>
-      <w:proofErr w:type="spellStart"/>
-      <w:r>
-        <w:rPr>
-          <w:lang w:val="ru-RU"/>
-        </w:rPr>
-        <w:t>сут</w:t>
-      </w:r>
-      <w:proofErr w:type="spellEnd"/>
-      <w:r>
-        <w:rPr>
-          <w:lang w:val="ru-RU"/>
-        </w:rPr>
-        <w:t>. рационе</w:t>
-      </w:r>
-      <w:r>
-        <w:rPr>
-          <w:lang w:val="ru-RU"/>
-        </w:rPr>
-        <w:t>, гипохолестеринемическая диета.</w:t>
-      </w:r>
-    </w:p>
-    <w:p>
-      <w:pPr>
-        <w:numPr>
-          <w:ilvl w:val="0"/>
-          <w:numId w:val="2"/>
-        </w:numPr>
-        <w:jc w:val="both"/>
-        <w:rPr>
-          <w:lang w:val="ru-RU"/>
-        </w:rPr>
-      </w:pPr>
-      <w:r>
-        <w:rPr>
-          <w:lang w:val="ru-RU"/>
-        </w:rPr>
-        <w:t xml:space="preserve">Инсулинотерапия:   </w:t>
-      </w:r>
-      <w:proofErr w:type="gramStart"/>
-      <w:r>
-        <w:rPr>
-          <w:lang w:val="ru-RU"/>
-        </w:rPr>
-        <w:t>п</w:t>
-      </w:r>
-      <w:proofErr w:type="gramEnd"/>
-      <w:r>
-        <w:rPr>
-          <w:lang w:val="ru-RU"/>
-        </w:rPr>
-        <w:t>/з- ед., п/о- ед., п/у</w:t>
+      <w:r>
+        <w:rPr>
+          <w:lang w:val="ru-RU"/>
+        </w:rPr>
+        <w:t xml:space="preserve">  п/з- </w:t>
+      </w:r>
+      <w:r>
+        <w:rPr>
+          <w:lang w:val="ru-RU"/>
+        </w:rPr>
+        <w:t>10</w:t>
+      </w:r>
+      <w:r>
+        <w:rPr>
+          <w:lang w:val="ru-RU"/>
+        </w:rPr>
+        <w:t xml:space="preserve">ед., п/о- </w:t>
+      </w:r>
+      <w:r>
+        <w:rPr>
+          <w:lang w:val="ru-RU"/>
+        </w:rPr>
+        <w:t>14</w:t>
+      </w:r>
+      <w:r>
+        <w:rPr>
+          <w:lang w:val="ru-RU"/>
+        </w:rPr>
+        <w:t>ед., п/у</w:t>
       </w:r>
       <w:r>
         <w:rPr>
@@ -6962,193 +5713,32 @@
         <w:rPr>
           <w:lang w:val="ru-RU"/>
         </w:rPr>
-        <w:t>- ед.,  22.00</w:t>
-      </w:r>
-      <w:r>
-        <w:rPr>
-          <w:lang w:val="ru-RU"/>
-        </w:rPr>
-        <w:t xml:space="preserve">   ед.</w:t>
-      </w:r>
-    </w:p>
-    <w:p>
-      <w:pPr>
-        <w:ind w:left="435"/>
-        <w:jc w:val="both"/>
-        <w:rPr>
-          <w:lang w:val="ru-RU"/>
-        </w:rPr>
-      </w:pPr>
-      <w:r>
-        <w:rPr>
-          <w:lang w:val="ru-RU"/>
-        </w:rPr>
-        <w:t>Актрапид НМ, Протафан НМ, Хумодар Р</w:t>
-      </w:r>
-      <w:r>
-        <w:rPr>
-          <w:lang w:val="ru-RU"/>
-        </w:rPr>
-        <w:t>100</w:t>
-      </w:r>
-      <w:r>
-        <w:rPr>
-          <w:lang w:val="ru-RU"/>
-        </w:rPr>
-        <w:t>Р, Хумодар Б</w:t>
-      </w:r>
-      <w:r>
-        <w:rPr>
-          <w:lang w:val="ru-RU"/>
-        </w:rPr>
-        <w:t>100</w:t>
-      </w:r>
-      <w:r>
-        <w:rPr>
-          <w:lang w:val="ru-RU"/>
-        </w:rPr>
-        <w:t>Р, Хумодар</w:t>
-      </w:r>
-      <w:proofErr w:type="gramStart"/>
-      <w:r>
-        <w:rPr>
-          <w:lang w:val="ru-RU"/>
-        </w:rPr>
-        <w:t xml:space="preserve"> К</w:t>
-      </w:r>
-      <w:proofErr w:type="gramEnd"/>
-      <w:r>
-        <w:rPr>
-          <w:lang w:val="ru-RU"/>
-        </w:rPr>
-        <w:t xml:space="preserve"> 25</w:t>
-      </w:r>
-      <w:r>
-        <w:rPr>
-          <w:lang w:val="ru-RU"/>
-        </w:rPr>
-        <w:t xml:space="preserve"> 100</w:t>
-      </w:r>
-      <w:r>
-        <w:rPr>
-          <w:lang w:val="ru-RU"/>
-        </w:rPr>
-        <w:t xml:space="preserve">Р, </w:t>
-      </w:r>
-      <w:r>
-        <w:rPr>
-          <w:lang w:val="ru-RU"/>
-        </w:rPr>
-        <w:t xml:space="preserve">Инсуман Базал, Инсуман Рапид, </w:t>
-      </w:r>
-      <w:proofErr w:type="spellStart"/>
-      <w:r>
-        <w:rPr>
-          <w:lang w:val="ru-RU"/>
-        </w:rPr>
-        <w:t>Хумулин</w:t>
-      </w:r>
-      <w:proofErr w:type="spellEnd"/>
-      <w:r>
-        <w:rPr>
-          <w:lang w:val="ru-RU"/>
-        </w:rPr>
-        <w:t xml:space="preserve"> R, </w:t>
-      </w:r>
-      <w:proofErr w:type="spellStart"/>
-      <w:r>
-        <w:rPr>
-          <w:lang w:val="ru-RU"/>
-        </w:rPr>
-        <w:t>Хумулин</w:t>
-      </w:r>
-      <w:proofErr w:type="spellEnd"/>
-      <w:r>
-        <w:rPr>
-          <w:lang w:val="ru-RU"/>
-        </w:rPr>
-        <w:t xml:space="preserve"> НПХ, </w:t>
-      </w:r>
-      <w:proofErr w:type="spellStart"/>
-      <w:r>
-        <w:rPr>
-          <w:lang w:val="ru-RU"/>
-        </w:rPr>
-        <w:t>Фармасулин</w:t>
-      </w:r>
-      <w:proofErr w:type="spellEnd"/>
-      <w:r>
-        <w:rPr>
-          <w:lang w:val="ru-RU"/>
-        </w:rPr>
-        <w:t xml:space="preserve"> Н, </w:t>
-      </w:r>
-      <w:proofErr w:type="spellStart"/>
-      <w:r>
-        <w:rPr>
-          <w:lang w:val="ru-RU"/>
-        </w:rPr>
-        <w:t>Фармасулин</w:t>
-      </w:r>
-      <w:proofErr w:type="spellEnd"/>
-      <w:r>
-        <w:rPr>
-          <w:lang w:val="ru-RU"/>
-        </w:rPr>
-        <w:t xml:space="preserve"> НN</w:t>
-      </w:r>
-      <w:r>
-        <w:rPr>
-          <w:lang w:val="ru-RU"/>
-        </w:rPr>
-        <w:t xml:space="preserve">Р, Генсулин R, </w:t>
-      </w:r>
-      <w:r>
-        <w:rPr>
-          <w:lang w:val="ru-RU"/>
-        </w:rPr>
-        <w:t>Генсулин Н</w:t>
-      </w:r>
-    </w:p>
-    <w:p>
-      <w:pPr>
-        <w:numPr>
-          <w:ilvl w:val="0"/>
-          <w:numId w:val="2"/>
-        </w:numPr>
-        <w:jc w:val="both"/>
-        <w:rPr>
-          <w:lang w:val="ru-RU"/>
-        </w:rPr>
-      </w:pPr>
-      <w:r>
-        <w:rPr>
-          <w:lang w:val="ru-RU"/>
-        </w:rPr>
-        <w:t xml:space="preserve">ССТ: </w:t>
-      </w:r>
-      <w:proofErr w:type="spellStart"/>
-      <w:r>
-        <w:rPr>
-          <w:lang w:val="ru-RU"/>
-        </w:rPr>
-        <w:t>диабетон</w:t>
-      </w:r>
-      <w:proofErr w:type="spellEnd"/>
-      <w:r>
-        <w:rPr>
-          <w:lang w:val="ru-RU"/>
-        </w:rPr>
-        <w:t xml:space="preserve"> М</w:t>
-      </w:r>
-      <w:proofErr w:type="gramStart"/>
-      <w:r>
-        <w:rPr>
-          <w:lang w:val="ru-RU"/>
-        </w:rPr>
-        <w:t>R</w:t>
-      </w:r>
-      <w:proofErr w:type="gramEnd"/>
+        <w:t>-</w:t>
+      </w:r>
+      <w:r>
+        <w:rPr>
+          <w:lang w:val="ru-RU"/>
+        </w:rPr>
+        <w:t>12</w:t>
+      </w:r>
+      <w:r>
+        <w:rPr>
+          <w:lang w:val="ru-RU"/>
+        </w:rPr>
+        <w:t xml:space="preserve"> ед., </w:t>
+      </w:r>
+      <w:r>
+        <w:rPr>
+          <w:lang w:val="ru-RU"/>
+        </w:rPr>
+        <w:t xml:space="preserve">Генсулин Н </w:t>
+      </w:r>
+      <w:r>
+        <w:rPr>
+          <w:lang w:val="ru-RU"/>
+        </w:rPr>
+        <w:t xml:space="preserve"> 22.00</w:t>
+      </w:r>
       <w:r>
         <w:rPr>
           <w:lang w:val="ru-RU"/>
@@ -7159,208 +5749,13 @@
         <w:rPr>
           <w:lang w:val="ru-RU"/>
         </w:rPr>
-        <w:t xml:space="preserve">(диаглизид МR) </w:t>
-      </w:r>
-      <w:r>
-        <w:rPr>
-          <w:lang w:val="ru-RU"/>
-        </w:rPr>
-        <w:t>60 мг</w:t>
-      </w:r>
-    </w:p>
-    <w:p>
-      <w:pPr>
-        <w:ind w:left="435"/>
-        <w:jc w:val="both"/>
-        <w:rPr>
-          <w:lang w:val="ru-RU"/>
-        </w:rPr>
-      </w:pPr>
-      <w:r>
-        <w:rPr>
-          <w:lang w:val="ru-RU"/>
-        </w:rPr>
-        <w:t>диапирид</w:t>
-      </w:r>
-      <w:r>
-        <w:rPr>
-          <w:lang w:val="ru-RU"/>
-        </w:rPr>
-        <w:t xml:space="preserve"> (</w:t>
-      </w:r>
-      <w:r>
-        <w:rPr>
-          <w:lang w:val="ru-RU"/>
-        </w:rPr>
-        <w:t>амарил</w:t>
-      </w:r>
-      <w:r>
-        <w:rPr>
-          <w:lang w:val="ru-RU"/>
-        </w:rPr>
-        <w:t xml:space="preserve">, </w:t>
-      </w:r>
-      <w:r>
-        <w:rPr>
-          <w:lang w:val="ru-RU"/>
-        </w:rPr>
-        <w:t xml:space="preserve"> </w:t>
-      </w:r>
-      <w:proofErr w:type="spellStart"/>
-      <w:r>
-        <w:rPr>
-          <w:lang w:val="ru-RU"/>
-        </w:rPr>
-        <w:t>олтар</w:t>
-      </w:r>
-      <w:proofErr w:type="spellEnd"/>
-      <w:r>
-        <w:rPr>
-          <w:lang w:val="ru-RU"/>
-        </w:rPr>
-        <w:t xml:space="preserve"> ) 3 мг 1т. *1р/</w:t>
-      </w:r>
-      <w:proofErr w:type="spellStart"/>
-      <w:r>
-        <w:rPr>
-          <w:lang w:val="ru-RU"/>
-        </w:rPr>
-        <w:t>сут</w:t>
-      </w:r>
-      <w:proofErr w:type="spellEnd"/>
-      <w:r>
-        <w:rPr>
-          <w:lang w:val="ru-RU"/>
-        </w:rPr>
-        <w:t xml:space="preserve">. </w:t>
-      </w:r>
-      <w:proofErr w:type="gramStart"/>
-      <w:r>
-        <w:rPr>
-          <w:lang w:val="ru-RU"/>
-        </w:rPr>
-        <w:t>п</w:t>
-      </w:r>
-      <w:proofErr w:type="gramEnd"/>
-      <w:r>
-        <w:rPr>
-          <w:lang w:val="ru-RU"/>
-        </w:rPr>
-        <w:t xml:space="preserve">/з., </w:t>
-      </w:r>
-    </w:p>
-    <w:p>
-      <w:pPr>
-        <w:ind w:left="435"/>
-        <w:jc w:val="both"/>
-        <w:rPr>
-          <w:lang w:val="ru-RU"/>
-        </w:rPr>
-      </w:pPr>
-      <w:r>
-        <w:rPr>
-          <w:lang w:val="ru-RU"/>
-        </w:rPr>
-        <w:t>диаф</w:t>
-      </w:r>
-      <w:r>
-        <w:rPr>
-          <w:lang w:val="ru-RU"/>
-        </w:rPr>
-        <w:t xml:space="preserve">ормин (сиофор, </w:t>
-      </w:r>
-      <w:r>
-        <w:rPr>
-          <w:lang w:val="ru-RU"/>
-        </w:rPr>
-        <w:t xml:space="preserve"> глюкофаж</w:t>
-      </w:r>
-      <w:r>
-        <w:rPr>
-          <w:lang w:val="ru-RU"/>
-        </w:rPr>
-        <w:t>) 1000 -</w:t>
-      </w:r>
-      <w:r>
-        <w:rPr>
-          <w:lang w:val="ru-RU"/>
-        </w:rPr>
-        <w:t xml:space="preserve"> 1т. *2р/</w:t>
-      </w:r>
-      <w:proofErr w:type="spellStart"/>
-      <w:r>
-        <w:rPr>
-          <w:lang w:val="ru-RU"/>
-        </w:rPr>
-        <w:t>сут</w:t>
-      </w:r>
-      <w:proofErr w:type="spellEnd"/>
-      <w:r>
-        <w:rPr>
-          <w:lang w:val="ru-RU"/>
-        </w:rPr>
-        <w:t xml:space="preserve">. </w:t>
-      </w:r>
-    </w:p>
-    <w:p>
-      <w:pPr>
-        <w:ind w:left="435"/>
-        <w:jc w:val="both"/>
-        <w:rPr>
-          <w:lang w:val="ru-RU"/>
-        </w:rPr>
-      </w:pPr>
-      <w:r>
-        <w:rPr>
-          <w:lang w:val="ru-RU"/>
-        </w:rPr>
-        <w:t>Регулярный самоконтроль с послед</w:t>
-      </w:r>
-      <w:proofErr w:type="gramStart"/>
-      <w:r>
-        <w:rPr>
-          <w:lang w:val="ru-RU"/>
-        </w:rPr>
-        <w:t>.</w:t>
-      </w:r>
-      <w:proofErr w:type="gramEnd"/>
-      <w:r>
-        <w:rPr>
-          <w:lang w:val="ru-RU"/>
-        </w:rPr>
-        <w:t xml:space="preserve"> </w:t>
-      </w:r>
-      <w:proofErr w:type="gramStart"/>
-      <w:r>
-        <w:rPr>
-          <w:lang w:val="ru-RU"/>
-        </w:rPr>
-        <w:t>к</w:t>
-      </w:r>
-      <w:proofErr w:type="gramEnd"/>
-      <w:r>
-        <w:rPr>
-          <w:lang w:val="ru-RU"/>
-        </w:rPr>
-        <w:t xml:space="preserve">оррекцией дозы инсулина, соблюдение режима диетотерапии. </w:t>
-      </w:r>
-      <w:r>
-        <w:rPr>
-          <w:lang w:val="ru-RU"/>
-        </w:rPr>
-        <w:t>При нестабильной гликемии повторная конс</w:t>
-      </w:r>
-      <w:r>
-        <w:rPr>
-          <w:lang w:val="ru-RU"/>
-        </w:rPr>
-        <w:t>ультация</w:t>
-      </w:r>
-      <w:r>
-        <w:rPr>
-          <w:lang w:val="ru-RU"/>
-        </w:rPr>
-        <w:t xml:space="preserve"> в КУ «ОКЭД» ЗОС, для решения вопроса о дальнейшей тактики инсулинотерапии.</w:t>
+        <w:t>36</w:t>
+      </w:r>
+      <w:r>
+        <w:rPr>
+          <w:lang w:val="ru-RU"/>
+        </w:rPr>
+        <w:t xml:space="preserve">  ед.</w:t>
       </w:r>
     </w:p>
     <w:p>
@@ -7611,103 +6006,6 @@
           <w:lang w:val="ru-RU"/>
         </w:rPr>
         <w:t xml:space="preserve"> </w:t>
-      </w:r>
-    </w:p>
-    <w:p>
-      <w:pPr>
-        <w:pStyle w:val="ab"/>
-        <w:numPr>
-          <w:ilvl w:val="0"/>
-          <w:numId w:val="2"/>
-        </w:numPr>
-        <w:jc w:val="both"/>
-        <w:rPr>
-          <w:lang w:val="ru-RU"/>
-        </w:rPr>
-      </w:pPr>
-      <w:r>
-        <w:rPr>
-          <w:lang w:val="ru-RU"/>
-        </w:rPr>
-        <w:t>Рек</w:t>
-      </w:r>
-      <w:proofErr w:type="gramStart"/>
-      <w:r>
-        <w:rPr>
-          <w:lang w:val="ru-RU"/>
-        </w:rPr>
-        <w:t>.</w:t>
-      </w:r>
-      <w:proofErr w:type="gramEnd"/>
-      <w:r>
-        <w:rPr>
-          <w:lang w:val="ru-RU"/>
-        </w:rPr>
-        <w:t xml:space="preserve"> </w:t>
-      </w:r>
-      <w:proofErr w:type="gramStart"/>
-      <w:r>
-        <w:rPr>
-          <w:lang w:val="ru-RU"/>
-        </w:rPr>
-        <w:t>к</w:t>
-      </w:r>
-      <w:proofErr w:type="gramEnd"/>
-      <w:r>
-        <w:rPr>
-          <w:lang w:val="ru-RU"/>
-        </w:rPr>
-        <w:t xml:space="preserve">ардиолога: </w:t>
-      </w:r>
-    </w:p>
-    <w:p>
-      <w:pPr>
-        <w:numPr>
-          <w:ilvl w:val="0"/>
-          <w:numId w:val="2"/>
-        </w:numPr>
-        <w:jc w:val="both"/>
-        <w:rPr>
-          <w:lang w:val="ru-RU"/>
-        </w:rPr>
-      </w:pPr>
-      <w:r>
-        <w:rPr>
-          <w:lang w:val="ru-RU"/>
-        </w:rPr>
-        <w:t>Гипотензивная терапия: э</w:t>
-      </w:r>
-      <w:r>
-        <w:rPr>
-          <w:lang w:val="ru-RU"/>
-        </w:rPr>
-        <w:t>налаприл 5 мг утром,</w:t>
-      </w:r>
-      <w:r>
-        <w:rPr>
-          <w:lang w:val="ru-RU"/>
-        </w:rPr>
-        <w:t xml:space="preserve"> индапрес (</w:t>
-      </w:r>
-      <w:proofErr w:type="spellStart"/>
-      <w:r>
-        <w:rPr>
-          <w:lang w:val="ru-RU"/>
-        </w:rPr>
-        <w:t>индап</w:t>
-      </w:r>
-      <w:proofErr w:type="spellEnd"/>
-      <w:r>
-        <w:rPr>
-          <w:lang w:val="ru-RU"/>
-        </w:rPr>
-        <w:t xml:space="preserve">) 2,5 мг утром, </w:t>
-      </w:r>
-      <w:r>
-        <w:rPr>
-          <w:lang w:val="ru-RU"/>
-        </w:rPr>
-        <w:t xml:space="preserve"> кардиомагнил  1 т. вечер. Контр. АД. </w:t>
       </w:r>
     </w:p>
     <w:p>
@@ -7859,319 +6157,53 @@
         <w:rPr>
           <w:lang w:val="ru-RU"/>
         </w:rPr>
-        <w:t>Рек. невропатолога: преп. а-</w:t>
-      </w:r>
-      <w:proofErr w:type="spellStart"/>
-      <w:r>
-        <w:rPr>
-          <w:lang w:val="ru-RU"/>
-        </w:rPr>
-        <w:t>липоевой</w:t>
-      </w:r>
-      <w:proofErr w:type="spellEnd"/>
-      <w:r>
-        <w:rPr>
-          <w:lang w:val="ru-RU"/>
-        </w:rPr>
-        <w:t xml:space="preserve"> к-ты 600 мг в/в кап.</w:t>
-      </w:r>
-      <w:r>
-        <w:rPr>
-          <w:lang w:val="ru-RU"/>
-        </w:rPr>
-        <w:t xml:space="preserve">, </w:t>
-      </w:r>
-      <w:r>
-        <w:rPr>
-          <w:lang w:val="ru-RU"/>
-        </w:rPr>
-        <w:t xml:space="preserve">витамины </w:t>
-      </w:r>
-      <w:proofErr w:type="spellStart"/>
-      <w:r>
-        <w:rPr>
-          <w:lang w:val="ru-RU"/>
-        </w:rPr>
-        <w:t>гр</w:t>
-      </w:r>
-      <w:proofErr w:type="spellEnd"/>
-      <w:r>
-        <w:rPr>
-          <w:lang w:val="ru-RU"/>
-        </w:rPr>
-        <w:t xml:space="preserve"> В, </w:t>
-      </w:r>
-      <w:r>
-        <w:rPr>
-          <w:lang w:val="ru-RU"/>
-        </w:rPr>
-        <w:t>актовегин 10,0 в/в № 10, бенфогамма 300 мг 1т/</w:t>
-      </w:r>
-      <w:proofErr w:type="spellStart"/>
-      <w:r>
-        <w:rPr>
-          <w:lang w:val="ru-RU"/>
-        </w:rPr>
-        <w:t>сут</w:t>
-      </w:r>
-      <w:proofErr w:type="spellEnd"/>
-      <w:r>
-        <w:rPr>
-          <w:lang w:val="ru-RU"/>
-        </w:rPr>
-        <w:t xml:space="preserve"> до 2 мес.</w:t>
-      </w:r>
-      <w:r>
-        <w:rPr>
-          <w:lang w:val="ru-RU"/>
-        </w:rPr>
-        <w:t xml:space="preserve">, </w:t>
-      </w:r>
+        <w:t>Рек</w:t>
+      </w:r>
+      <w:proofErr w:type="gramStart"/>
+      <w:r>
+        <w:rPr>
+          <w:lang w:val="ru-RU"/>
+        </w:rPr>
+        <w:t>.</w:t>
+      </w:r>
+      <w:proofErr w:type="gramEnd"/>
       <w:r>
         <w:rPr>
           <w:lang w:val="ru-RU"/>
         </w:rPr>
         <w:t xml:space="preserve"> </w:t>
       </w:r>
-      <w:r>
-        <w:rPr>
-          <w:lang w:val="ru-RU"/>
-        </w:rPr>
-        <w:t>вита-</w:t>
-      </w:r>
-      <w:proofErr w:type="spellStart"/>
-      <w:r>
-        <w:rPr>
-          <w:lang w:val="ru-RU"/>
-        </w:rPr>
-        <w:t>мелатононин</w:t>
-      </w:r>
-      <w:proofErr w:type="spellEnd"/>
-      <w:r>
-        <w:rPr>
-          <w:lang w:val="ru-RU"/>
-        </w:rPr>
-        <w:t xml:space="preserve"> 1-2 т </w:t>
-      </w:r>
-      <w:proofErr w:type="spellStart"/>
-      <w:r>
-        <w:rPr>
-          <w:lang w:val="ru-RU"/>
-        </w:rPr>
-        <w:t>веч</w:t>
-      </w:r>
-      <w:proofErr w:type="spellEnd"/>
-      <w:r>
-        <w:rPr>
-          <w:lang w:val="ru-RU"/>
-        </w:rPr>
-        <w:t>.</w:t>
+      <w:proofErr w:type="gramStart"/>
+      <w:r>
+        <w:rPr>
+          <w:lang w:val="ru-RU"/>
+        </w:rPr>
+        <w:t>н</w:t>
+      </w:r>
+      <w:proofErr w:type="gramEnd"/>
+      <w:r>
+        <w:rPr>
+          <w:lang w:val="ru-RU"/>
+        </w:rPr>
+        <w:t xml:space="preserve">европатолога: </w:t>
+      </w:r>
+      <w:r>
+        <w:rPr>
+          <w:lang w:val="ru-RU"/>
+        </w:rPr>
+        <w:t>келтикан 1т.*3р/д.</w:t>
+      </w:r>
+      <w:r>
+        <w:rPr>
+          <w:lang w:val="ru-RU"/>
+        </w:rPr>
+        <w:t xml:space="preserve"> 1 мес.</w:t>
       </w:r>
       <w:r>
         <w:rPr>
           <w:lang w:val="ru-RU"/>
         </w:rPr>
         <w:t>,</w:t>
-      </w:r>
-      <w:r>
-        <w:rPr>
-          <w:lang w:val="ru-RU"/>
-        </w:rPr>
-        <w:t xml:space="preserve"> </w:t>
-      </w:r>
-      <w:r>
-        <w:rPr>
-          <w:lang w:val="ru-RU"/>
-        </w:rPr>
-        <w:t>вестибо 24 мг 2р\д,</w:t>
-      </w:r>
-      <w:r>
-        <w:rPr>
-          <w:lang w:val="ru-RU"/>
-        </w:rPr>
-        <w:t xml:space="preserve"> </w:t>
-      </w:r>
-      <w:r>
-        <w:rPr>
-          <w:lang w:val="ru-RU"/>
-        </w:rPr>
-        <w:t xml:space="preserve"> </w:t>
-      </w:r>
-      <w:r>
-        <w:rPr>
-          <w:lang w:val="ru-RU"/>
-        </w:rPr>
-        <w:t>в</w:t>
-      </w:r>
-      <w:r>
-        <w:rPr>
-          <w:lang w:val="ru-RU"/>
-        </w:rPr>
-        <w:t xml:space="preserve">естинорм 16 мг 1т 3р\д до 2 </w:t>
-      </w:r>
-      <w:proofErr w:type="spellStart"/>
-      <w:proofErr w:type="gramStart"/>
-      <w:r>
-        <w:rPr>
-          <w:lang w:val="ru-RU"/>
-        </w:rPr>
-        <w:t>мес</w:t>
-      </w:r>
-      <w:proofErr w:type="spellEnd"/>
-      <w:proofErr w:type="gramEnd"/>
-      <w:r>
-        <w:rPr>
-          <w:lang w:val="ru-RU"/>
-        </w:rPr>
-        <w:t xml:space="preserve">,, </w:t>
-      </w:r>
-      <w:r>
-        <w:rPr>
-          <w:lang w:val="ru-RU"/>
-        </w:rPr>
-        <w:t xml:space="preserve">габагамма 300 мг </w:t>
-      </w:r>
-      <w:proofErr w:type="spellStart"/>
-      <w:r>
-        <w:rPr>
-          <w:lang w:val="ru-RU"/>
-        </w:rPr>
-        <w:t>веч</w:t>
-      </w:r>
-      <w:proofErr w:type="spellEnd"/>
-      <w:r>
-        <w:rPr>
-          <w:lang w:val="ru-RU"/>
-        </w:rPr>
-        <w:t>, г</w:t>
-      </w:r>
-      <w:r>
-        <w:rPr>
-          <w:lang w:val="ru-RU"/>
-        </w:rPr>
-        <w:t>абантин 300мг 2р/</w:t>
-      </w:r>
-      <w:proofErr w:type="spellStart"/>
-      <w:r>
-        <w:rPr>
-          <w:lang w:val="ru-RU"/>
-        </w:rPr>
-        <w:t>сут</w:t>
-      </w:r>
-      <w:proofErr w:type="spellEnd"/>
-      <w:r>
-        <w:rPr>
-          <w:lang w:val="ru-RU"/>
-        </w:rPr>
-        <w:t xml:space="preserve">. 2-3 </w:t>
-      </w:r>
-      <w:proofErr w:type="spellStart"/>
-      <w:r>
-        <w:rPr>
-          <w:lang w:val="ru-RU"/>
-        </w:rPr>
-        <w:t>нед</w:t>
-      </w:r>
-      <w:proofErr w:type="spellEnd"/>
-      <w:r>
-        <w:rPr>
-          <w:lang w:val="ru-RU"/>
-        </w:rPr>
-        <w:t>., глицин 2т 3/д.</w:t>
-      </w:r>
-      <w:r>
-        <w:rPr>
-          <w:lang w:val="ru-RU"/>
-        </w:rPr>
-        <w:t>,</w:t>
-      </w:r>
-      <w:r>
-        <w:rPr>
-          <w:lang w:val="ru-RU"/>
-        </w:rPr>
-        <w:t xml:space="preserve"> </w:t>
-      </w:r>
-      <w:r>
-        <w:rPr>
-          <w:lang w:val="ru-RU"/>
-        </w:rPr>
-        <w:t xml:space="preserve">глиятон 1000  в/м № 10, </w:t>
-      </w:r>
-      <w:r>
-        <w:rPr>
-          <w:lang w:val="ru-RU"/>
-        </w:rPr>
-        <w:t>кортексин 10,</w:t>
-      </w:r>
-      <w:r>
-        <w:rPr>
-          <w:lang w:val="ru-RU"/>
-        </w:rPr>
-        <w:t>0</w:t>
-      </w:r>
-      <w:r>
-        <w:rPr>
-          <w:lang w:val="ru-RU"/>
-        </w:rPr>
-        <w:t xml:space="preserve"> в/</w:t>
-      </w:r>
-      <w:r>
-        <w:rPr>
-          <w:lang w:val="ru-RU"/>
-        </w:rPr>
-        <w:t>м</w:t>
-      </w:r>
-      <w:r>
-        <w:rPr>
-          <w:lang w:val="ru-RU"/>
-        </w:rPr>
-        <w:t xml:space="preserve"> №10., </w:t>
-      </w:r>
-      <w:r>
-        <w:rPr>
-          <w:lang w:val="ru-RU"/>
-        </w:rPr>
-        <w:t>келтикан 1т.*3р/д.</w:t>
-      </w:r>
-      <w:r>
-        <w:rPr>
-          <w:lang w:val="ru-RU"/>
-        </w:rPr>
-        <w:t xml:space="preserve"> 1 мес.</w:t>
-      </w:r>
-      <w:r>
-        <w:rPr>
-          <w:lang w:val="ru-RU"/>
-        </w:rPr>
-        <w:t xml:space="preserve">, </w:t>
-      </w:r>
-      <w:r>
-        <w:rPr>
-          <w:lang w:val="ru-RU"/>
-        </w:rPr>
-        <w:t xml:space="preserve">луцетам 15,0 в/в </w:t>
-      </w:r>
-      <w:proofErr w:type="spellStart"/>
-      <w:proofErr w:type="gramStart"/>
-      <w:r>
-        <w:rPr>
-          <w:lang w:val="ru-RU"/>
-        </w:rPr>
-        <w:t>стр</w:t>
-      </w:r>
-      <w:proofErr w:type="spellEnd"/>
-      <w:proofErr w:type="gramEnd"/>
-      <w:r>
-        <w:rPr>
-          <w:lang w:val="ru-RU"/>
-        </w:rPr>
-        <w:t xml:space="preserve"> № 10, нуклео ЦМФ 1т. *2р/д 20 дней, </w:t>
-      </w:r>
-      <w:r>
-        <w:rPr>
-          <w:lang w:val="ru-RU"/>
-        </w:rPr>
-        <w:t xml:space="preserve">сермион 30 мг утр. 1 мес., </w:t>
       </w:r>
     </w:p>
     <w:p>
@@ -8231,515 +6263,8 @@
         </w:rPr>
         <w:t xml:space="preserve"> </w:t>
       </w:r>
-      <w:r>
-        <w:rPr>
-          <w:lang w:val="ru-RU"/>
-        </w:rPr>
-        <w:t xml:space="preserve">Йодная профилактика  - употребление в пищу йодированной соли и </w:t>
-      </w:r>
-      <w:proofErr w:type="gramStart"/>
-      <w:r>
-        <w:rPr>
-          <w:lang w:val="ru-RU"/>
-        </w:rPr>
-        <w:t>продуктов</w:t>
-      </w:r>
-      <w:proofErr w:type="gramEnd"/>
-      <w:r>
-        <w:rPr>
-          <w:lang w:val="ru-RU"/>
-        </w:rPr>
-        <w:t xml:space="preserve"> содержащих йод.</w:t>
-      </w:r>
-    </w:p>
-    <w:p>
-      <w:pPr>
-        <w:numPr>
-          <w:ilvl w:val="0"/>
-          <w:numId w:val="2"/>
-        </w:numPr>
-        <w:jc w:val="both"/>
-        <w:rPr>
-          <w:lang w:val="ru-RU"/>
-        </w:rPr>
-      </w:pPr>
-      <w:r>
-        <w:rPr>
-          <w:lang w:val="ru-RU"/>
-        </w:rPr>
-        <w:t>В течени</w:t>
-      </w:r>
-      <w:proofErr w:type="gramStart"/>
-      <w:r>
-        <w:rPr>
-          <w:lang w:val="ru-RU"/>
-        </w:rPr>
-        <w:t>и</w:t>
-      </w:r>
-      <w:proofErr w:type="gramEnd"/>
-      <w:r>
-        <w:rPr>
-          <w:lang w:val="ru-RU"/>
-        </w:rPr>
-        <w:t xml:space="preserve"> 6 мес. 2 </w:t>
-      </w:r>
-      <w:proofErr w:type="spellStart"/>
-      <w:r>
-        <w:rPr>
-          <w:lang w:val="ru-RU"/>
-        </w:rPr>
-        <w:t>нед</w:t>
-      </w:r>
-      <w:proofErr w:type="spellEnd"/>
-      <w:r>
-        <w:rPr>
-          <w:lang w:val="ru-RU"/>
-        </w:rPr>
-        <w:t xml:space="preserve">. </w:t>
-      </w:r>
-      <w:proofErr w:type="spellStart"/>
-      <w:r>
-        <w:rPr>
-          <w:lang w:val="ru-RU"/>
-        </w:rPr>
-        <w:t>уросептики</w:t>
-      </w:r>
-      <w:proofErr w:type="spellEnd"/>
-      <w:r>
-        <w:rPr>
-          <w:lang w:val="ru-RU"/>
-        </w:rPr>
-        <w:t xml:space="preserve"> (ципрофлоксацин, норфлоксацин, офлоксин  1 т.*2 р., </w:t>
-      </w:r>
-      <w:proofErr w:type="spellStart"/>
-      <w:r>
-        <w:rPr>
-          <w:lang w:val="ru-RU"/>
-        </w:rPr>
-        <w:t>цифран</w:t>
-      </w:r>
-      <w:proofErr w:type="spellEnd"/>
-      <w:r>
-        <w:rPr>
-          <w:lang w:val="ru-RU"/>
-        </w:rPr>
-        <w:t xml:space="preserve"> 500 мг 1 т.* 3 р., </w:t>
-      </w:r>
-      <w:proofErr w:type="spellStart"/>
-      <w:r>
-        <w:rPr>
-          <w:lang w:val="ru-RU"/>
-        </w:rPr>
-        <w:t>амоксиклав</w:t>
-      </w:r>
-      <w:proofErr w:type="spellEnd"/>
-      <w:r>
-        <w:rPr>
-          <w:lang w:val="ru-RU"/>
-        </w:rPr>
-        <w:t xml:space="preserve">, </w:t>
-      </w:r>
-      <w:proofErr w:type="spellStart"/>
-      <w:r>
-        <w:rPr>
-          <w:lang w:val="ru-RU"/>
-        </w:rPr>
-        <w:t>аугментин</w:t>
-      </w:r>
-      <w:proofErr w:type="spellEnd"/>
-      <w:r>
-        <w:rPr>
-          <w:lang w:val="ru-RU"/>
-        </w:rPr>
-        <w:t xml:space="preserve"> </w:t>
-      </w:r>
-      <w:r>
-        <w:rPr>
-          <w:lang w:val="ru-RU"/>
-        </w:rPr>
-        <w:t>8</w:t>
-      </w:r>
-      <w:r>
-        <w:rPr>
-          <w:lang w:val="ru-RU"/>
-        </w:rPr>
-        <w:t xml:space="preserve">25 мг 1т.*2 р.), 2 </w:t>
-      </w:r>
-      <w:proofErr w:type="spellStart"/>
-      <w:r>
-        <w:rPr>
-          <w:lang w:val="ru-RU"/>
-        </w:rPr>
-        <w:t>нед</w:t>
-      </w:r>
-      <w:proofErr w:type="spellEnd"/>
-      <w:r>
-        <w:rPr>
-          <w:lang w:val="ru-RU"/>
-        </w:rPr>
-        <w:t>. отвар трав (спорыш, толокнянка, почечный чай)</w:t>
-      </w:r>
-      <w:r>
-        <w:rPr>
-          <w:lang w:val="ru-RU"/>
-        </w:rPr>
-        <w:t xml:space="preserve">, </w:t>
-      </w:r>
-      <w:r>
-        <w:rPr>
-          <w:lang w:val="ru-RU"/>
-        </w:rPr>
-        <w:t>Канефрон 2т. *3р/д.</w:t>
-      </w:r>
-      <w:r>
-        <w:rPr>
-          <w:lang w:val="ru-RU"/>
-        </w:rPr>
-        <w:t xml:space="preserve">  Контроль ан. мочи по Нечипоренко. </w:t>
-      </w:r>
-    </w:p>
-    <w:p>
-      <w:pPr>
-        <w:numPr>
-          <w:ilvl w:val="0"/>
-          <w:numId w:val="2"/>
-        </w:numPr>
-        <w:jc w:val="both"/>
-        <w:rPr>
-          <w:lang w:val="ru-RU"/>
-        </w:rPr>
-      </w:pPr>
-      <w:r>
-        <w:rPr>
-          <w:lang w:val="ru-RU"/>
-        </w:rPr>
-        <w:lastRenderedPageBreak/>
-        <w:t>Рек</w:t>
-      </w:r>
-      <w:proofErr w:type="gramStart"/>
-      <w:r>
-        <w:rPr>
-          <w:lang w:val="ru-RU"/>
-        </w:rPr>
-        <w:t>.</w:t>
-      </w:r>
-      <w:proofErr w:type="gramEnd"/>
-      <w:r>
-        <w:rPr>
-          <w:lang w:val="ru-RU"/>
-        </w:rPr>
-        <w:t xml:space="preserve"> </w:t>
-      </w:r>
-      <w:proofErr w:type="gramStart"/>
-      <w:r>
-        <w:rPr>
-          <w:lang w:val="ru-RU"/>
-        </w:rPr>
-        <w:t>н</w:t>
-      </w:r>
-      <w:proofErr w:type="gramEnd"/>
-      <w:r>
-        <w:rPr>
-          <w:lang w:val="ru-RU"/>
-        </w:rPr>
-        <w:t xml:space="preserve">ефролога: наблюдение терапевта по м/ж, контроль ан. крови, </w:t>
-      </w:r>
-      <w:r>
-        <w:rPr>
-          <w:lang w:val="ru-RU"/>
-        </w:rPr>
-        <w:t xml:space="preserve">мочи, </w:t>
-      </w:r>
-      <w:r>
-        <w:rPr>
-          <w:lang w:val="ru-RU"/>
-        </w:rPr>
-        <w:t xml:space="preserve">показателей азотемии </w:t>
-      </w:r>
-      <w:r>
-        <w:rPr>
-          <w:lang w:val="ru-RU"/>
-        </w:rPr>
-        <w:t>в динамике</w:t>
-      </w:r>
-      <w:r>
-        <w:rPr>
-          <w:lang w:val="ru-RU"/>
-        </w:rPr>
-        <w:t xml:space="preserve"> УЗИ </w:t>
-      </w:r>
-      <w:r>
-        <w:rPr>
-          <w:lang w:val="ru-RU"/>
-        </w:rPr>
-        <w:t xml:space="preserve">МВС </w:t>
-      </w:r>
-      <w:r>
-        <w:rPr>
-          <w:lang w:val="ru-RU"/>
-        </w:rPr>
-        <w:t xml:space="preserve">контроль 2р. в год. </w:t>
-      </w:r>
-      <w:r>
-        <w:rPr>
-          <w:lang w:val="ru-RU"/>
-        </w:rPr>
-        <w:t>Адекватная гипотензивная терапия</w:t>
-      </w:r>
-      <w:r>
-        <w:rPr>
-          <w:lang w:val="ru-RU"/>
-        </w:rPr>
-        <w:t xml:space="preserve"> с </w:t>
-      </w:r>
-      <w:r>
-        <w:rPr>
-          <w:lang w:val="ru-RU"/>
-        </w:rPr>
-        <w:t xml:space="preserve"> </w:t>
-      </w:r>
-      <w:r>
-        <w:rPr>
-          <w:lang w:val="ru-RU"/>
-        </w:rPr>
-        <w:t>и</w:t>
-      </w:r>
-      <w:r>
-        <w:rPr>
-          <w:lang w:val="ru-RU"/>
-        </w:rPr>
-        <w:t>с</w:t>
-      </w:r>
-      <w:r>
-        <w:rPr>
-          <w:lang w:val="ru-RU"/>
-        </w:rPr>
-        <w:t>пользованием ингибиторов АПФ</w:t>
-      </w:r>
-      <w:r>
-        <w:rPr>
-          <w:lang w:val="ru-RU"/>
-        </w:rPr>
-        <w:t>. Канефрон 2т. *3р/д.</w:t>
-      </w:r>
-      <w:r>
-        <w:rPr>
-          <w:lang w:val="ru-RU"/>
-        </w:rPr>
-        <w:t xml:space="preserve"> 1 мес.</w:t>
-      </w:r>
-      <w:r>
-        <w:rPr>
-          <w:lang w:val="ru-RU"/>
-        </w:rPr>
-        <w:t xml:space="preserve"> </w:t>
-      </w:r>
-    </w:p>
-    <w:p>
-      <w:pPr>
-        <w:numPr>
-          <w:ilvl w:val="0"/>
-          <w:numId w:val="2"/>
-        </w:numPr>
-        <w:jc w:val="both"/>
-        <w:rPr>
-          <w:lang w:val="ru-RU"/>
-        </w:rPr>
-      </w:pPr>
-      <w:proofErr w:type="gramStart"/>
-      <w:r>
-        <w:rPr>
-          <w:lang w:val="ru-RU"/>
-        </w:rPr>
-        <w:t xml:space="preserve">Рек. окулиста: квинакс 2к.*3р/д. в ОИ, окювайт лютеин </w:t>
-      </w:r>
-      <w:r>
-        <w:rPr>
-          <w:lang w:val="ru-RU"/>
-        </w:rPr>
-        <w:t>форте 1т.*1</w:t>
-      </w:r>
-      <w:r>
-        <w:rPr>
-          <w:lang w:val="ru-RU"/>
-        </w:rPr>
-        <w:t xml:space="preserve">р/д., </w:t>
-      </w:r>
-      <w:r>
-        <w:rPr>
-          <w:lang w:val="ru-RU"/>
-        </w:rPr>
-        <w:t xml:space="preserve">дицинон 1т. 3р/д., </w:t>
-      </w:r>
-      <w:r>
-        <w:rPr>
-          <w:lang w:val="ru-RU"/>
-        </w:rPr>
-        <w:t>вазонит 1т.*2р/д.,</w:t>
-      </w:r>
-      <w:r>
-        <w:rPr>
-          <w:lang w:val="ru-RU"/>
-        </w:rPr>
-        <w:t xml:space="preserve"> </w:t>
-      </w:r>
-      <w:r>
-        <w:rPr>
-          <w:lang w:val="ru-RU"/>
-        </w:rPr>
-        <w:t xml:space="preserve">офтан </w:t>
-      </w:r>
-      <w:proofErr w:type="spellStart"/>
-      <w:r>
-        <w:rPr>
-          <w:lang w:val="ru-RU"/>
-        </w:rPr>
-        <w:t>катахром</w:t>
-      </w:r>
-      <w:proofErr w:type="spellEnd"/>
-      <w:r>
-        <w:rPr>
-          <w:lang w:val="ru-RU"/>
-        </w:rPr>
-        <w:t xml:space="preserve"> 2к. *3р/д, эмоксипин 2к. *3р/д. в ОИ, тауфон 2к.*3р/д. в ОИ</w:t>
-      </w:r>
-      <w:r>
-        <w:rPr>
-          <w:lang w:val="ru-RU"/>
-        </w:rPr>
-        <w:t>, трайкор 1т 1р/д,</w:t>
-      </w:r>
-      <w:r>
-        <w:rPr>
-          <w:lang w:val="ru-RU"/>
-        </w:rPr>
-        <w:t>,</w:t>
-      </w:r>
-      <w:r>
-        <w:rPr>
-          <w:lang w:val="ru-RU"/>
-        </w:rPr>
-        <w:t xml:space="preserve"> </w:t>
-      </w:r>
-      <w:proofErr w:type="spellStart"/>
-      <w:r>
-        <w:rPr>
-          <w:lang w:val="ru-RU"/>
-        </w:rPr>
-        <w:t>слезавит</w:t>
-      </w:r>
-      <w:proofErr w:type="spellEnd"/>
-      <w:r>
-        <w:rPr>
-          <w:lang w:val="ru-RU"/>
-        </w:rPr>
-        <w:t xml:space="preserve"> 1т.*1р/д.</w:t>
-      </w:r>
-      <w:r>
-        <w:rPr>
-          <w:lang w:val="ru-RU"/>
-        </w:rPr>
-        <w:t xml:space="preserve"> </w:t>
-      </w:r>
-      <w:proofErr w:type="spellStart"/>
-      <w:r>
-        <w:rPr>
-          <w:lang w:val="ru-RU"/>
-        </w:rPr>
-        <w:t>оптикс</w:t>
-      </w:r>
-      <w:proofErr w:type="spellEnd"/>
-      <w:r>
-        <w:rPr>
-          <w:lang w:val="ru-RU"/>
-        </w:rPr>
-        <w:t xml:space="preserve"> </w:t>
-      </w:r>
-      <w:r>
-        <w:rPr>
-          <w:lang w:val="ru-RU"/>
-        </w:rPr>
-        <w:t xml:space="preserve">форте </w:t>
-      </w:r>
-      <w:r>
-        <w:rPr>
-          <w:lang w:val="ru-RU"/>
-        </w:rPr>
-        <w:t xml:space="preserve">1т 1р\д </w:t>
-      </w:r>
-      <w:r>
-        <w:rPr>
-          <w:lang w:val="ru-RU"/>
-        </w:rPr>
-        <w:t xml:space="preserve"> </w:t>
-      </w:r>
-      <w:proofErr w:type="spellStart"/>
-      <w:r>
-        <w:rPr>
-          <w:lang w:val="ru-RU"/>
-        </w:rPr>
-        <w:t>конс</w:t>
-      </w:r>
-      <w:proofErr w:type="spellEnd"/>
-      <w:r>
-        <w:rPr>
-          <w:lang w:val="ru-RU"/>
-        </w:rPr>
-        <w:t xml:space="preserve">. лазерного хирурга. </w:t>
-      </w:r>
-      <w:proofErr w:type="gramEnd"/>
-    </w:p>
-    <w:p>
-      <w:pPr>
-        <w:numPr>
-          <w:ilvl w:val="0"/>
-          <w:numId w:val="2"/>
-        </w:numPr>
-        <w:jc w:val="both"/>
-        <w:rPr>
-          <w:lang w:val="ru-RU"/>
-        </w:rPr>
-      </w:pPr>
-      <w:r>
-        <w:rPr>
-          <w:lang w:val="ru-RU"/>
-        </w:rPr>
-        <w:t>Рек</w:t>
-      </w:r>
-      <w:proofErr w:type="gramStart"/>
-      <w:r>
-        <w:rPr>
-          <w:lang w:val="ru-RU"/>
-        </w:rPr>
-        <w:t>.</w:t>
-      </w:r>
-      <w:proofErr w:type="gramEnd"/>
-      <w:r>
-        <w:rPr>
-          <w:lang w:val="ru-RU"/>
-        </w:rPr>
-        <w:t xml:space="preserve"> </w:t>
-      </w:r>
-      <w:proofErr w:type="gramStart"/>
-      <w:r>
-        <w:rPr>
-          <w:lang w:val="ru-RU"/>
-        </w:rPr>
-        <w:t>г</w:t>
-      </w:r>
-      <w:proofErr w:type="gramEnd"/>
-      <w:r>
-        <w:rPr>
-          <w:lang w:val="ru-RU"/>
-        </w:rPr>
-        <w:t>астроэнтеролога: стол №5, режим питания,</w:t>
-      </w:r>
-      <w:r>
-        <w:rPr>
-          <w:lang w:val="ru-RU"/>
-        </w:rPr>
-        <w:t xml:space="preserve"> </w:t>
-      </w:r>
+      <w:bookmarkStart w:id="5" w:name="_GoBack"/>
+      <w:bookmarkEnd w:id="5"/>
     </w:p>
     <w:p>
       <w:pPr>
@@ -8749,1189 +6274,9 @@
           <w:lang w:val="ru-RU"/>
         </w:rPr>
       </w:pPr>
-      <w:proofErr w:type="spellStart"/>
-      <w:r>
-        <w:rPr>
-          <w:lang w:val="ru-RU"/>
-        </w:rPr>
-        <w:t>алмагель</w:t>
-      </w:r>
-      <w:proofErr w:type="spellEnd"/>
-      <w:r>
-        <w:rPr>
-          <w:lang w:val="ru-RU"/>
-        </w:rPr>
-        <w:t xml:space="preserve">  по 1 д. л. *3р/д </w:t>
-      </w:r>
-      <w:proofErr w:type="gramStart"/>
-      <w:r>
-        <w:rPr>
-          <w:lang w:val="ru-RU"/>
-        </w:rPr>
-        <w:t>ч</w:t>
-      </w:r>
-      <w:proofErr w:type="gramEnd"/>
-      <w:r>
-        <w:rPr>
-          <w:lang w:val="ru-RU"/>
-        </w:rPr>
-        <w:t>/з 1 час после еды 10 дней,</w:t>
-      </w:r>
-      <w:r>
-        <w:rPr>
-          <w:lang w:val="ru-RU"/>
-        </w:rPr>
-        <w:t xml:space="preserve"> </w:t>
-      </w:r>
     </w:p>
     <w:p>
       <w:pPr>
-        <w:ind w:left="435"/>
-        <w:jc w:val="both"/>
-        <w:rPr>
-          <w:lang w:val="ru-RU"/>
-        </w:rPr>
-      </w:pPr>
-      <w:r>
-        <w:rPr>
-          <w:lang w:val="ru-RU"/>
-        </w:rPr>
-        <w:t>галстена по 10 кап. *3р/д. за 20 мин. до еды 1 мес.,</w:t>
-      </w:r>
-      <w:r>
-        <w:rPr>
-          <w:lang w:val="ru-RU"/>
-        </w:rPr>
-        <w:t xml:space="preserve"> </w:t>
-      </w:r>
-    </w:p>
-    <w:p>
-      <w:pPr>
-        <w:ind w:left="435"/>
-        <w:jc w:val="both"/>
-        <w:rPr>
-          <w:lang w:val="ru-RU"/>
-        </w:rPr>
-      </w:pPr>
-      <w:proofErr w:type="spellStart"/>
-      <w:r>
-        <w:rPr>
-          <w:lang w:val="ru-RU"/>
-        </w:rPr>
-        <w:t>домизон</w:t>
-      </w:r>
-      <w:proofErr w:type="spellEnd"/>
-      <w:r>
-        <w:rPr>
-          <w:lang w:val="ru-RU"/>
-        </w:rPr>
-        <w:t xml:space="preserve"> по 1 т 3р/д – 10 дней,</w:t>
-      </w:r>
-      <w:r>
-        <w:rPr>
-          <w:lang w:val="ru-RU"/>
-        </w:rPr>
-        <w:t xml:space="preserve"> </w:t>
-      </w:r>
-    </w:p>
-    <w:p>
-      <w:pPr>
-        <w:ind w:left="435"/>
-        <w:jc w:val="both"/>
-        <w:rPr>
-          <w:lang w:val="ru-RU"/>
-        </w:rPr>
-      </w:pPr>
-      <w:proofErr w:type="spellStart"/>
-      <w:r>
-        <w:rPr>
-          <w:lang w:val="ru-RU"/>
-        </w:rPr>
-        <w:t>квамател</w:t>
-      </w:r>
-      <w:proofErr w:type="spellEnd"/>
-      <w:r>
-        <w:rPr>
-          <w:lang w:val="ru-RU"/>
-        </w:rPr>
-        <w:t xml:space="preserve"> 20 мг 1т. </w:t>
-      </w:r>
-      <w:proofErr w:type="spellStart"/>
-      <w:r>
-        <w:rPr>
-          <w:lang w:val="ru-RU"/>
-        </w:rPr>
-        <w:t>веч</w:t>
-      </w:r>
-      <w:proofErr w:type="spellEnd"/>
-      <w:proofErr w:type="gramStart"/>
-      <w:r>
-        <w:rPr>
-          <w:lang w:val="ru-RU"/>
-        </w:rPr>
-        <w:t>.,</w:t>
-      </w:r>
-      <w:proofErr w:type="gramEnd"/>
-    </w:p>
-    <w:p>
-      <w:pPr>
-        <w:ind w:left="435"/>
-        <w:jc w:val="both"/>
-        <w:rPr>
-          <w:lang w:val="ru-RU"/>
-        </w:rPr>
-      </w:pPr>
-      <w:r>
-        <w:rPr>
-          <w:lang w:val="ru-RU"/>
-        </w:rPr>
-        <w:t>ма</w:t>
-      </w:r>
-      <w:r>
-        <w:rPr>
-          <w:lang w:val="ru-RU"/>
-        </w:rPr>
-        <w:t xml:space="preserve">алокс 1 </w:t>
-      </w:r>
-      <w:proofErr w:type="spellStart"/>
-      <w:r>
-        <w:rPr>
-          <w:lang w:val="ru-RU"/>
-        </w:rPr>
-        <w:t>дес</w:t>
-      </w:r>
-      <w:proofErr w:type="spellEnd"/>
-      <w:r>
-        <w:rPr>
-          <w:lang w:val="ru-RU"/>
-        </w:rPr>
-        <w:t xml:space="preserve">. л. *3р/д. </w:t>
-      </w:r>
-      <w:proofErr w:type="gramStart"/>
-      <w:r>
-        <w:rPr>
-          <w:lang w:val="ru-RU"/>
-        </w:rPr>
-        <w:t>ч</w:t>
-      </w:r>
-      <w:proofErr w:type="gramEnd"/>
-      <w:r>
-        <w:rPr>
-          <w:lang w:val="ru-RU"/>
-        </w:rPr>
-        <w:t>/з 1</w:t>
-      </w:r>
-      <w:r>
-        <w:rPr>
-          <w:lang w:val="ru-RU"/>
-        </w:rPr>
-        <w:t>ч. после еды,</w:t>
-      </w:r>
-      <w:r>
-        <w:rPr>
-          <w:lang w:val="ru-RU"/>
-        </w:rPr>
-        <w:t xml:space="preserve"> </w:t>
-      </w:r>
-    </w:p>
-    <w:p>
-      <w:pPr>
-        <w:ind w:left="435"/>
-        <w:jc w:val="both"/>
-        <w:rPr>
-          <w:lang w:val="ru-RU"/>
-        </w:rPr>
-      </w:pPr>
-      <w:proofErr w:type="spellStart"/>
-      <w:r>
-        <w:rPr>
-          <w:lang w:val="ru-RU"/>
-        </w:rPr>
-        <w:t>мезим</w:t>
-      </w:r>
-      <w:proofErr w:type="spellEnd"/>
-      <w:r>
-        <w:rPr>
-          <w:lang w:val="ru-RU"/>
-        </w:rPr>
-        <w:t xml:space="preserve"> 10 тыс.</w:t>
-      </w:r>
-      <w:r>
-        <w:rPr>
-          <w:lang w:val="ru-RU"/>
-        </w:rPr>
-        <w:t xml:space="preserve"> 1т. *3р/д. во время еды 2 </w:t>
-      </w:r>
-      <w:proofErr w:type="spellStart"/>
-      <w:r>
-        <w:rPr>
-          <w:lang w:val="ru-RU"/>
-        </w:rPr>
-        <w:t>нед</w:t>
-      </w:r>
-      <w:proofErr w:type="spellEnd"/>
-      <w:r>
-        <w:rPr>
-          <w:lang w:val="ru-RU"/>
-        </w:rPr>
-        <w:t>.,</w:t>
-      </w:r>
-      <w:r>
-        <w:rPr>
-          <w:lang w:val="ru-RU"/>
-        </w:rPr>
-        <w:t xml:space="preserve"> </w:t>
-      </w:r>
-    </w:p>
-    <w:p>
-      <w:pPr>
-        <w:ind w:left="435"/>
-        <w:jc w:val="both"/>
-        <w:rPr>
-          <w:lang w:val="ru-RU"/>
-        </w:rPr>
-      </w:pPr>
-      <w:r>
-        <w:rPr>
-          <w:lang w:val="ru-RU"/>
-        </w:rPr>
-        <w:t>омепразол 1к. *2р/</w:t>
-      </w:r>
-      <w:proofErr w:type="spellStart"/>
-      <w:r>
-        <w:rPr>
-          <w:lang w:val="ru-RU"/>
-        </w:rPr>
-        <w:t>сут</w:t>
-      </w:r>
-      <w:proofErr w:type="spellEnd"/>
-      <w:r>
-        <w:rPr>
-          <w:lang w:val="ru-RU"/>
-        </w:rPr>
-        <w:t>. за 10 мин. до еды;</w:t>
-      </w:r>
-      <w:r>
-        <w:rPr>
-          <w:lang w:val="ru-RU"/>
-        </w:rPr>
-        <w:t xml:space="preserve"> </w:t>
-      </w:r>
-    </w:p>
-    <w:p>
-      <w:pPr>
-        <w:ind w:left="435"/>
-        <w:jc w:val="both"/>
-        <w:rPr>
-          <w:lang w:val="ru-RU"/>
-        </w:rPr>
-      </w:pPr>
-      <w:proofErr w:type="spellStart"/>
-      <w:r>
-        <w:rPr>
-          <w:lang w:val="ru-RU"/>
-        </w:rPr>
-        <w:t>пангрол</w:t>
-      </w:r>
-      <w:proofErr w:type="spellEnd"/>
-      <w:r>
-        <w:rPr>
-          <w:lang w:val="ru-RU"/>
-        </w:rPr>
-        <w:t xml:space="preserve"> 25 тыс. по 1</w:t>
-      </w:r>
-      <w:r>
-        <w:rPr>
-          <w:lang w:val="ru-RU"/>
-        </w:rPr>
-        <w:t>т. *3р/д. во время еды 2 недели;</w:t>
-      </w:r>
-      <w:r>
-        <w:rPr>
-          <w:lang w:val="ru-RU"/>
-        </w:rPr>
-        <w:t xml:space="preserve"> </w:t>
-      </w:r>
-    </w:p>
-    <w:p>
-      <w:pPr>
-        <w:ind w:left="435"/>
-        <w:jc w:val="both"/>
-        <w:rPr>
-          <w:lang w:val="ru-RU"/>
-        </w:rPr>
-      </w:pPr>
-      <w:proofErr w:type="spellStart"/>
-      <w:r>
-        <w:rPr>
-          <w:lang w:val="ru-RU"/>
-        </w:rPr>
-        <w:t>рафахолин</w:t>
-      </w:r>
-      <w:proofErr w:type="spellEnd"/>
-      <w:r>
-        <w:rPr>
-          <w:lang w:val="ru-RU"/>
-        </w:rPr>
-        <w:t xml:space="preserve"> </w:t>
-      </w:r>
-      <w:proofErr w:type="gramStart"/>
-      <w:r>
-        <w:rPr>
-          <w:lang w:val="ru-RU"/>
-        </w:rPr>
-        <w:t>Ц</w:t>
-      </w:r>
-      <w:proofErr w:type="gramEnd"/>
-      <w:r>
-        <w:rPr>
-          <w:lang w:val="ru-RU"/>
-        </w:rPr>
-        <w:t xml:space="preserve"> по 1др. *3р/д. после еды 1 мес.</w:t>
-      </w:r>
-      <w:r>
-        <w:rPr>
-          <w:lang w:val="ru-RU"/>
-        </w:rPr>
-        <w:t>,</w:t>
-      </w:r>
-      <w:r>
-        <w:rPr>
-          <w:lang w:val="ru-RU"/>
-        </w:rPr>
-        <w:t xml:space="preserve"> </w:t>
-      </w:r>
-    </w:p>
-    <w:p>
-      <w:pPr>
-        <w:ind w:left="435"/>
-        <w:jc w:val="both"/>
-        <w:rPr>
-          <w:lang w:val="ru-RU"/>
-        </w:rPr>
-      </w:pPr>
-      <w:proofErr w:type="spellStart"/>
-      <w:r>
-        <w:rPr>
-          <w:lang w:val="ru-RU"/>
-        </w:rPr>
-        <w:t>фосфалюгель</w:t>
-      </w:r>
-      <w:proofErr w:type="spellEnd"/>
-      <w:r>
-        <w:rPr>
-          <w:lang w:val="ru-RU"/>
-        </w:rPr>
-        <w:t xml:space="preserve"> 1п  2р/д </w:t>
-      </w:r>
-      <w:proofErr w:type="gramStart"/>
-      <w:r>
-        <w:rPr>
-          <w:lang w:val="ru-RU"/>
-        </w:rPr>
-        <w:t>ч</w:t>
-      </w:r>
-      <w:proofErr w:type="gramEnd"/>
-      <w:r>
-        <w:rPr>
-          <w:lang w:val="ru-RU"/>
-        </w:rPr>
-        <w:t xml:space="preserve">/з час после еды 2 </w:t>
-      </w:r>
-      <w:proofErr w:type="spellStart"/>
-      <w:r>
-        <w:rPr>
-          <w:lang w:val="ru-RU"/>
-        </w:rPr>
-        <w:t>нед</w:t>
-      </w:r>
-      <w:proofErr w:type="spellEnd"/>
-      <w:r>
-        <w:rPr>
-          <w:lang w:val="ru-RU"/>
-        </w:rPr>
-        <w:t>.</w:t>
-      </w:r>
-      <w:r>
-        <w:rPr>
-          <w:lang w:val="ru-RU"/>
-        </w:rPr>
-        <w:t xml:space="preserve">, </w:t>
-      </w:r>
-    </w:p>
-    <w:p>
-      <w:pPr>
-        <w:ind w:left="435"/>
-        <w:jc w:val="both"/>
-        <w:rPr>
-          <w:lang w:val="ru-RU"/>
-        </w:rPr>
-      </w:pPr>
-      <w:proofErr w:type="spellStart"/>
-      <w:r>
-        <w:rPr>
-          <w:lang w:val="ru-RU"/>
-        </w:rPr>
-        <w:t>урсохол</w:t>
-      </w:r>
-      <w:proofErr w:type="spellEnd"/>
-      <w:r>
-        <w:rPr>
-          <w:lang w:val="ru-RU"/>
-        </w:rPr>
-        <w:t xml:space="preserve"> 2т на ночь 1 </w:t>
-      </w:r>
-      <w:proofErr w:type="spellStart"/>
-      <w:proofErr w:type="gramStart"/>
-      <w:r>
-        <w:rPr>
-          <w:lang w:val="ru-RU"/>
-        </w:rPr>
-        <w:t>мес</w:t>
-      </w:r>
-      <w:proofErr w:type="spellEnd"/>
-      <w:proofErr w:type="gramEnd"/>
-      <w:r>
-        <w:rPr>
-          <w:lang w:val="ru-RU"/>
-        </w:rPr>
-        <w:t xml:space="preserve">, </w:t>
-      </w:r>
-    </w:p>
-    <w:p>
-      <w:pPr>
-        <w:ind w:left="435"/>
-        <w:jc w:val="both"/>
-        <w:rPr>
-          <w:lang w:val="ru-RU"/>
-        </w:rPr>
-      </w:pPr>
-      <w:r>
-        <w:rPr>
-          <w:lang w:val="ru-RU"/>
-        </w:rPr>
-        <w:t xml:space="preserve"> смарт омега 1кап. *1р/д. 1 мес. </w:t>
-      </w:r>
-    </w:p>
-    <w:p>
-      <w:pPr>
-        <w:numPr>
-          <w:ilvl w:val="0"/>
-          <w:numId w:val="2"/>
-        </w:numPr>
-        <w:jc w:val="both"/>
-        <w:rPr>
-          <w:lang w:val="ru-RU"/>
-        </w:rPr>
-      </w:pPr>
-      <w:r>
-        <w:rPr>
-          <w:lang w:val="ru-RU"/>
-        </w:rPr>
-        <w:t>Рек</w:t>
-      </w:r>
-      <w:proofErr w:type="gramStart"/>
-      <w:r>
-        <w:rPr>
-          <w:lang w:val="ru-RU"/>
-        </w:rPr>
-        <w:t>.</w:t>
-      </w:r>
-      <w:proofErr w:type="gramEnd"/>
-      <w:r>
-        <w:rPr>
-          <w:lang w:val="ru-RU"/>
-        </w:rPr>
-        <w:t xml:space="preserve"> </w:t>
-      </w:r>
-      <w:proofErr w:type="gramStart"/>
-      <w:r>
-        <w:rPr>
-          <w:lang w:val="ru-RU"/>
-        </w:rPr>
-        <w:t>г</w:t>
-      </w:r>
-      <w:proofErr w:type="gramEnd"/>
-      <w:r>
-        <w:rPr>
-          <w:lang w:val="ru-RU"/>
-        </w:rPr>
-        <w:t xml:space="preserve">ематолога: тардиферон </w:t>
-      </w:r>
-      <w:r>
-        <w:rPr>
-          <w:lang w:val="ru-RU"/>
-        </w:rPr>
-        <w:t>2</w:t>
-      </w:r>
-      <w:r>
-        <w:rPr>
-          <w:lang w:val="ru-RU"/>
-        </w:rPr>
-        <w:t xml:space="preserve">т./д. </w:t>
-      </w:r>
-      <w:r>
-        <w:rPr>
-          <w:lang w:val="ru-RU"/>
-        </w:rPr>
-        <w:t>3р/д 1 ме</w:t>
-      </w:r>
-      <w:r>
-        <w:rPr>
-          <w:lang w:val="ru-RU"/>
-        </w:rPr>
-        <w:t xml:space="preserve">с., </w:t>
-      </w:r>
-      <w:r>
-        <w:rPr>
-          <w:lang w:val="ru-RU"/>
-        </w:rPr>
-        <w:t xml:space="preserve"> селен 50 мкг 1т 1р\д 40 дней, </w:t>
-      </w:r>
-      <w:r>
-        <w:rPr>
-          <w:lang w:val="ru-RU"/>
-        </w:rPr>
-        <w:t xml:space="preserve">нейровитан 1т/д. </w:t>
-      </w:r>
-      <w:proofErr w:type="spellStart"/>
-      <w:r>
-        <w:rPr>
-          <w:lang w:val="ru-RU"/>
-        </w:rPr>
-        <w:t>веч</w:t>
-      </w:r>
-      <w:proofErr w:type="spellEnd"/>
-      <w:r>
-        <w:rPr>
-          <w:lang w:val="ru-RU"/>
-        </w:rPr>
-        <w:t xml:space="preserve">. Дан совет по питанию. </w:t>
-      </w:r>
-      <w:proofErr w:type="spellStart"/>
-      <w:r>
-        <w:rPr>
-          <w:lang w:val="ru-RU"/>
-        </w:rPr>
-        <w:t>Сорбифер</w:t>
-      </w:r>
-      <w:proofErr w:type="spellEnd"/>
-      <w:r>
-        <w:rPr>
-          <w:lang w:val="ru-RU"/>
-        </w:rPr>
-        <w:t xml:space="preserve"> </w:t>
-      </w:r>
-      <w:proofErr w:type="spellStart"/>
-      <w:r>
-        <w:rPr>
-          <w:lang w:val="ru-RU"/>
-        </w:rPr>
-        <w:t>дурулес</w:t>
-      </w:r>
-      <w:proofErr w:type="spellEnd"/>
-      <w:r>
-        <w:rPr>
-          <w:lang w:val="ru-RU"/>
-        </w:rPr>
-        <w:t xml:space="preserve">  1т. </w:t>
-      </w:r>
-      <w:r>
-        <w:rPr>
-          <w:lang w:val="ru-RU"/>
-        </w:rPr>
-        <w:t xml:space="preserve"> </w:t>
-      </w:r>
-      <w:r>
-        <w:rPr>
-          <w:lang w:val="ru-RU"/>
-        </w:rPr>
-        <w:t xml:space="preserve">Контроль </w:t>
-      </w:r>
-      <w:proofErr w:type="gramStart"/>
-      <w:r>
-        <w:rPr>
-          <w:lang w:val="ru-RU"/>
-        </w:rPr>
-        <w:t>ч</w:t>
-      </w:r>
-      <w:proofErr w:type="gramEnd"/>
-      <w:r>
-        <w:rPr>
-          <w:lang w:val="ru-RU"/>
-        </w:rPr>
-        <w:t xml:space="preserve">/з 2 мес. </w:t>
-      </w:r>
-    </w:p>
-    <w:p>
-      <w:pPr>
-        <w:numPr>
-          <w:ilvl w:val="0"/>
-          <w:numId w:val="2"/>
-        </w:numPr>
-        <w:jc w:val="both"/>
-        <w:rPr>
-          <w:lang w:val="ru-RU"/>
-        </w:rPr>
-      </w:pPr>
-      <w:r>
-        <w:rPr>
-          <w:lang w:val="ru-RU"/>
-        </w:rPr>
-        <w:t xml:space="preserve">Рек. ревматолога: </w:t>
-      </w:r>
-      <w:r>
-        <w:rPr>
-          <w:lang w:val="ru-RU"/>
-        </w:rPr>
-        <w:t xml:space="preserve">ограничение </w:t>
-      </w:r>
-      <w:proofErr w:type="spellStart"/>
-      <w:proofErr w:type="gramStart"/>
-      <w:r>
-        <w:rPr>
-          <w:lang w:val="ru-RU"/>
-        </w:rPr>
-        <w:t>физ</w:t>
-      </w:r>
-      <w:proofErr w:type="spellEnd"/>
-      <w:proofErr w:type="gramEnd"/>
-      <w:r>
-        <w:rPr>
-          <w:lang w:val="ru-RU"/>
-        </w:rPr>
-        <w:t xml:space="preserve"> нагрузки на суставы</w:t>
-      </w:r>
-      <w:r>
-        <w:rPr>
-          <w:lang w:val="ru-RU"/>
-        </w:rPr>
-        <w:t xml:space="preserve">, </w:t>
-      </w:r>
-      <w:r>
-        <w:rPr>
-          <w:lang w:val="ru-RU"/>
-        </w:rPr>
-        <w:t xml:space="preserve">пиаскледин 300 1 к утром с едой 3 мес., синметон  750 1р/д  - 10 дней и при болях. </w:t>
-      </w:r>
-      <w:r>
-        <w:rPr>
-          <w:lang w:val="ru-RU"/>
-        </w:rPr>
-        <w:t xml:space="preserve"> </w:t>
-      </w:r>
-      <w:proofErr w:type="spellStart"/>
-      <w:r>
-        <w:rPr>
-          <w:lang w:val="ru-RU"/>
-        </w:rPr>
-        <w:t>алфлутоп</w:t>
-      </w:r>
-      <w:proofErr w:type="spellEnd"/>
-      <w:r>
-        <w:rPr>
-          <w:lang w:val="ru-RU"/>
-        </w:rPr>
-        <w:t xml:space="preserve"> 1,0 *1р. в/м №20, </w:t>
-      </w:r>
-      <w:proofErr w:type="spellStart"/>
-      <w:r>
-        <w:rPr>
-          <w:lang w:val="ru-RU"/>
-        </w:rPr>
-        <w:t>кальцемин</w:t>
-      </w:r>
-      <w:proofErr w:type="spellEnd"/>
-      <w:r>
-        <w:rPr>
-          <w:lang w:val="ru-RU"/>
-        </w:rPr>
-        <w:t xml:space="preserve"> </w:t>
-      </w:r>
-      <w:proofErr w:type="spellStart"/>
-      <w:r>
-        <w:rPr>
-          <w:lang w:val="ru-RU"/>
-        </w:rPr>
-        <w:t>адванс</w:t>
-      </w:r>
-      <w:proofErr w:type="spellEnd"/>
-      <w:r>
-        <w:rPr>
-          <w:lang w:val="ru-RU"/>
-        </w:rPr>
-        <w:t xml:space="preserve"> 1т. *2р/д. 2 мес., </w:t>
-      </w:r>
-      <w:proofErr w:type="spellStart"/>
-      <w:r>
-        <w:rPr>
-          <w:lang w:val="ru-RU"/>
-        </w:rPr>
-        <w:t>инцена</w:t>
-      </w:r>
-      <w:proofErr w:type="spellEnd"/>
-      <w:r>
-        <w:rPr>
-          <w:lang w:val="ru-RU"/>
-        </w:rPr>
-        <w:t xml:space="preserve"> 10к. *3р/д. до 4 недель; местно: </w:t>
-      </w:r>
-      <w:proofErr w:type="spellStart"/>
-      <w:r>
-        <w:rPr>
-          <w:lang w:val="ru-RU"/>
-        </w:rPr>
-        <w:t>диклак</w:t>
-      </w:r>
-      <w:proofErr w:type="spellEnd"/>
-      <w:r>
-        <w:rPr>
-          <w:lang w:val="ru-RU"/>
-        </w:rPr>
-        <w:t xml:space="preserve"> гель 5% 2р/д. 10 дней. </w:t>
-      </w:r>
-    </w:p>
-    <w:p>
-      <w:pPr>
-        <w:numPr>
-          <w:ilvl w:val="0"/>
-          <w:numId w:val="2"/>
-        </w:numPr>
-        <w:jc w:val="both"/>
-        <w:rPr>
-          <w:lang w:val="ru-RU"/>
-        </w:rPr>
-      </w:pPr>
-      <w:r>
-        <w:rPr>
-          <w:lang w:val="ru-RU"/>
-        </w:rPr>
-        <w:t>Осмотр  зав. п-кой</w:t>
-      </w:r>
-      <w:r>
-        <w:rPr>
-          <w:lang w:val="ru-RU"/>
-        </w:rPr>
-        <w:t xml:space="preserve"> обл. энд. диспансера, зав. кафедрой</w:t>
-      </w:r>
-      <w:r>
-        <w:rPr>
-          <w:lang w:val="ru-RU"/>
-        </w:rPr>
-        <w:t xml:space="preserve"> энд. хирургии для комиссионного решения вопроса о целесообразности хир. лечения,  </w:t>
-      </w:r>
-      <w:proofErr w:type="gramStart"/>
-      <w:r>
-        <w:rPr>
-          <w:lang w:val="ru-RU"/>
-        </w:rPr>
-        <w:t>согласно приказа</w:t>
-      </w:r>
-      <w:proofErr w:type="gramEnd"/>
-      <w:r>
-        <w:rPr>
-          <w:lang w:val="ru-RU"/>
-        </w:rPr>
-        <w:t xml:space="preserve"> № 609 от 01.10.07.    </w:t>
-      </w:r>
-    </w:p>
-    <w:p>
-      <w:pPr>
-        <w:numPr>
-          <w:ilvl w:val="0"/>
-          <w:numId w:val="2"/>
-        </w:numPr>
-        <w:jc w:val="both"/>
-        <w:rPr>
-          <w:color w:val="92D050"/>
-          <w:lang w:val="ru-RU"/>
-        </w:rPr>
-      </w:pPr>
-      <w:r>
-        <w:rPr>
-          <w:color w:val="92D050"/>
-          <w:lang w:val="ru-RU"/>
-        </w:rPr>
-        <w:t>Рекомендовано обращение в клинико-диагностического отд. областного перинатального центра</w:t>
-      </w:r>
-      <w:proofErr w:type="gramStart"/>
-      <w:r>
-        <w:rPr>
-          <w:color w:val="92D050"/>
-          <w:lang w:val="ru-RU"/>
-        </w:rPr>
-        <w:t>.</w:t>
-      </w:r>
-      <w:proofErr w:type="gramEnd"/>
-      <w:r>
-        <w:rPr>
-          <w:color w:val="92D050"/>
-          <w:lang w:val="ru-RU"/>
-        </w:rPr>
-        <w:t xml:space="preserve"> ( </w:t>
-      </w:r>
-      <w:proofErr w:type="gramStart"/>
-      <w:r>
-        <w:rPr>
-          <w:color w:val="92D050"/>
-          <w:lang w:val="ru-RU"/>
-        </w:rPr>
-        <w:t>б</w:t>
-      </w:r>
-      <w:proofErr w:type="gramEnd"/>
-      <w:r>
-        <w:rPr>
-          <w:color w:val="92D050"/>
-          <w:lang w:val="ru-RU"/>
-        </w:rPr>
-        <w:t>. Шевченко 27, регистратура  т. 224-09-57).</w:t>
-      </w:r>
-    </w:p>
-    <w:p>
-      <w:pPr>
-        <w:numPr>
-          <w:ilvl w:val="0"/>
-          <w:numId w:val="2"/>
-        </w:numPr>
-        <w:jc w:val="both"/>
-        <w:rPr>
-          <w:lang w:val="ru-RU"/>
-        </w:rPr>
-      </w:pPr>
-      <w:r>
-        <w:rPr>
-          <w:lang w:val="ru-RU"/>
-        </w:rPr>
-        <w:t>Б/</w:t>
-      </w:r>
-      <w:proofErr w:type="gramStart"/>
-      <w:r>
-        <w:rPr>
-          <w:lang w:val="ru-RU"/>
-        </w:rPr>
-        <w:t>л</w:t>
-      </w:r>
-      <w:proofErr w:type="gramEnd"/>
-      <w:r>
-        <w:rPr>
-          <w:lang w:val="ru-RU"/>
-        </w:rPr>
-        <w:t xml:space="preserve"> с</w:t>
-      </w:r>
-      <w:r>
-        <w:rPr>
-          <w:lang w:val="ru-RU"/>
-        </w:rPr>
-        <w:t>ерия</w:t>
-      </w:r>
-      <w:r>
-        <w:rPr>
-          <w:lang w:val="ru-RU"/>
-        </w:rPr>
-        <w:t xml:space="preserve">. </w:t>
-      </w:r>
-      <w:r>
-        <w:rPr>
-          <w:lang w:val="ru-RU"/>
-        </w:rPr>
-        <w:t>АДГ</w:t>
-      </w:r>
-      <w:r>
-        <w:rPr>
-          <w:lang w:val="ru-RU"/>
-        </w:rPr>
-        <w:t xml:space="preserve"> </w:t>
-      </w:r>
-      <w:r>
-        <w:rPr>
-          <w:lang w:val="ru-RU"/>
-        </w:rPr>
-        <w:t xml:space="preserve"> №   </w:t>
-      </w:r>
-      <w:r>
-        <w:rPr>
-          <w:lang w:val="ru-RU"/>
-        </w:rPr>
-        <w:t>6715</w:t>
-      </w:r>
-      <w:r>
-        <w:rPr>
-          <w:lang w:val="ru-RU"/>
-        </w:rPr>
-        <w:t xml:space="preserve">  </w:t>
-      </w:r>
-      <w:r>
-        <w:rPr>
-          <w:lang w:val="ru-RU"/>
-        </w:rPr>
-        <w:t xml:space="preserve">  </w:t>
-      </w:r>
-      <w:r>
-        <w:rPr>
-          <w:lang w:val="ru-RU"/>
-        </w:rPr>
-        <w:t xml:space="preserve">   </w:t>
-      </w:r>
-      <w:r>
-        <w:rPr>
-          <w:lang w:val="ru-RU"/>
-        </w:rPr>
-        <w:t>с  .</w:t>
-      </w:r>
-      <w:r>
-        <w:rPr>
-          <w:lang w:val="ru-RU"/>
-        </w:rPr>
-        <w:t>09.17</w:t>
-      </w:r>
-      <w:r>
-        <w:rPr>
-          <w:lang w:val="ru-RU"/>
-        </w:rPr>
-        <w:t xml:space="preserve"> по  .</w:t>
-      </w:r>
-      <w:r>
-        <w:rPr>
-          <w:lang w:val="ru-RU"/>
-        </w:rPr>
-        <w:t>10</w:t>
-      </w:r>
-      <w:r>
-        <w:rPr>
-          <w:lang w:val="ru-RU"/>
-        </w:rPr>
-        <w:t>.17</w:t>
-      </w:r>
-      <w:r>
-        <w:rPr>
-          <w:lang w:val="ru-RU"/>
-        </w:rPr>
-        <w:t xml:space="preserve">. </w:t>
-      </w:r>
-      <w:r>
-        <w:rPr>
-          <w:lang w:val="ru-RU"/>
-        </w:rPr>
-        <w:t xml:space="preserve">продолжает болеть. С </w:t>
-      </w:r>
-      <w:r>
-        <w:rPr>
-          <w:lang w:val="ru-RU"/>
-        </w:rPr>
-        <w:t xml:space="preserve"> </w:t>
-      </w:r>
-      <w:r>
-        <w:rPr>
-          <w:lang w:val="ru-RU"/>
-        </w:rPr>
-        <w:t>.</w:t>
-      </w:r>
-      <w:r>
-        <w:rPr>
-          <w:lang w:val="ru-RU"/>
-        </w:rPr>
-        <w:t>10</w:t>
-      </w:r>
-      <w:r>
-        <w:rPr>
-          <w:lang w:val="ru-RU"/>
-        </w:rPr>
-        <w:t>.17</w:t>
-      </w:r>
-      <w:r>
-        <w:rPr>
-          <w:lang w:val="ru-RU"/>
-        </w:rPr>
-        <w:t xml:space="preserve"> б/</w:t>
-      </w:r>
-      <w:proofErr w:type="gramStart"/>
-      <w:r>
-        <w:rPr>
-          <w:lang w:val="ru-RU"/>
-        </w:rPr>
-        <w:t>л</w:t>
-      </w:r>
-      <w:proofErr w:type="gramEnd"/>
-      <w:r>
-        <w:rPr>
-          <w:lang w:val="ru-RU"/>
-        </w:rPr>
-        <w:t xml:space="preserve">  серия </w:t>
-      </w:r>
-      <w:r>
-        <w:rPr>
-          <w:lang w:val="ru-RU"/>
-        </w:rPr>
-        <w:t>АДГ</w:t>
-      </w:r>
-      <w:r>
-        <w:rPr>
-          <w:lang w:val="ru-RU"/>
-        </w:rPr>
-        <w:t xml:space="preserve">  </w:t>
-      </w:r>
-      <w:r>
-        <w:rPr>
-          <w:lang w:val="ru-RU"/>
-        </w:rPr>
-        <w:t xml:space="preserve">№ </w:t>
-      </w:r>
-      <w:r>
-        <w:rPr>
-          <w:lang w:val="ru-RU"/>
-        </w:rPr>
-        <w:t xml:space="preserve">   </w:t>
-      </w:r>
-      <w:r>
-        <w:rPr>
-          <w:lang w:val="ru-RU"/>
-        </w:rPr>
-        <w:t xml:space="preserve">  на реабилитационн</w:t>
-      </w:r>
-      <w:r>
-        <w:rPr>
-          <w:lang w:val="ru-RU"/>
-        </w:rPr>
-        <w:t>ое лечение в санаторий «Березовы</w:t>
-      </w:r>
-      <w:r>
-        <w:rPr>
-          <w:lang w:val="ru-RU"/>
-        </w:rPr>
-        <w:t xml:space="preserve">й гай» </w:t>
-      </w:r>
-    </w:p>
-    <w:p>
-      <w:pPr>
-        <w:numPr>
-          <w:ilvl w:val="0"/>
-          <w:numId w:val="2"/>
-        </w:numPr>
-        <w:jc w:val="both"/>
-        <w:rPr>
-          <w:lang w:val="ru-RU"/>
-        </w:rPr>
-      </w:pPr>
-      <w:r>
-        <w:rPr>
-          <w:lang w:val="ru-RU"/>
-        </w:rPr>
-        <w:t>Б/</w:t>
-      </w:r>
-      <w:proofErr w:type="gramStart"/>
-      <w:r>
-        <w:rPr>
-          <w:lang w:val="ru-RU"/>
-        </w:rPr>
-        <w:t>л</w:t>
-      </w:r>
-      <w:proofErr w:type="gramEnd"/>
-      <w:r>
-        <w:rPr>
-          <w:lang w:val="ru-RU"/>
-        </w:rPr>
-        <w:t xml:space="preserve"> серия. </w:t>
-      </w:r>
-      <w:r>
-        <w:rPr>
-          <w:lang w:val="ru-RU"/>
-        </w:rPr>
-        <w:t>АДГ</w:t>
-      </w:r>
-      <w:r>
-        <w:rPr>
-          <w:lang w:val="ru-RU"/>
-        </w:rPr>
-        <w:t xml:space="preserve">  №  </w:t>
-      </w:r>
-      <w:r>
-        <w:rPr>
-          <w:lang w:val="ru-RU"/>
-        </w:rPr>
-        <w:t>6715</w:t>
-      </w:r>
-      <w:r>
-        <w:rPr>
-          <w:lang w:val="ru-RU"/>
-        </w:rPr>
-        <w:t xml:space="preserve">     с  .</w:t>
-      </w:r>
-      <w:r>
-        <w:rPr>
-          <w:lang w:val="ru-RU"/>
-        </w:rPr>
-        <w:t>09.17</w:t>
-      </w:r>
-      <w:r>
-        <w:rPr>
-          <w:lang w:val="ru-RU"/>
-        </w:rPr>
-        <w:t xml:space="preserve"> по  .</w:t>
-      </w:r>
-      <w:r>
-        <w:rPr>
-          <w:lang w:val="ru-RU"/>
-        </w:rPr>
-        <w:t>10</w:t>
-      </w:r>
-      <w:r>
-        <w:rPr>
-          <w:lang w:val="ru-RU"/>
-        </w:rPr>
-        <w:t>.17</w:t>
-      </w:r>
-      <w:r>
-        <w:rPr>
-          <w:lang w:val="ru-RU"/>
-        </w:rPr>
-        <w:t xml:space="preserve">. </w:t>
-      </w:r>
-      <w:r>
-        <w:rPr>
-          <w:lang w:val="ru-RU"/>
-        </w:rPr>
-        <w:t xml:space="preserve">к труду   </w:t>
-      </w:r>
-      <w:r>
-        <w:rPr>
-          <w:lang w:val="ru-RU"/>
-        </w:rPr>
-        <w:t xml:space="preserve"> </w:t>
-      </w:r>
-      <w:r>
-        <w:rPr>
-          <w:lang w:val="ru-RU"/>
-        </w:rPr>
-        <w:t xml:space="preserve"> </w:t>
-      </w:r>
-      <w:r>
-        <w:rPr>
-          <w:lang w:val="ru-RU"/>
-        </w:rPr>
-        <w:t>.</w:t>
-      </w:r>
-      <w:r>
-        <w:rPr>
-          <w:lang w:val="ru-RU"/>
-        </w:rPr>
-        <w:t>10</w:t>
-      </w:r>
-      <w:r>
-        <w:rPr>
-          <w:lang w:val="ru-RU"/>
-        </w:rPr>
-        <w:t>.17</w:t>
-      </w:r>
-      <w:r>
-        <w:rPr>
-          <w:lang w:val="ru-RU"/>
-        </w:rPr>
-        <w:t xml:space="preserve"> </w:t>
-      </w:r>
-    </w:p>
-    <w:p>
-      <w:pPr>
-        <w:ind w:left="435"/>
         <w:jc w:val="both"/>
         <w:rPr>
           <w:lang w:val="ru-RU"/>
@@ -9945,14 +6290,6 @@
           <w:lang w:val="ru-RU"/>
         </w:rPr>
       </w:pPr>
-    </w:p>
-    <w:p>
-      <w:pPr>
-        <w:jc w:val="both"/>
-        <w:rPr>
-          <w:lang w:val="ru-RU"/>
-        </w:rPr>
-      </w:pPr>
       <w:proofErr w:type="spellStart"/>
       <w:r>
         <w:rPr>
@@ -9965,14 +6302,7 @@
         <w:rPr>
           <w:lang w:val="ru-RU"/>
         </w:rPr>
-        <w:t>. врач</w:t>
-      </w:r>
-      <w:proofErr w:type="gramStart"/>
-      <w:r>
-        <w:rPr>
-          <w:lang w:val="ru-RU"/>
-        </w:rPr>
-        <w:t xml:space="preserve"> </w:t>
+        <w:t xml:space="preserve">. врач </w:t>
       </w:r>
       <w:sdt>
         <w:sdtPr>
@@ -9985,7 +6315,6 @@
           <w:placeholder>
             <w:docPart w:val="9CD882C775A84FD69235888A47CFB283"/>
           </w:placeholder>
-          <w:showingPlcHdr/>
           <w:comboBox>
             <w:listItem w:value="Лечящий врач"/>
             <w:listItem w:displayText="Соловьюк Е.А." w:value="Соловьюк Е.А."/>
@@ -10002,14 +6331,7 @@
             <w:rPr>
               <w:lang w:val="ru-RU"/>
             </w:rPr>
-            <w:t>В</w:t>
-          </w:r>
-          <w:proofErr w:type="gramEnd"/>
-          <w:r>
-            <w:rPr>
-              <w:lang w:val="ru-RU"/>
-            </w:rPr>
-            <w:t>ыберите элемент.</w:t>
+            <w:t>Соловьюк Е.А.</w:t>
           </w:r>
         </w:sdtContent>
       </w:sdt>
@@ -10062,7 +6384,6 @@
           <w:placeholder>
             <w:docPart w:val="9526A933A200420DB1D0D728CB4C0509"/>
           </w:placeholder>
-          <w:showingPlcHdr/>
           <w:comboBox>
             <w:listItem w:value=" "/>
             <w:listItem w:displayText="Соловьюк Е.А." w:value="Соловьюк Е.А."/>
@@ -10075,7 +6396,7 @@
         <w:sdtEndPr/>
         <w:sdtContent>
           <w:r>
-            <w:t>Выберите элемент.</w:t>
+            <w:t>Фещук. И.А.</w:t>
           </w:r>
         </w:sdtContent>
       </w:sdt>
@@ -11425,93 +7746,6 @@
     </w:docPart>
     <w:docPart>
       <w:docPartPr>
-        <w:name w:val="FBFC6A18E07A484F9E976562E903BEB7"/>
-        <w:category>
-          <w:name w:val="Общие"/>
-          <w:gallery w:val="placeholder"/>
-        </w:category>
-        <w:types>
-          <w:type w:val="bbPlcHdr"/>
-        </w:types>
-        <w:behaviors>
-          <w:behavior w:val="content"/>
-        </w:behaviors>
-        <w:guid w:val="{E5D938F3-E00E-4F48-ACDE-E2E2655275DF}"/>
-      </w:docPartPr>
-      <w:docPartBody>
-        <w:p>
-          <w:pPr>
-            <w:pStyle w:val="FBFC6A18E07A484F9E976562E903BEB7"/>
-          </w:pPr>
-          <w:r>
-            <w:rPr>
-              <w:rStyle w:val="a3"/>
-            </w:rPr>
-            <w:t>Выберите элемент.</w:t>
-          </w:r>
-        </w:p>
-      </w:docPartBody>
-    </w:docPart>
-    <w:docPart>
-      <w:docPartPr>
-        <w:name w:val="DB435B1E68954750936FB322747598D2"/>
-        <w:category>
-          <w:name w:val="Общие"/>
-          <w:gallery w:val="placeholder"/>
-        </w:category>
-        <w:types>
-          <w:type w:val="bbPlcHdr"/>
-        </w:types>
-        <w:behaviors>
-          <w:behavior w:val="content"/>
-        </w:behaviors>
-        <w:guid w:val="{7122C427-55FD-49A2-B369-ED6DAFC67A8F}"/>
-      </w:docPartPr>
-      <w:docPartBody>
-        <w:p>
-          <w:pPr>
-            <w:pStyle w:val="DB435B1E68954750936FB322747598D2"/>
-          </w:pPr>
-          <w:r>
-            <w:rPr>
-              <w:rStyle w:val="a3"/>
-            </w:rPr>
-            <w:t>Выберите элемент.</w:t>
-          </w:r>
-        </w:p>
-      </w:docPartBody>
-    </w:docPart>
-    <w:docPart>
-      <w:docPartPr>
-        <w:name w:val="5917FEE754784A0BA4173B51A4E1CE95"/>
-        <w:category>
-          <w:name w:val="Общие"/>
-          <w:gallery w:val="placeholder"/>
-        </w:category>
-        <w:types>
-          <w:type w:val="bbPlcHdr"/>
-        </w:types>
-        <w:behaviors>
-          <w:behavior w:val="content"/>
-        </w:behaviors>
-        <w:guid w:val="{92F74F23-8C0C-424C-A12C-19EB4EDE41E3}"/>
-      </w:docPartPr>
-      <w:docPartBody>
-        <w:p>
-          <w:pPr>
-            <w:pStyle w:val="5917FEE754784A0BA4173B51A4E1CE95"/>
-          </w:pPr>
-          <w:r>
-            <w:rPr>
-              <w:rStyle w:val="a3"/>
-            </w:rPr>
-            <w:t>Выберите элемент.</w:t>
-          </w:r>
-        </w:p>
-      </w:docPartBody>
-    </w:docPart>
-    <w:docPart>
-      <w:docPartPr>
         <w:name w:val="FFCB998A69C547318D033520574A41D0"/>
         <w:category>
           <w:name w:val="Общие"/>
@@ -11624,6 +7858,7 @@
   </w:compat>
   <w:rsids>
     <w:rsidRoot w:val="00A5560C"/>
+    <w:rsid w:val="000942EA"/>
     <w:rsid w:val="001B01EB"/>
     <w:rsid w:val="00277827"/>
     <w:rsid w:val="003C799D"/>
@@ -12415,7 +8650,7 @@
 </file>
 
 <file path=customXml/itemProps1.xml><?xml version="1.0" encoding="utf-8"?>
-<ds:datastoreItem xmlns:ds="http://schemas.openxmlformats.org/officeDocument/2006/customXml" ds:itemID="{CC0C7AC6-6380-42FB-AC1D-7ED0C2B90C7A}">
+<ds:datastoreItem xmlns:ds="http://schemas.openxmlformats.org/officeDocument/2006/customXml" ds:itemID="{635F8CB6-E5F4-4611-A966-D1ECA68D336B}">
   <ds:schemaRefs>
     <ds:schemaRef ds:uri="http://schemas.openxmlformats.org/officeDocument/2006/bibliography"/>
   </ds:schemaRefs>

--- a/2017/Октябрь/04.10/Черняев  В,Ю.docx
+++ b/2017/Октябрь/04.10/Черняев  В,Ю.docx
@@ -8,11 +8,15 @@
         <w:ind w:left="-567" w:right="-58"/>
         <w:rPr>
           <w:b w:val="0"/>
+          <w:sz w:val="24"/>
+          <w:szCs w:val="24"/>
         </w:rPr>
       </w:pPr>
       <w:r>
         <w:rPr>
           <w:b w:val="0"/>
+          <w:sz w:val="24"/>
+          <w:szCs w:val="24"/>
         </w:rPr>
         <w:t>Выписной эпикриз</w:t>
       </w:r>
@@ -23,15 +27,29 @@
         <w:ind w:left="-567"/>
         <w:rPr>
           <w:b/>
+          <w:sz w:val="24"/>
+          <w:szCs w:val="24"/>
         </w:rPr>
       </w:pPr>
       <w:r>
+        <w:rPr>
+          <w:sz w:val="24"/>
+          <w:szCs w:val="24"/>
+        </w:rPr>
         <w:t xml:space="preserve">Из истории болезни № </w:t>
       </w:r>
       <w:r>
+        <w:rPr>
+          <w:sz w:val="24"/>
+          <w:szCs w:val="24"/>
+        </w:rPr>
         <w:t xml:space="preserve"> </w:t>
       </w:r>
       <w:r>
+        <w:rPr>
+          <w:sz w:val="24"/>
+          <w:szCs w:val="24"/>
+        </w:rPr>
         <w:t>1327</w:t>
       </w:r>
     </w:p>
@@ -39,11 +57,23 @@
       <w:pPr>
         <w:pStyle w:val="5"/>
         <w:ind w:left="-567"/>
+        <w:rPr>
+          <w:sz w:val="24"/>
+          <w:szCs w:val="24"/>
+        </w:rPr>
       </w:pPr>
       <w:r>
+        <w:rPr>
+          <w:sz w:val="24"/>
+          <w:szCs w:val="24"/>
+        </w:rPr>
         <w:t xml:space="preserve">Ф.И.О: </w:t>
       </w:r>
       <w:r>
+        <w:rPr>
+          <w:sz w:val="24"/>
+          <w:szCs w:val="24"/>
+        </w:rPr>
         <w:t>Черняев Владимир Юрьевич</w:t>
       </w:r>
     </w:p>
@@ -52,35 +82,29 @@
         <w:ind w:left="-567"/>
         <w:jc w:val="both"/>
         <w:rPr>
-          <w:sz w:val="28"/>
-          <w:szCs w:val="20"/>
           <w:lang w:val="ru-RU"/>
         </w:rPr>
       </w:pPr>
       <w:r>
         <w:rPr>
-          <w:sz w:val="28"/>
           <w:lang w:val="ru-RU"/>
         </w:rPr>
         <w:t>Год рождения:</w:t>
       </w:r>
       <w:r>
         <w:rPr>
-          <w:sz w:val="28"/>
           <w:lang w:val="ru-RU"/>
         </w:rPr>
         <w:t xml:space="preserve"> </w:t>
       </w:r>
       <w:r>
         <w:rPr>
-          <w:sz w:val="28"/>
           <w:lang w:val="ru-RU"/>
         </w:rPr>
         <w:t>19</w:t>
       </w:r>
       <w:r>
         <w:rPr>
-          <w:sz w:val="28"/>
           <w:lang w:val="ru-RU"/>
         </w:rPr>
         <w:t>89</w:t>
@@ -91,20 +115,17 @@
         <w:ind w:left="-567"/>
         <w:jc w:val="both"/>
         <w:rPr>
-          <w:sz w:val="28"/>
           <w:lang w:val="ru-RU"/>
         </w:rPr>
       </w:pPr>
       <w:r>
         <w:rPr>
-          <w:sz w:val="28"/>
           <w:lang w:val="ru-RU"/>
         </w:rPr>
         <w:t xml:space="preserve">Место жительства: </w:t>
       </w:r>
       <w:r>
         <w:rPr>
-          <w:sz w:val="28"/>
           <w:lang w:val="ru-RU"/>
         </w:rPr>
         <w:t>Михайловский р-</w:t>
@@ -112,7 +133,6 @@
       <w:proofErr w:type="spellStart"/>
       <w:r>
         <w:rPr>
-          <w:sz w:val="28"/>
           <w:lang w:val="ru-RU"/>
         </w:rPr>
         <w:t>н</w:t>
@@ -120,7 +140,6 @@
       <w:proofErr w:type="gramStart"/>
       <w:r>
         <w:rPr>
-          <w:sz w:val="28"/>
           <w:lang w:val="ru-RU"/>
         </w:rPr>
         <w:t>,с</w:t>
@@ -129,7 +148,6 @@
       <w:proofErr w:type="gramEnd"/>
       <w:r>
         <w:rPr>
-          <w:sz w:val="28"/>
           <w:lang w:val="ru-RU"/>
         </w:rPr>
         <w:t>. Тимошовка ул. Крснознамека54</w:t>
@@ -140,21 +158,17 @@
         <w:ind w:left="-567"/>
         <w:jc w:val="both"/>
         <w:rPr>
-          <w:sz w:val="28"/>
-          <w:szCs w:val="20"/>
           <w:lang w:val="ru-RU"/>
         </w:rPr>
       </w:pPr>
       <w:r>
         <w:rPr>
-          <w:sz w:val="28"/>
           <w:lang w:val="ru-RU"/>
         </w:rPr>
         <w:t xml:space="preserve">Место работы: </w:t>
       </w:r>
       <w:r>
         <w:rPr>
-          <w:sz w:val="28"/>
           <w:lang w:val="ru-RU"/>
         </w:rPr>
         <w:t>н/</w:t>
@@ -162,7 +176,6 @@
       <w:proofErr w:type="gramStart"/>
       <w:r>
         <w:rPr>
-          <w:sz w:val="28"/>
           <w:lang w:val="ru-RU"/>
         </w:rPr>
         <w:t>р</w:t>
@@ -170,7 +183,6 @@
       <w:proofErr w:type="gramEnd"/>
       <w:r>
         <w:rPr>
-          <w:sz w:val="28"/>
           <w:lang w:val="ru-RU"/>
         </w:rPr>
         <w:t xml:space="preserve">, </w:t>
@@ -178,7 +190,6 @@
       <w:proofErr w:type="spellStart"/>
       <w:r>
         <w:rPr>
-          <w:sz w:val="28"/>
           <w:lang w:val="ru-RU"/>
         </w:rPr>
         <w:t>инв</w:t>
@@ -186,7 +197,6 @@
       <w:proofErr w:type="spellEnd"/>
       <w:r>
         <w:rPr>
-          <w:sz w:val="28"/>
           <w:lang w:val="ru-RU"/>
         </w:rPr>
         <w:t xml:space="preserve"> Ш </w:t>
@@ -194,7 +204,6 @@
       <w:proofErr w:type="spellStart"/>
       <w:r>
         <w:rPr>
-          <w:sz w:val="28"/>
           <w:lang w:val="ru-RU"/>
         </w:rPr>
         <w:t>гр</w:t>
@@ -202,7 +211,6 @@
       <w:proofErr w:type="spellEnd"/>
       <w:r>
         <w:rPr>
-          <w:sz w:val="28"/>
           <w:lang w:val="ru-RU"/>
         </w:rPr>
         <w:t xml:space="preserve"> </w:t>
@@ -213,83 +221,71 @@
         <w:ind w:left="-567"/>
         <w:jc w:val="both"/>
         <w:rPr>
-          <w:sz w:val="28"/>
           <w:lang w:val="ru-RU"/>
         </w:rPr>
       </w:pPr>
       <w:r>
         <w:rPr>
-          <w:sz w:val="28"/>
           <w:lang w:val="ru-RU"/>
         </w:rPr>
         <w:t xml:space="preserve">Находился на лечении с </w:t>
       </w:r>
       <w:r>
         <w:rPr>
-          <w:sz w:val="28"/>
           <w:lang w:val="ru-RU"/>
         </w:rPr>
         <w:t xml:space="preserve">  </w:t>
       </w:r>
       <w:r>
         <w:rPr>
-          <w:sz w:val="28"/>
           <w:lang w:val="ru-RU"/>
         </w:rPr>
         <w:t>26</w:t>
       </w:r>
       <w:r>
         <w:rPr>
-          <w:sz w:val="28"/>
           <w:lang w:val="ru-RU"/>
         </w:rPr>
         <w:t>.</w:t>
       </w:r>
       <w:r>
         <w:rPr>
-          <w:sz w:val="28"/>
           <w:lang w:val="ru-RU"/>
         </w:rPr>
         <w:t>09.17</w:t>
       </w:r>
       <w:r>
         <w:rPr>
-          <w:sz w:val="28"/>
           <w:lang w:val="ru-RU"/>
         </w:rPr>
         <w:t xml:space="preserve"> по   </w:t>
       </w:r>
       <w:r>
         <w:rPr>
-          <w:sz w:val="28"/>
-          <w:lang w:val="ru-RU"/>
-        </w:rPr>
-        <w:t>09</w:t>
-      </w:r>
-      <w:r>
-        <w:rPr>
-          <w:sz w:val="28"/>
+          <w:lang w:val="ru-RU"/>
+        </w:rPr>
+        <w:t>10</w:t>
+      </w:r>
+      <w:r>
+        <w:rPr>
           <w:lang w:val="ru-RU"/>
         </w:rPr>
         <w:t>.</w:t>
       </w:r>
       <w:r>
         <w:rPr>
-          <w:sz w:val="28"/>
           <w:lang w:val="ru-RU"/>
         </w:rPr>
         <w:t>10</w:t>
       </w:r>
       <w:r>
         <w:rPr>
-          <w:sz w:val="28"/>
           <w:lang w:val="ru-RU"/>
         </w:rPr>
         <w:t>.17</w:t>
       </w:r>
       <w:r>
         <w:rPr>
-          <w:sz w:val="28"/>
           <w:lang w:val="ru-RU"/>
         </w:rPr>
         <w:t xml:space="preserve"> в </w:t>
@@ -297,7 +293,6 @@
       <w:sdt>
         <w:sdtPr>
           <w:rPr>
-            <w:sz w:val="28"/>
             <w:lang w:val="ru-RU"/>
           </w:rPr>
           <w:id w:val="-690990251"/>
@@ -313,7 +308,6 @@
         <w:sdtContent>
           <w:r>
             <w:rPr>
-              <w:sz w:val="28"/>
               <w:lang w:val="ru-RU"/>
             </w:rPr>
             <w:t>энд.</w:t>
@@ -322,7 +316,6 @@
       </w:sdt>
       <w:r>
         <w:rPr>
-          <w:sz w:val="28"/>
           <w:lang w:val="ru-RU"/>
         </w:rPr>
         <w:t xml:space="preserve">  отд.</w:t>
@@ -333,15 +326,11 @@
         <w:ind w:left="-567"/>
         <w:jc w:val="both"/>
         <w:rPr>
-          <w:sz w:val="26"/>
-          <w:szCs w:val="26"/>
           <w:lang w:val="ru-RU"/>
         </w:rPr>
       </w:pPr>
       <w:r>
         <w:rPr>
-          <w:sz w:val="28"/>
-          <w:szCs w:val="28"/>
           <w:u w:val="single"/>
           <w:lang w:val="ru-RU"/>
         </w:rPr>
@@ -349,8 +338,6 @@
       </w:r>
       <w:r>
         <w:rPr>
-          <w:sz w:val="28"/>
-          <w:szCs w:val="28"/>
           <w:lang w:val="ru-RU"/>
         </w:rPr>
         <w:t>:</w:t>
@@ -359,40 +346,24 @@
       <w:bookmarkEnd w:id="0"/>
       <w:r>
         <w:rPr>
-          <w:sz w:val="28"/>
-          <w:szCs w:val="28"/>
-          <w:lang w:val="ru-RU"/>
-        </w:rPr>
-        <w:t xml:space="preserve">  </w:t>
-      </w:r>
-      <w:r>
-        <w:rPr>
-          <w:sz w:val="26"/>
-          <w:szCs w:val="26"/>
-          <w:lang w:val="ru-RU"/>
-        </w:rPr>
-        <w:t xml:space="preserve">Сахарный диабет, тип </w:t>
-      </w:r>
-      <w:r>
-        <w:rPr>
-          <w:sz w:val="26"/>
-          <w:szCs w:val="26"/>
+          <w:lang w:val="ru-RU"/>
+        </w:rPr>
+        <w:t xml:space="preserve">  Сахарный диабет, тип </w:t>
+      </w:r>
+      <w:r>
+        <w:rPr>
           <w:lang w:val="ru-RU"/>
         </w:rPr>
         <w:t>1</w:t>
       </w:r>
       <w:r>
         <w:rPr>
-          <w:sz w:val="26"/>
-          <w:szCs w:val="26"/>
           <w:lang w:val="ru-RU"/>
         </w:rPr>
         <w:t xml:space="preserve">, </w:t>
       </w:r>
       <w:r>
         <w:rPr>
-          <w:sz w:val="26"/>
-          <w:szCs w:val="26"/>
           <w:lang w:val="ru-RU"/>
         </w:rPr>
         <w:t xml:space="preserve"> </w:t>
@@ -400,8 +371,6 @@
       <w:sdt>
         <w:sdtPr>
           <w:rPr>
-            <w:sz w:val="26"/>
-            <w:szCs w:val="26"/>
             <w:lang w:val="ru-RU"/>
           </w:rPr>
           <w:id w:val="355073878"/>
@@ -418,8 +387,6 @@
         <w:sdtContent>
           <w:r>
             <w:rPr>
-              <w:sz w:val="26"/>
-              <w:szCs w:val="26"/>
               <w:lang w:val="ru-RU"/>
             </w:rPr>
             <w:t>средней тяжести,</w:t>
@@ -428,16 +395,12 @@
       </w:sdt>
       <w:r>
         <w:rPr>
-          <w:sz w:val="26"/>
-          <w:szCs w:val="26"/>
           <w:lang w:val="ru-RU"/>
         </w:rPr>
         <w:t xml:space="preserve"> </w:t>
       </w:r>
       <w:r>
         <w:rPr>
-          <w:sz w:val="26"/>
-          <w:szCs w:val="26"/>
           <w:lang w:val="ru-RU"/>
         </w:rPr>
         <w:t xml:space="preserve">ст. </w:t>
@@ -445,8 +408,6 @@
       <w:sdt>
         <w:sdtPr>
           <w:rPr>
-            <w:sz w:val="26"/>
-            <w:szCs w:val="26"/>
             <w:lang w:val="ru-RU"/>
           </w:rPr>
           <w:alias w:val="диабет"/>
@@ -466,8 +427,6 @@
         <w:sdtContent>
           <w:r>
             <w:rPr>
-              <w:sz w:val="26"/>
-              <w:szCs w:val="26"/>
               <w:lang w:val="ru-RU"/>
             </w:rPr>
             <w:t>декомпенсации.</w:t>
@@ -476,16 +435,12 @@
       </w:sdt>
       <w:r>
         <w:rPr>
-          <w:sz w:val="26"/>
-          <w:szCs w:val="26"/>
           <w:lang w:val="ru-RU"/>
         </w:rPr>
         <w:t xml:space="preserve">  </w:t>
       </w:r>
       <w:r>
         <w:rPr>
-          <w:sz w:val="26"/>
-          <w:szCs w:val="26"/>
           <w:lang w:val="ru-RU"/>
         </w:rPr>
         <w:t>Диабетическая дистальная симметричная полинейропатия н/</w:t>
@@ -493,8 +448,6 @@
       <w:proofErr w:type="gramStart"/>
       <w:r>
         <w:rPr>
-          <w:sz w:val="26"/>
-          <w:szCs w:val="26"/>
           <w:lang w:val="ru-RU"/>
         </w:rPr>
         <w:t>к</w:t>
@@ -502,8 +455,6 @@
       <w:proofErr w:type="gramEnd"/>
       <w:r>
         <w:rPr>
-          <w:sz w:val="26"/>
-          <w:szCs w:val="26"/>
           <w:lang w:val="ru-RU"/>
         </w:rPr>
         <w:t>, сенсомоторная форма (NSS 4, NDS 4), Диабетическая ангиопатия артерий н/к.</w:t>
@@ -514,7 +465,6 @@
         <w:ind w:left="-567"/>
         <w:jc w:val="both"/>
         <w:rPr>
-          <w:sz w:val="28"/>
           <w:lang w:val="ru-RU"/>
         </w:rPr>
       </w:pPr>
@@ -522,7 +472,6 @@
       <w:bookmarkEnd w:id="1"/>
       <w:r>
         <w:rPr>
-          <w:sz w:val="28"/>
           <w:u w:val="single"/>
           <w:lang w:val="ru-RU"/>
         </w:rPr>
@@ -530,98 +479,84 @@
       </w:r>
       <w:r>
         <w:rPr>
-          <w:sz w:val="28"/>
           <w:lang w:val="ru-RU"/>
         </w:rPr>
         <w:t xml:space="preserve">на </w:t>
       </w:r>
       <w:r>
         <w:rPr>
-          <w:sz w:val="28"/>
           <w:lang w:val="ru-RU"/>
         </w:rPr>
         <w:t xml:space="preserve">сухость во рту, </w:t>
       </w:r>
       <w:r>
         <w:rPr>
-          <w:sz w:val="28"/>
           <w:lang w:val="ru-RU"/>
         </w:rPr>
         <w:t>жажду,</w:t>
       </w:r>
       <w:r>
         <w:rPr>
-          <w:sz w:val="28"/>
           <w:lang w:val="ru-RU"/>
         </w:rPr>
         <w:t xml:space="preserve"> </w:t>
       </w:r>
       <w:r>
         <w:rPr>
-          <w:sz w:val="28"/>
           <w:lang w:val="ru-RU"/>
         </w:rPr>
         <w:t>полиурию,</w:t>
       </w:r>
       <w:r>
         <w:rPr>
-          <w:sz w:val="28"/>
           <w:lang w:val="ru-RU"/>
         </w:rPr>
         <w:t xml:space="preserve"> </w:t>
       </w:r>
       <w:r>
         <w:rPr>
-          <w:sz w:val="28"/>
           <w:lang w:val="ru-RU"/>
         </w:rPr>
         <w:t xml:space="preserve">увеличение веса на </w:t>
       </w:r>
       <w:r>
         <w:rPr>
-          <w:sz w:val="28"/>
           <w:lang w:val="ru-RU"/>
         </w:rPr>
         <w:t>6</w:t>
       </w:r>
       <w:r>
         <w:rPr>
-          <w:sz w:val="28"/>
           <w:lang w:val="ru-RU"/>
         </w:rPr>
         <w:t xml:space="preserve"> кг</w:t>
       </w:r>
       <w:r>
         <w:rPr>
-          <w:sz w:val="28"/>
           <w:lang w:val="ru-RU"/>
         </w:rPr>
         <w:t xml:space="preserve"> за год</w:t>
       </w:r>
       <w:r>
         <w:rPr>
-          <w:sz w:val="28"/>
           <w:lang w:val="ru-RU"/>
         </w:rPr>
         <w:t>, ухудшение зрения,</w:t>
       </w:r>
       <w:r>
         <w:rPr>
-          <w:sz w:val="28"/>
           <w:lang w:val="ru-RU"/>
         </w:rPr>
         <w:t xml:space="preserve"> </w:t>
       </w:r>
       <w:r>
         <w:rPr>
-          <w:sz w:val="28"/>
           <w:lang w:val="ru-RU"/>
         </w:rPr>
         <w:t xml:space="preserve"> </w:t>
       </w:r>
       <w:r>
         <w:rPr>
-          <w:sz w:val="28"/>
           <w:lang w:val="ru-RU"/>
         </w:rPr>
         <w:t>боли  в н/</w:t>
@@ -629,7 +564,6 @@
       <w:proofErr w:type="gramStart"/>
       <w:r>
         <w:rPr>
-          <w:sz w:val="28"/>
           <w:lang w:val="ru-RU"/>
         </w:rPr>
         <w:t>к</w:t>
@@ -637,42 +571,36 @@
       <w:proofErr w:type="gramEnd"/>
       <w:r>
         <w:rPr>
-          <w:sz w:val="28"/>
           <w:lang w:val="ru-RU"/>
         </w:rPr>
         <w:t xml:space="preserve">, </w:t>
       </w:r>
       <w:r>
         <w:rPr>
-          <w:sz w:val="28"/>
           <w:lang w:val="ru-RU"/>
         </w:rPr>
         <w:t>судороги,</w:t>
       </w:r>
       <w:r>
         <w:rPr>
-          <w:sz w:val="28"/>
           <w:lang w:val="ru-RU"/>
         </w:rPr>
         <w:t xml:space="preserve"> онемение ног,</w:t>
       </w:r>
       <w:r>
         <w:rPr>
-          <w:sz w:val="28"/>
           <w:lang w:val="ru-RU"/>
         </w:rPr>
         <w:t xml:space="preserve"> </w:t>
       </w:r>
       <w:r>
         <w:rPr>
-          <w:sz w:val="28"/>
           <w:lang w:val="ru-RU"/>
         </w:rPr>
         <w:t>головокружение</w:t>
       </w:r>
       <w:r>
         <w:rPr>
-          <w:sz w:val="28"/>
           <w:lang w:val="ru-RU"/>
         </w:rPr>
         <w:t>.</w:t>
@@ -683,13 +611,11 @@
         <w:ind w:left="-567"/>
         <w:jc w:val="both"/>
         <w:rPr>
-          <w:sz w:val="28"/>
           <w:lang w:val="ru-RU"/>
         </w:rPr>
       </w:pPr>
       <w:r>
         <w:rPr>
-          <w:sz w:val="28"/>
           <w:u w:val="single"/>
           <w:lang w:val="ru-RU"/>
         </w:rPr>
@@ -697,35 +623,30 @@
       </w:r>
       <w:r>
         <w:rPr>
-          <w:sz w:val="28"/>
           <w:lang w:val="ru-RU"/>
         </w:rPr>
         <w:t xml:space="preserve">: СД </w:t>
       </w:r>
       <w:r>
         <w:rPr>
-          <w:sz w:val="28"/>
           <w:lang w:val="ru-RU"/>
         </w:rPr>
         <w:t>выявлен в</w:t>
       </w:r>
       <w:r>
         <w:rPr>
-          <w:sz w:val="28"/>
           <w:lang w:val="ru-RU"/>
         </w:rPr>
         <w:t xml:space="preserve"> </w:t>
       </w:r>
       <w:r>
         <w:rPr>
-          <w:sz w:val="28"/>
           <w:lang w:val="ru-RU"/>
         </w:rPr>
         <w:t>2009</w:t>
       </w:r>
       <w:r>
         <w:rPr>
-          <w:sz w:val="28"/>
           <w:lang w:val="ru-RU"/>
         </w:rPr>
         <w:t xml:space="preserve">г. Комы отрицает. С начала заболевания </w:t>
@@ -764,7 +685,6 @@
       </w:r>
       <w:r>
         <w:rPr>
-          <w:sz w:val="28"/>
           <w:lang w:val="ru-RU"/>
         </w:rPr>
         <w:t>В наст</w:t>
@@ -772,7 +692,6 @@
       <w:proofErr w:type="gramStart"/>
       <w:r>
         <w:rPr>
-          <w:sz w:val="28"/>
           <w:lang w:val="ru-RU"/>
         </w:rPr>
         <w:t>.</w:t>
@@ -780,7 +699,6 @@
       <w:proofErr w:type="gramEnd"/>
       <w:r>
         <w:rPr>
-          <w:sz w:val="28"/>
           <w:lang w:val="ru-RU"/>
         </w:rPr>
         <w:t xml:space="preserve"> </w:t>
@@ -788,7 +706,6 @@
       <w:proofErr w:type="gramStart"/>
       <w:r>
         <w:rPr>
-          <w:sz w:val="28"/>
           <w:lang w:val="ru-RU"/>
         </w:rPr>
         <w:t>в</w:t>
@@ -796,14 +713,12 @@
       <w:proofErr w:type="gramEnd"/>
       <w:r>
         <w:rPr>
-          <w:sz w:val="28"/>
           <w:lang w:val="ru-RU"/>
         </w:rPr>
         <w:t xml:space="preserve">ремя принимает: </w:t>
       </w:r>
       <w:r>
         <w:rPr>
-          <w:sz w:val="28"/>
           <w:lang w:val="ru-RU"/>
         </w:rPr>
         <w:t xml:space="preserve">Генсулин </w:t>
@@ -811,7 +726,6 @@
       <w:proofErr w:type="gramStart"/>
       <w:r>
         <w:rPr>
-          <w:sz w:val="28"/>
           <w:lang w:val="ru-RU"/>
         </w:rPr>
         <w:t>Р</w:t>
@@ -819,182 +733,156 @@
       <w:proofErr w:type="gramEnd"/>
       <w:r>
         <w:rPr>
-          <w:sz w:val="28"/>
           <w:lang w:val="ru-RU"/>
         </w:rPr>
         <w:t xml:space="preserve"> </w:t>
       </w:r>
       <w:r>
         <w:rPr>
-          <w:sz w:val="28"/>
           <w:lang w:val="ru-RU"/>
         </w:rPr>
         <w:t xml:space="preserve"> п/з- </w:t>
       </w:r>
       <w:r>
         <w:rPr>
-          <w:sz w:val="28"/>
           <w:lang w:val="ru-RU"/>
         </w:rPr>
         <w:t>14</w:t>
       </w:r>
       <w:r>
         <w:rPr>
-          <w:sz w:val="28"/>
           <w:lang w:val="ru-RU"/>
         </w:rPr>
         <w:t xml:space="preserve">ед., п/о- </w:t>
       </w:r>
       <w:r>
         <w:rPr>
-          <w:sz w:val="28"/>
           <w:lang w:val="ru-RU"/>
         </w:rPr>
         <w:t>14</w:t>
       </w:r>
       <w:r>
         <w:rPr>
-          <w:sz w:val="28"/>
           <w:lang w:val="ru-RU"/>
         </w:rPr>
         <w:t xml:space="preserve">ед., п/у- </w:t>
       </w:r>
       <w:r>
         <w:rPr>
-          <w:sz w:val="28"/>
           <w:lang w:val="ru-RU"/>
         </w:rPr>
         <w:t>14</w:t>
       </w:r>
       <w:r>
         <w:rPr>
-          <w:sz w:val="28"/>
           <w:lang w:val="ru-RU"/>
         </w:rPr>
         <w:t xml:space="preserve">ед., </w:t>
       </w:r>
       <w:r>
         <w:rPr>
-          <w:sz w:val="28"/>
           <w:lang w:val="ru-RU"/>
         </w:rPr>
         <w:t xml:space="preserve">Генсулин Н </w:t>
       </w:r>
       <w:r>
         <w:rPr>
-          <w:sz w:val="28"/>
           <w:lang w:val="ru-RU"/>
         </w:rPr>
         <w:t>22.00</w:t>
       </w:r>
       <w:r>
         <w:rPr>
-          <w:sz w:val="28"/>
           <w:lang w:val="ru-RU"/>
         </w:rPr>
         <w:t xml:space="preserve">-34 ед. </w:t>
       </w:r>
       <w:r>
         <w:rPr>
-          <w:sz w:val="28"/>
           <w:lang w:val="ru-RU"/>
         </w:rPr>
         <w:t xml:space="preserve">Гликемия </w:t>
       </w:r>
       <w:r>
         <w:rPr>
-          <w:sz w:val="28"/>
           <w:lang w:val="ru-RU"/>
         </w:rPr>
         <w:t>–</w:t>
       </w:r>
       <w:r>
         <w:rPr>
-          <w:sz w:val="28"/>
           <w:lang w:val="ru-RU"/>
         </w:rPr>
         <w:t>3,0</w:t>
       </w:r>
       <w:r>
         <w:rPr>
-          <w:sz w:val="28"/>
           <w:lang w:val="ru-RU"/>
         </w:rPr>
         <w:t>-14</w:t>
       </w:r>
       <w:r>
         <w:rPr>
-          <w:sz w:val="28"/>
           <w:lang w:val="ru-RU"/>
         </w:rPr>
         <w:t xml:space="preserve"> ммоль/л</w:t>
       </w:r>
       <w:r>
         <w:rPr>
-          <w:sz w:val="28"/>
           <w:lang w:val="ru-RU"/>
         </w:rPr>
         <w:t xml:space="preserve">. </w:t>
       </w:r>
       <w:r>
         <w:rPr>
-          <w:sz w:val="28"/>
           <w:lang w:val="ru-RU"/>
         </w:rPr>
         <w:t xml:space="preserve">НвАIс </w:t>
       </w:r>
       <w:r>
         <w:rPr>
-          <w:sz w:val="28"/>
           <w:lang w:val="ru-RU"/>
         </w:rPr>
         <w:t>–</w:t>
       </w:r>
       <w:r>
         <w:rPr>
-          <w:sz w:val="28"/>
           <w:lang w:val="ru-RU"/>
         </w:rPr>
         <w:t xml:space="preserve"> </w:t>
       </w:r>
       <w:r>
         <w:rPr>
-          <w:sz w:val="28"/>
           <w:lang w:val="ru-RU"/>
         </w:rPr>
         <w:t>10,1</w:t>
       </w:r>
       <w:r>
         <w:rPr>
-          <w:sz w:val="28"/>
           <w:lang w:val="ru-RU"/>
         </w:rPr>
         <w:t>%</w:t>
       </w:r>
       <w:r>
         <w:rPr>
-          <w:sz w:val="28"/>
           <w:lang w:val="ru-RU"/>
         </w:rPr>
         <w:t xml:space="preserve"> от  </w:t>
       </w:r>
       <w:r>
         <w:rPr>
-          <w:sz w:val="28"/>
           <w:lang w:val="ru-RU"/>
         </w:rPr>
         <w:t>08.2017</w:t>
       </w:r>
       <w:r>
         <w:rPr>
-          <w:sz w:val="28"/>
           <w:lang w:val="ru-RU"/>
         </w:rPr>
         <w:t xml:space="preserve">. </w:t>
       </w:r>
       <w:r>
         <w:rPr>
-          <w:sz w:val="28"/>
           <w:lang w:val="ru-RU"/>
         </w:rPr>
         <w:t xml:space="preserve">Последнее </w:t>
@@ -1002,7 +890,6 @@
       <w:proofErr w:type="spellStart"/>
       <w:r>
         <w:rPr>
-          <w:sz w:val="28"/>
           <w:lang w:val="ru-RU"/>
         </w:rPr>
         <w:t>стац</w:t>
@@ -1010,28 +897,24 @@
       <w:proofErr w:type="spellEnd"/>
       <w:r>
         <w:rPr>
-          <w:sz w:val="28"/>
           <w:lang w:val="ru-RU"/>
         </w:rPr>
         <w:t xml:space="preserve">. лечение  в </w:t>
       </w:r>
       <w:r>
         <w:rPr>
-          <w:sz w:val="28"/>
           <w:lang w:val="ru-RU"/>
         </w:rPr>
         <w:t>2016</w:t>
       </w:r>
       <w:r>
         <w:rPr>
-          <w:sz w:val="28"/>
           <w:lang w:val="ru-RU"/>
         </w:rPr>
         <w:t>г. Госпитализирован  в обл. энд. диспансер для коррекции инсулинотерапии,  лечения хр. осложнений СД.</w:t>
       </w:r>
       <w:r>
         <w:rPr>
-          <w:sz w:val="28"/>
           <w:lang w:val="ru-RU"/>
         </w:rPr>
         <w:t xml:space="preserve"> </w:t>
@@ -1042,14 +925,12 @@
         <w:ind w:left="-567"/>
         <w:jc w:val="both"/>
         <w:rPr>
-          <w:sz w:val="28"/>
           <w:u w:val="single"/>
           <w:lang w:val="ru-RU"/>
         </w:rPr>
       </w:pPr>
       <w:r>
         <w:rPr>
-          <w:sz w:val="28"/>
           <w:u w:val="single"/>
           <w:lang w:val="ru-RU"/>
         </w:rPr>
@@ -1061,7 +942,6 @@
         <w:ind w:left="-567"/>
         <w:jc w:val="both"/>
         <w:rPr>
-          <w:sz w:val="28"/>
           <w:u w:val="single"/>
           <w:lang w:val="ru-RU"/>
         </w:rPr>
@@ -1713,8 +1593,6 @@
         <w:ind w:left="-567"/>
         <w:jc w:val="both"/>
         <w:rPr>
-          <w:sz w:val="28"/>
-          <w:szCs w:val="20"/>
           <w:u w:val="single"/>
           <w:lang w:val="ru-RU"/>
         </w:rPr>
@@ -1765,16 +1643,12 @@
               <w:jc w:val="both"/>
               <w:rPr>
                 <w:rFonts w:asciiTheme="minorHAnsi" w:hAnsiTheme="minorHAnsi"/>
-                <w:sz w:val="23"/>
-                <w:szCs w:val="23"/>
                 <w:lang w:val="ru-RU"/>
               </w:rPr>
             </w:pPr>
             <w:r>
               <w:rPr>
                 <w:rFonts w:asciiTheme="minorHAnsi" w:hAnsiTheme="minorHAnsi"/>
-                <w:sz w:val="23"/>
-                <w:szCs w:val="23"/>
                 <w:lang w:val="ru-RU"/>
               </w:rPr>
               <w:t>биохимия</w:t>
@@ -1794,16 +1668,12 @@
               <w:jc w:val="both"/>
               <w:rPr>
                 <w:rFonts w:asciiTheme="minorHAnsi" w:hAnsiTheme="minorHAnsi"/>
-                <w:sz w:val="23"/>
-                <w:szCs w:val="23"/>
                 <w:lang w:val="ru-RU"/>
               </w:rPr>
             </w:pPr>
             <w:r>
               <w:rPr>
                 <w:rFonts w:asciiTheme="minorHAnsi" w:hAnsiTheme="minorHAnsi"/>
-                <w:sz w:val="23"/>
-                <w:szCs w:val="23"/>
                 <w:lang w:val="ru-RU"/>
               </w:rPr>
               <w:t xml:space="preserve">СКФ </w:t>
@@ -1823,8 +1693,6 @@
               <w:jc w:val="both"/>
               <w:rPr>
                 <w:rFonts w:asciiTheme="minorHAnsi" w:hAnsiTheme="minorHAnsi"/>
-                <w:sz w:val="23"/>
-                <w:szCs w:val="23"/>
                 <w:lang w:val="ru-RU"/>
               </w:rPr>
             </w:pPr>
@@ -1832,8 +1700,6 @@
             <w:r>
               <w:rPr>
                 <w:rFonts w:asciiTheme="minorHAnsi" w:hAnsiTheme="minorHAnsi"/>
-                <w:sz w:val="23"/>
-                <w:szCs w:val="23"/>
                 <w:lang w:val="ru-RU"/>
               </w:rPr>
               <w:t>хол</w:t>
@@ -1854,8 +1720,6 @@
               <w:jc w:val="both"/>
               <w:rPr>
                 <w:rFonts w:asciiTheme="minorHAnsi" w:hAnsiTheme="minorHAnsi"/>
-                <w:sz w:val="23"/>
-                <w:szCs w:val="23"/>
                 <w:lang w:val="ru-RU"/>
               </w:rPr>
             </w:pPr>
@@ -1863,8 +1727,6 @@
             <w:r>
               <w:rPr>
                 <w:rFonts w:asciiTheme="minorHAnsi" w:hAnsiTheme="minorHAnsi"/>
-                <w:sz w:val="23"/>
-                <w:szCs w:val="23"/>
                 <w:lang w:val="ru-RU"/>
               </w:rPr>
               <w:t>тригл</w:t>
@@ -1873,8 +1735,6 @@
             <w:r>
               <w:rPr>
                 <w:rFonts w:asciiTheme="minorHAnsi" w:hAnsiTheme="minorHAnsi"/>
-                <w:sz w:val="23"/>
-                <w:szCs w:val="23"/>
                 <w:lang w:val="ru-RU"/>
               </w:rPr>
               <w:t xml:space="preserve"> </w:t>
@@ -1894,16 +1754,12 @@
               <w:jc w:val="both"/>
               <w:rPr>
                 <w:rFonts w:asciiTheme="minorHAnsi" w:hAnsiTheme="minorHAnsi"/>
-                <w:sz w:val="23"/>
-                <w:szCs w:val="23"/>
                 <w:lang w:val="ru-RU"/>
               </w:rPr>
             </w:pPr>
             <w:r>
               <w:rPr>
                 <w:rFonts w:asciiTheme="minorHAnsi" w:hAnsiTheme="minorHAnsi"/>
-                <w:sz w:val="23"/>
-                <w:szCs w:val="23"/>
                 <w:lang w:val="ru-RU"/>
               </w:rPr>
               <w:t xml:space="preserve">ХСЛПВП </w:t>
@@ -1923,16 +1779,12 @@
               <w:jc w:val="both"/>
               <w:rPr>
                 <w:rFonts w:asciiTheme="minorHAnsi" w:hAnsiTheme="minorHAnsi"/>
-                <w:sz w:val="23"/>
-                <w:szCs w:val="23"/>
                 <w:lang w:val="ru-RU"/>
               </w:rPr>
             </w:pPr>
             <w:r>
               <w:rPr>
                 <w:rFonts w:asciiTheme="minorHAnsi" w:hAnsiTheme="minorHAnsi"/>
-                <w:sz w:val="23"/>
-                <w:szCs w:val="23"/>
                 <w:lang w:val="ru-RU"/>
               </w:rPr>
               <w:t xml:space="preserve">ХСЛПНП </w:t>
@@ -1952,16 +1804,12 @@
               <w:jc w:val="both"/>
               <w:rPr>
                 <w:rFonts w:asciiTheme="minorHAnsi" w:hAnsiTheme="minorHAnsi"/>
-                <w:sz w:val="23"/>
-                <w:szCs w:val="23"/>
                 <w:lang w:val="ru-RU"/>
               </w:rPr>
             </w:pPr>
             <w:r>
               <w:rPr>
                 <w:rFonts w:asciiTheme="minorHAnsi" w:hAnsiTheme="minorHAnsi"/>
-                <w:sz w:val="23"/>
-                <w:szCs w:val="23"/>
                 <w:lang w:val="ru-RU"/>
               </w:rPr>
               <w:t xml:space="preserve">Катер </w:t>
@@ -1981,16 +1829,12 @@
               <w:jc w:val="both"/>
               <w:rPr>
                 <w:rFonts w:asciiTheme="minorHAnsi" w:hAnsiTheme="minorHAnsi"/>
-                <w:sz w:val="23"/>
-                <w:szCs w:val="23"/>
                 <w:lang w:val="ru-RU"/>
               </w:rPr>
             </w:pPr>
             <w:r>
               <w:rPr>
                 <w:rFonts w:asciiTheme="minorHAnsi" w:hAnsiTheme="minorHAnsi"/>
-                <w:sz w:val="23"/>
-                <w:szCs w:val="23"/>
                 <w:lang w:val="ru-RU"/>
               </w:rPr>
               <w:t xml:space="preserve">мочевина </w:t>
@@ -2010,16 +1854,12 @@
               <w:jc w:val="both"/>
               <w:rPr>
                 <w:rFonts w:asciiTheme="minorHAnsi" w:hAnsiTheme="minorHAnsi"/>
-                <w:sz w:val="23"/>
-                <w:szCs w:val="23"/>
                 <w:lang w:val="ru-RU"/>
               </w:rPr>
             </w:pPr>
             <w:r>
               <w:rPr>
                 <w:rFonts w:asciiTheme="minorHAnsi" w:hAnsiTheme="minorHAnsi"/>
-                <w:sz w:val="23"/>
-                <w:szCs w:val="23"/>
                 <w:lang w:val="ru-RU"/>
               </w:rPr>
               <w:t xml:space="preserve">креатинин </w:t>
@@ -2039,16 +1879,12 @@
               <w:jc w:val="both"/>
               <w:rPr>
                 <w:rFonts w:asciiTheme="minorHAnsi" w:hAnsiTheme="minorHAnsi"/>
-                <w:sz w:val="23"/>
-                <w:szCs w:val="23"/>
                 <w:lang w:val="ru-RU"/>
               </w:rPr>
             </w:pPr>
             <w:r>
               <w:rPr>
                 <w:rFonts w:asciiTheme="minorHAnsi" w:hAnsiTheme="minorHAnsi"/>
-                <w:sz w:val="23"/>
-                <w:szCs w:val="23"/>
                 <w:lang w:val="ru-RU"/>
               </w:rPr>
               <w:t xml:space="preserve">бил </w:t>
@@ -2057,8 +1893,6 @@
             <w:r>
               <w:rPr>
                 <w:rFonts w:asciiTheme="minorHAnsi" w:hAnsiTheme="minorHAnsi"/>
-                <w:sz w:val="23"/>
-                <w:szCs w:val="23"/>
                 <w:lang w:val="ru-RU"/>
               </w:rPr>
               <w:t>общ</w:t>
@@ -2067,8 +1901,6 @@
             <w:r>
               <w:rPr>
                 <w:rFonts w:asciiTheme="minorHAnsi" w:hAnsiTheme="minorHAnsi"/>
-                <w:sz w:val="23"/>
-                <w:szCs w:val="23"/>
                 <w:lang w:val="ru-RU"/>
               </w:rPr>
               <w:t xml:space="preserve"> </w:t>
@@ -2088,16 +1920,12 @@
               <w:jc w:val="both"/>
               <w:rPr>
                 <w:rFonts w:asciiTheme="minorHAnsi" w:hAnsiTheme="minorHAnsi"/>
-                <w:sz w:val="23"/>
-                <w:szCs w:val="23"/>
                 <w:lang w:val="ru-RU"/>
               </w:rPr>
             </w:pPr>
             <w:r>
               <w:rPr>
                 <w:rFonts w:asciiTheme="minorHAnsi" w:hAnsiTheme="minorHAnsi"/>
-                <w:sz w:val="23"/>
-                <w:szCs w:val="23"/>
                 <w:lang w:val="ru-RU"/>
               </w:rPr>
               <w:t xml:space="preserve">бил </w:t>
@@ -2107,8 +1935,6 @@
             <w:r>
               <w:rPr>
                 <w:rFonts w:asciiTheme="minorHAnsi" w:hAnsiTheme="minorHAnsi"/>
-                <w:sz w:val="23"/>
-                <w:szCs w:val="23"/>
                 <w:lang w:val="ru-RU"/>
               </w:rPr>
               <w:t>пр</w:t>
@@ -2118,8 +1944,6 @@
             <w:r>
               <w:rPr>
                 <w:rFonts w:asciiTheme="minorHAnsi" w:hAnsiTheme="minorHAnsi"/>
-                <w:sz w:val="23"/>
-                <w:szCs w:val="23"/>
                 <w:lang w:val="ru-RU"/>
               </w:rPr>
               <w:t xml:space="preserve"> </w:t>
@@ -2139,8 +1963,6 @@
               <w:jc w:val="both"/>
               <w:rPr>
                 <w:rFonts w:asciiTheme="minorHAnsi" w:hAnsiTheme="minorHAnsi"/>
-                <w:sz w:val="23"/>
-                <w:szCs w:val="23"/>
                 <w:lang w:val="ru-RU"/>
               </w:rPr>
             </w:pPr>
@@ -2148,8 +1970,6 @@
             <w:r>
               <w:rPr>
                 <w:rFonts w:asciiTheme="minorHAnsi" w:hAnsiTheme="minorHAnsi"/>
-                <w:sz w:val="23"/>
-                <w:szCs w:val="23"/>
                 <w:lang w:val="ru-RU"/>
               </w:rPr>
               <w:t>тим</w:t>
@@ -2158,8 +1978,6 @@
             <w:r>
               <w:rPr>
                 <w:rFonts w:asciiTheme="minorHAnsi" w:hAnsiTheme="minorHAnsi"/>
-                <w:sz w:val="23"/>
-                <w:szCs w:val="23"/>
                 <w:lang w:val="ru-RU"/>
               </w:rPr>
               <w:t xml:space="preserve"> </w:t>
@@ -2179,16 +1997,12 @@
               <w:jc w:val="both"/>
               <w:rPr>
                 <w:rFonts w:asciiTheme="minorHAnsi" w:hAnsiTheme="minorHAnsi"/>
-                <w:sz w:val="23"/>
-                <w:szCs w:val="23"/>
                 <w:lang w:val="ru-RU"/>
               </w:rPr>
             </w:pPr>
             <w:r>
               <w:rPr>
                 <w:rFonts w:asciiTheme="minorHAnsi" w:hAnsiTheme="minorHAnsi"/>
-                <w:sz w:val="23"/>
-                <w:szCs w:val="23"/>
                 <w:lang w:val="ru-RU"/>
               </w:rPr>
               <w:t xml:space="preserve">АСТ </w:t>
@@ -2208,16 +2022,12 @@
               <w:jc w:val="both"/>
               <w:rPr>
                 <w:rFonts w:asciiTheme="minorHAnsi" w:hAnsiTheme="minorHAnsi"/>
-                <w:sz w:val="23"/>
-                <w:szCs w:val="23"/>
                 <w:lang w:val="ru-RU"/>
               </w:rPr>
             </w:pPr>
             <w:r>
               <w:rPr>
                 <w:rFonts w:asciiTheme="minorHAnsi" w:hAnsiTheme="minorHAnsi"/>
-                <w:sz w:val="23"/>
-                <w:szCs w:val="23"/>
                 <w:lang w:val="ru-RU"/>
               </w:rPr>
               <w:t xml:space="preserve">АЛТ </w:t>
@@ -2531,7 +2341,6 @@
         <w:ind w:left="-567"/>
         <w:jc w:val="both"/>
         <w:rPr>
-          <w:sz w:val="28"/>
           <w:lang w:val="ru-RU"/>
         </w:rPr>
       </w:pPr>
@@ -2541,98 +2350,68 @@
         <w:ind w:left="-567"/>
         <w:jc w:val="both"/>
         <w:rPr>
-          <w:sz w:val="28"/>
-          <w:szCs w:val="28"/>
           <w:lang w:val="ru-RU"/>
         </w:rPr>
       </w:pPr>
       <w:r>
         <w:rPr>
-          <w:sz w:val="28"/>
-          <w:szCs w:val="28"/>
           <w:lang w:val="ru-RU"/>
         </w:rPr>
         <w:t>27</w:t>
       </w:r>
       <w:r>
         <w:rPr>
-          <w:sz w:val="28"/>
-          <w:szCs w:val="28"/>
           <w:lang w:val="ru-RU"/>
         </w:rPr>
         <w:t>.</w:t>
       </w:r>
       <w:r>
         <w:rPr>
-          <w:sz w:val="28"/>
-          <w:szCs w:val="28"/>
           <w:lang w:val="ru-RU"/>
         </w:rPr>
         <w:t>09.17</w:t>
       </w:r>
       <w:r>
         <w:rPr>
-          <w:sz w:val="28"/>
-          <w:szCs w:val="28"/>
+          <w:lang w:val="ru-RU"/>
+        </w:rPr>
+        <w:t xml:space="preserve"> К – </w:t>
+      </w:r>
+      <w:r>
+        <w:rPr>
+          <w:lang w:val="ru-RU"/>
+        </w:rPr>
+        <w:t>4,3</w:t>
+      </w:r>
+      <w:proofErr w:type="gramStart"/>
+      <w:r>
+        <w:rPr>
+          <w:lang w:val="ru-RU"/>
+        </w:rPr>
+        <w:t xml:space="preserve">  ;</w:t>
+      </w:r>
+      <w:proofErr w:type="gramEnd"/>
+      <w:r>
+        <w:rPr>
+          <w:lang w:val="ru-RU"/>
+        </w:rPr>
+        <w:t xml:space="preserve"> Nа – </w:t>
+      </w:r>
+      <w:r>
+        <w:rPr>
+          <w:lang w:val="ru-RU"/>
+        </w:rPr>
+        <w:t>134</w:t>
+      </w:r>
+      <w:r>
+        <w:rPr>
           <w:lang w:val="ru-RU"/>
         </w:rPr>
         <w:t xml:space="preserve"> </w:t>
       </w:r>
-      <w:r>
-        <w:rPr>
-          <w:sz w:val="28"/>
-          <w:szCs w:val="28"/>
-          <w:lang w:val="ru-RU"/>
-        </w:rPr>
-        <w:t xml:space="preserve">К – </w:t>
-      </w:r>
-      <w:r>
-        <w:rPr>
-          <w:sz w:val="28"/>
-          <w:szCs w:val="28"/>
-          <w:lang w:val="ru-RU"/>
-        </w:rPr>
-        <w:t>4,3</w:t>
-      </w:r>
-      <w:proofErr w:type="gramStart"/>
-      <w:r>
-        <w:rPr>
-          <w:sz w:val="28"/>
-          <w:szCs w:val="28"/>
-          <w:lang w:val="ru-RU"/>
-        </w:rPr>
-        <w:t xml:space="preserve">  ;</w:t>
-      </w:r>
-      <w:proofErr w:type="gramEnd"/>
-      <w:r>
-        <w:rPr>
-          <w:sz w:val="28"/>
-          <w:szCs w:val="28"/>
-          <w:lang w:val="ru-RU"/>
-        </w:rPr>
-        <w:t xml:space="preserve"> Nа – </w:t>
-      </w:r>
-      <w:r>
-        <w:rPr>
-          <w:sz w:val="28"/>
-          <w:szCs w:val="28"/>
-          <w:lang w:val="ru-RU"/>
-        </w:rPr>
-        <w:t>134</w:t>
-      </w:r>
-      <w:r>
-        <w:rPr>
-          <w:sz w:val="28"/>
-          <w:szCs w:val="28"/>
-          <w:lang w:val="ru-RU"/>
-        </w:rPr>
-        <w:t xml:space="preserve"> </w:t>
-      </w:r>
       <w:proofErr w:type="spellStart"/>
       <w:r>
         <w:rPr>
-          <w:sz w:val="28"/>
-          <w:szCs w:val="28"/>
           <w:lang w:val="ru-RU"/>
         </w:rPr>
         <w:t>Са</w:t>
@@ -2640,8 +2419,6 @@
       <w:proofErr w:type="spellEnd"/>
       <w:r>
         <w:rPr>
-          <w:sz w:val="28"/>
-          <w:szCs w:val="28"/>
           <w:vertAlign w:val="superscript"/>
           <w:lang w:val="ru-RU"/>
         </w:rPr>
@@ -2649,48 +2426,30 @@
       </w:r>
       <w:r>
         <w:rPr>
-          <w:sz w:val="28"/>
-          <w:szCs w:val="28"/>
           <w:lang w:val="ru-RU"/>
         </w:rPr>
         <w:t xml:space="preserve"> - </w:t>
       </w:r>
       <w:r>
         <w:rPr>
-          <w:sz w:val="28"/>
-          <w:szCs w:val="28"/>
           <w:lang w:val="ru-RU"/>
         </w:rPr>
         <w:t>1,12</w:t>
       </w:r>
       <w:r>
         <w:rPr>
-          <w:sz w:val="28"/>
-          <w:szCs w:val="28"/>
-          <w:lang w:val="ru-RU"/>
-        </w:rPr>
-        <w:t xml:space="preserve">С1 - </w:t>
-      </w:r>
-      <w:r>
-        <w:rPr>
-          <w:sz w:val="28"/>
-          <w:szCs w:val="28"/>
-          <w:lang w:val="ru-RU"/>
-        </w:rPr>
-        <w:t xml:space="preserve"> </w:t>
-      </w:r>
-      <w:r>
-        <w:rPr>
-          <w:sz w:val="28"/>
-          <w:szCs w:val="28"/>
+          <w:lang w:val="ru-RU"/>
+        </w:rPr>
+        <w:t xml:space="preserve">С1 -  </w:t>
+      </w:r>
+      <w:r>
+        <w:rPr>
           <w:lang w:val="ru-RU"/>
         </w:rPr>
         <w:t>101</w:t>
       </w:r>
       <w:r>
         <w:rPr>
-          <w:sz w:val="28"/>
-          <w:szCs w:val="28"/>
           <w:lang w:val="ru-RU"/>
         </w:rPr>
         <w:t xml:space="preserve"> ммоль/л</w:t>
@@ -2703,53 +2462,71 @@
         <w:jc w:val="both"/>
         <w:rPr>
           <w:b w:val="0"/>
+          <w:sz w:val="24"/>
+          <w:szCs w:val="24"/>
         </w:rPr>
       </w:pPr>
       <w:r>
         <w:rPr>
           <w:b w:val="0"/>
+          <w:sz w:val="24"/>
+          <w:szCs w:val="24"/>
         </w:rPr>
         <w:t>29</w:t>
       </w:r>
       <w:r>
         <w:rPr>
           <w:b w:val="0"/>
+          <w:sz w:val="24"/>
+          <w:szCs w:val="24"/>
         </w:rPr>
         <w:t>.</w:t>
       </w:r>
       <w:r>
         <w:rPr>
           <w:b w:val="0"/>
+          <w:sz w:val="24"/>
+          <w:szCs w:val="24"/>
         </w:rPr>
         <w:t>09.17</w:t>
       </w:r>
       <w:r>
         <w:rPr>
           <w:b w:val="0"/>
+          <w:sz w:val="24"/>
+          <w:szCs w:val="24"/>
         </w:rPr>
         <w:t xml:space="preserve"> </w:t>
       </w:r>
       <w:r>
         <w:rPr>
           <w:b w:val="0"/>
+          <w:sz w:val="24"/>
+          <w:szCs w:val="24"/>
         </w:rPr>
         <w:t>Общ. а</w:t>
       </w:r>
       <w:r>
         <w:rPr>
           <w:b w:val="0"/>
+          <w:sz w:val="24"/>
+          <w:szCs w:val="24"/>
         </w:rPr>
         <w:t>н. мочи уд вес 10</w:t>
       </w:r>
       <w:r>
         <w:rPr>
           <w:b w:val="0"/>
+          <w:sz w:val="24"/>
+          <w:szCs w:val="24"/>
         </w:rPr>
         <w:t>32</w:t>
       </w:r>
       <w:r>
         <w:rPr>
           <w:b w:val="0"/>
+          <w:sz w:val="24"/>
+          <w:szCs w:val="24"/>
         </w:rPr>
         <w:t xml:space="preserve">  </w:t>
       </w:r>
@@ -2757,6 +2534,8 @@
       <w:r>
         <w:rPr>
           <w:b w:val="0"/>
+          <w:sz w:val="24"/>
+          <w:szCs w:val="24"/>
         </w:rPr>
         <w:t>лейк</w:t>
       </w:r>
@@ -2764,18 +2543,24 @@
       <w:r>
         <w:rPr>
           <w:b w:val="0"/>
+          <w:sz w:val="24"/>
+          <w:szCs w:val="24"/>
         </w:rPr>
         <w:t xml:space="preserve"> – </w:t>
       </w:r>
       <w:r>
         <w:rPr>
           <w:b w:val="0"/>
+          <w:sz w:val="24"/>
+          <w:szCs w:val="24"/>
         </w:rPr>
         <w:t>1-2</w:t>
       </w:r>
       <w:r>
         <w:rPr>
           <w:b w:val="0"/>
+          <w:sz w:val="24"/>
+          <w:szCs w:val="24"/>
         </w:rPr>
         <w:t xml:space="preserve">  в </w:t>
       </w:r>
@@ -2783,6 +2568,8 @@
       <w:r>
         <w:rPr>
           <w:b w:val="0"/>
+          <w:sz w:val="24"/>
+          <w:szCs w:val="24"/>
         </w:rPr>
         <w:t>п</w:t>
       </w:r>
@@ -2790,6 +2577,8 @@
       <w:r>
         <w:rPr>
           <w:b w:val="0"/>
+          <w:sz w:val="24"/>
+          <w:szCs w:val="24"/>
         </w:rPr>
         <w:t>/</w:t>
       </w:r>
@@ -2797,6 +2586,8 @@
       <w:r>
         <w:rPr>
           <w:b w:val="0"/>
+          <w:sz w:val="24"/>
+          <w:szCs w:val="24"/>
         </w:rPr>
         <w:t>зр</w:t>
       </w:r>
@@ -2804,6 +2595,8 @@
       <w:r>
         <w:rPr>
           <w:b w:val="0"/>
+          <w:sz w:val="24"/>
+          <w:szCs w:val="24"/>
         </w:rPr>
         <w:t xml:space="preserve"> белок – </w:t>
       </w:r>
@@ -2811,6 +2604,8 @@
       <w:r>
         <w:rPr>
           <w:b w:val="0"/>
+          <w:sz w:val="24"/>
+          <w:szCs w:val="24"/>
         </w:rPr>
         <w:t>отр</w:t>
       </w:r>
@@ -2818,6 +2613,8 @@
       <w:r>
         <w:rPr>
           <w:b w:val="0"/>
+          <w:sz w:val="24"/>
+          <w:szCs w:val="24"/>
         </w:rPr>
         <w:t xml:space="preserve">  ацетон –</w:t>
       </w:r>
@@ -2825,6 +2622,8 @@
       <w:r>
         <w:rPr>
           <w:b w:val="0"/>
+          <w:sz w:val="24"/>
+          <w:szCs w:val="24"/>
         </w:rPr>
         <w:t>отр</w:t>
       </w:r>
@@ -2832,12 +2631,16 @@
       <w:r>
         <w:rPr>
           <w:b w:val="0"/>
+          <w:sz w:val="24"/>
+          <w:szCs w:val="24"/>
         </w:rPr>
         <w:t xml:space="preserve">; </w:t>
       </w:r>
       <w:r>
         <w:rPr>
           <w:b w:val="0"/>
+          <w:sz w:val="24"/>
+          <w:szCs w:val="24"/>
         </w:rPr>
         <w:t xml:space="preserve"> </w:t>
       </w:r>
@@ -2845,6 +2648,8 @@
       <w:r>
         <w:rPr>
           <w:b w:val="0"/>
+          <w:sz w:val="24"/>
+          <w:szCs w:val="24"/>
         </w:rPr>
         <w:t>эпит</w:t>
       </w:r>
@@ -2852,6 +2657,8 @@
       <w:r>
         <w:rPr>
           <w:b w:val="0"/>
+          <w:sz w:val="24"/>
+          <w:szCs w:val="24"/>
         </w:rPr>
         <w:t>. пл. -</w:t>
       </w:r>
@@ -2859,6 +2666,8 @@
       <w:r>
         <w:rPr>
           <w:b w:val="0"/>
+          <w:sz w:val="24"/>
+          <w:szCs w:val="24"/>
         </w:rPr>
         <w:t>ед</w:t>
       </w:r>
@@ -2866,6 +2675,8 @@
       <w:r>
         <w:rPr>
           <w:b w:val="0"/>
+          <w:sz w:val="24"/>
+          <w:szCs w:val="24"/>
         </w:rPr>
         <w:t xml:space="preserve"> ; </w:t>
       </w:r>
@@ -2873,6 +2684,8 @@
       <w:r>
         <w:rPr>
           <w:b w:val="0"/>
+          <w:sz w:val="24"/>
+          <w:szCs w:val="24"/>
         </w:rPr>
         <w:t>эпит</w:t>
       </w:r>
@@ -2880,6 +2693,8 @@
       <w:r>
         <w:rPr>
           <w:b w:val="0"/>
+          <w:sz w:val="24"/>
+          <w:szCs w:val="24"/>
         </w:rPr>
         <w:t xml:space="preserve">. </w:t>
       </w:r>
@@ -2887,6 +2702,8 @@
       <w:r>
         <w:rPr>
           <w:b w:val="0"/>
+          <w:sz w:val="24"/>
+          <w:szCs w:val="24"/>
         </w:rPr>
         <w:t>перех</w:t>
       </w:r>
@@ -2894,12 +2711,16 @@
       <w:r>
         <w:rPr>
           <w:b w:val="0"/>
+          <w:sz w:val="24"/>
+          <w:szCs w:val="24"/>
         </w:rPr>
         <w:t xml:space="preserve">. - </w:t>
       </w:r>
       <w:r>
         <w:rPr>
           <w:b w:val="0"/>
+          <w:sz w:val="24"/>
+          <w:szCs w:val="24"/>
         </w:rPr>
         <w:t xml:space="preserve"> в п/</w:t>
       </w:r>
@@ -2907,6 +2728,8 @@
       <w:r>
         <w:rPr>
           <w:b w:val="0"/>
+          <w:sz w:val="24"/>
+          <w:szCs w:val="24"/>
         </w:rPr>
         <w:t>зр</w:t>
       </w:r>
@@ -2916,42 +2739,35 @@
       <w:pPr>
         <w:ind w:left="-567"/>
         <w:rPr>
-          <w:sz w:val="28"/>
-          <w:szCs w:val="20"/>
           <w:lang w:val="ru-RU"/>
         </w:rPr>
       </w:pPr>
       <w:r>
         <w:rPr>
-          <w:sz w:val="28"/>
           <w:lang w:val="ru-RU"/>
         </w:rPr>
         <w:t>28</w:t>
       </w:r>
       <w:r>
         <w:rPr>
-          <w:sz w:val="28"/>
           <w:lang w:val="ru-RU"/>
         </w:rPr>
         <w:t>.</w:t>
       </w:r>
       <w:r>
         <w:rPr>
-          <w:sz w:val="28"/>
           <w:lang w:val="ru-RU"/>
         </w:rPr>
         <w:t>09.17</w:t>
       </w:r>
       <w:r>
         <w:rPr>
-          <w:sz w:val="28"/>
           <w:lang w:val="ru-RU"/>
         </w:rPr>
         <w:t xml:space="preserve"> </w:t>
       </w:r>
       <w:r>
         <w:rPr>
-          <w:sz w:val="28"/>
           <w:lang w:val="ru-RU"/>
         </w:rPr>
         <w:t xml:space="preserve">Суточная глюкозурия – </w:t>
@@ -2959,7 +2775,6 @@
       <w:proofErr w:type="spellStart"/>
       <w:r>
         <w:rPr>
-          <w:sz w:val="28"/>
           <w:lang w:val="ru-RU"/>
         </w:rPr>
         <w:t>отр</w:t>
@@ -2967,7 +2782,6 @@
       <w:proofErr w:type="spellEnd"/>
       <w:r>
         <w:rPr>
-          <w:sz w:val="28"/>
           <w:lang w:val="ru-RU"/>
         </w:rPr>
         <w:t xml:space="preserve">;   Суточная протеинурия –  </w:t>
@@ -2975,7 +2789,6 @@
       <w:proofErr w:type="spellStart"/>
       <w:r>
         <w:rPr>
-          <w:sz w:val="28"/>
           <w:lang w:val="ru-RU"/>
         </w:rPr>
         <w:t>отр</w:t>
@@ -2986,36 +2799,80 @@
       <w:pPr>
         <w:pStyle w:val="5"/>
         <w:ind w:left="-567"/>
+        <w:rPr>
+          <w:sz w:val="24"/>
+          <w:szCs w:val="24"/>
+        </w:rPr>
       </w:pPr>
       <w:r>
+        <w:rPr>
+          <w:sz w:val="24"/>
+          <w:szCs w:val="24"/>
+        </w:rPr>
         <w:t>28</w:t>
       </w:r>
       <w:r>
+        <w:rPr>
+          <w:sz w:val="24"/>
+          <w:szCs w:val="24"/>
+        </w:rPr>
         <w:t>.</w:t>
       </w:r>
       <w:r>
+        <w:rPr>
+          <w:sz w:val="24"/>
+          <w:szCs w:val="24"/>
+        </w:rPr>
         <w:t>09.17</w:t>
       </w:r>
       <w:r>
+        <w:rPr>
+          <w:sz w:val="24"/>
+          <w:szCs w:val="24"/>
+        </w:rPr>
         <w:t xml:space="preserve"> </w:t>
       </w:r>
       <w:r>
+        <w:rPr>
+          <w:sz w:val="24"/>
+          <w:szCs w:val="24"/>
+        </w:rPr>
         <w:t xml:space="preserve">Микроальбуминурия </w:t>
       </w:r>
       <w:r>
+        <w:rPr>
+          <w:sz w:val="24"/>
+          <w:szCs w:val="24"/>
+        </w:rPr>
         <w:t>–</w:t>
       </w:r>
       <w:r>
+        <w:rPr>
+          <w:sz w:val="24"/>
+          <w:szCs w:val="24"/>
+        </w:rPr>
         <w:t>15,1</w:t>
       </w:r>
       <w:r>
+        <w:rPr>
+          <w:sz w:val="24"/>
+          <w:szCs w:val="24"/>
+        </w:rPr>
         <w:t xml:space="preserve"> </w:t>
       </w:r>
       <w:r>
+        <w:rPr>
+          <w:sz w:val="24"/>
+          <w:szCs w:val="24"/>
+        </w:rPr>
         <w:t>мг/</w:t>
       </w:r>
       <w:proofErr w:type="spellStart"/>
       <w:r>
+        <w:rPr>
+          <w:sz w:val="24"/>
+          <w:szCs w:val="24"/>
+        </w:rPr>
         <w:t>сут</w:t>
       </w:r>
       <w:proofErr w:type="spellEnd"/>
@@ -3048,15 +2905,11 @@
           <w:p>
             <w:pPr>
               <w:rPr>
-                <w:sz w:val="28"/>
-                <w:szCs w:val="28"/>
-                <w:lang w:val="ru-RU"/>
-              </w:rPr>
-            </w:pPr>
-            <w:r>
-              <w:rPr>
-                <w:sz w:val="28"/>
-                <w:szCs w:val="28"/>
+                <w:lang w:val="ru-RU"/>
+              </w:rPr>
+            </w:pPr>
+            <w:r>
+              <w:rPr>
                 <w:lang w:val="ru-RU"/>
               </w:rPr>
               <w:t xml:space="preserve">Гликемический </w:t>
@@ -3065,15 +2918,11 @@
           <w:p>
             <w:pPr>
               <w:rPr>
-                <w:sz w:val="28"/>
-                <w:szCs w:val="28"/>
-                <w:lang w:val="ru-RU"/>
-              </w:rPr>
-            </w:pPr>
-            <w:r>
-              <w:rPr>
-                <w:sz w:val="28"/>
-                <w:szCs w:val="28"/>
+                <w:lang w:val="ru-RU"/>
+              </w:rPr>
+            </w:pPr>
+            <w:r>
+              <w:rPr>
                 <w:lang w:val="ru-RU"/>
               </w:rPr>
               <w:t>профиль</w:t>
@@ -3087,15 +2936,11 @@
           <w:p>
             <w:pPr>
               <w:rPr>
-                <w:sz w:val="28"/>
-                <w:szCs w:val="28"/>
-                <w:lang w:val="ru-RU"/>
-              </w:rPr>
-            </w:pPr>
-            <w:r>
-              <w:rPr>
-                <w:sz w:val="28"/>
-                <w:szCs w:val="28"/>
+                <w:lang w:val="ru-RU"/>
+              </w:rPr>
+            </w:pPr>
+            <w:r>
+              <w:rPr>
                 <w:lang w:val="ru-RU"/>
               </w:rPr>
               <w:t>8.00</w:t>
@@ -3109,15 +2954,11 @@
           <w:p>
             <w:pPr>
               <w:rPr>
-                <w:sz w:val="28"/>
-                <w:szCs w:val="28"/>
-                <w:lang w:val="ru-RU"/>
-              </w:rPr>
-            </w:pPr>
-            <w:r>
-              <w:rPr>
-                <w:sz w:val="28"/>
-                <w:szCs w:val="28"/>
+                <w:lang w:val="ru-RU"/>
+              </w:rPr>
+            </w:pPr>
+            <w:r>
+              <w:rPr>
                 <w:lang w:val="ru-RU"/>
               </w:rPr>
               <w:t>11.00</w:t>
@@ -3131,15 +2972,11 @@
           <w:p>
             <w:pPr>
               <w:rPr>
-                <w:sz w:val="28"/>
-                <w:szCs w:val="28"/>
-                <w:lang w:val="ru-RU"/>
-              </w:rPr>
-            </w:pPr>
-            <w:r>
-              <w:rPr>
-                <w:sz w:val="28"/>
-                <w:szCs w:val="28"/>
+                <w:lang w:val="ru-RU"/>
+              </w:rPr>
+            </w:pPr>
+            <w:r>
+              <w:rPr>
                 <w:lang w:val="ru-RU"/>
               </w:rPr>
               <w:t>16.00</w:t>
@@ -3153,15 +2990,11 @@
           <w:p>
             <w:pPr>
               <w:rPr>
-                <w:sz w:val="28"/>
-                <w:szCs w:val="28"/>
-                <w:lang w:val="ru-RU"/>
-              </w:rPr>
-            </w:pPr>
-            <w:r>
-              <w:rPr>
-                <w:sz w:val="28"/>
-                <w:szCs w:val="28"/>
+                <w:lang w:val="ru-RU"/>
+              </w:rPr>
+            </w:pPr>
+            <w:r>
+              <w:rPr>
                 <w:lang w:val="ru-RU"/>
               </w:rPr>
               <w:t>20.00</w:t>
@@ -3177,15 +3010,11 @@
           <w:p>
             <w:pPr>
               <w:rPr>
-                <w:sz w:val="28"/>
-                <w:szCs w:val="28"/>
-                <w:lang w:val="ru-RU"/>
-              </w:rPr>
-            </w:pPr>
-            <w:r>
-              <w:rPr>
-                <w:sz w:val="28"/>
-                <w:szCs w:val="28"/>
+                <w:lang w:val="ru-RU"/>
+              </w:rPr>
+            </w:pPr>
+            <w:r>
+              <w:rPr>
                 <w:lang w:val="ru-RU"/>
               </w:rPr>
               <w:t>27.09</w:t>
@@ -3199,15 +3028,11 @@
           <w:p>
             <w:pPr>
               <w:rPr>
-                <w:sz w:val="28"/>
-                <w:szCs w:val="28"/>
-                <w:lang w:val="ru-RU"/>
-              </w:rPr>
-            </w:pPr>
-            <w:r>
-              <w:rPr>
-                <w:sz w:val="28"/>
-                <w:szCs w:val="28"/>
+                <w:lang w:val="ru-RU"/>
+              </w:rPr>
+            </w:pPr>
+            <w:r>
+              <w:rPr>
                 <w:lang w:val="ru-RU"/>
               </w:rPr>
               <w:t>9,4</w:t>
@@ -3221,15 +3046,11 @@
           <w:p>
             <w:pPr>
               <w:rPr>
-                <w:sz w:val="28"/>
-                <w:szCs w:val="28"/>
-                <w:lang w:val="ru-RU"/>
-              </w:rPr>
-            </w:pPr>
-            <w:r>
-              <w:rPr>
-                <w:sz w:val="28"/>
-                <w:szCs w:val="28"/>
+                <w:lang w:val="ru-RU"/>
+              </w:rPr>
+            </w:pPr>
+            <w:r>
+              <w:rPr>
                 <w:lang w:val="ru-RU"/>
               </w:rPr>
               <w:t>7,7</w:t>
@@ -3243,15 +3064,11 @@
           <w:p>
             <w:pPr>
               <w:rPr>
-                <w:sz w:val="28"/>
-                <w:szCs w:val="28"/>
-                <w:lang w:val="ru-RU"/>
-              </w:rPr>
-            </w:pPr>
-            <w:r>
-              <w:rPr>
-                <w:sz w:val="28"/>
-                <w:szCs w:val="28"/>
+                <w:lang w:val="ru-RU"/>
+              </w:rPr>
+            </w:pPr>
+            <w:r>
+              <w:rPr>
                 <w:lang w:val="ru-RU"/>
               </w:rPr>
               <w:t>4,4</w:t>
@@ -3265,15 +3082,11 @@
           <w:p>
             <w:pPr>
               <w:rPr>
-                <w:sz w:val="28"/>
-                <w:szCs w:val="28"/>
-                <w:lang w:val="ru-RU"/>
-              </w:rPr>
-            </w:pPr>
-            <w:r>
-              <w:rPr>
-                <w:sz w:val="28"/>
-                <w:szCs w:val="28"/>
+                <w:lang w:val="ru-RU"/>
+              </w:rPr>
+            </w:pPr>
+            <w:r>
+              <w:rPr>
                 <w:lang w:val="ru-RU"/>
               </w:rPr>
               <w:t>3,4</w:t>
@@ -3289,15 +3102,11 @@
           <w:p>
             <w:pPr>
               <w:rPr>
-                <w:sz w:val="28"/>
-                <w:szCs w:val="28"/>
-                <w:lang w:val="ru-RU"/>
-              </w:rPr>
-            </w:pPr>
-            <w:r>
-              <w:rPr>
-                <w:sz w:val="28"/>
-                <w:szCs w:val="28"/>
+                <w:lang w:val="ru-RU"/>
+              </w:rPr>
+            </w:pPr>
+            <w:r>
+              <w:rPr>
                 <w:lang w:val="ru-RU"/>
               </w:rPr>
               <w:t>29.09</w:t>
@@ -3311,15 +3120,11 @@
           <w:p>
             <w:pPr>
               <w:rPr>
-                <w:sz w:val="28"/>
-                <w:szCs w:val="28"/>
-                <w:lang w:val="ru-RU"/>
-              </w:rPr>
-            </w:pPr>
-            <w:r>
-              <w:rPr>
-                <w:sz w:val="28"/>
-                <w:szCs w:val="28"/>
+                <w:lang w:val="ru-RU"/>
+              </w:rPr>
+            </w:pPr>
+            <w:r>
+              <w:rPr>
                 <w:lang w:val="ru-RU"/>
               </w:rPr>
               <w:t>11,3</w:t>
@@ -3333,15 +3138,11 @@
           <w:p>
             <w:pPr>
               <w:rPr>
-                <w:sz w:val="28"/>
-                <w:szCs w:val="28"/>
-                <w:lang w:val="ru-RU"/>
-              </w:rPr>
-            </w:pPr>
-            <w:r>
-              <w:rPr>
-                <w:sz w:val="28"/>
-                <w:szCs w:val="28"/>
+                <w:lang w:val="ru-RU"/>
+              </w:rPr>
+            </w:pPr>
+            <w:r>
+              <w:rPr>
                 <w:lang w:val="ru-RU"/>
               </w:rPr>
               <w:t>8,4</w:t>
@@ -3355,15 +3156,11 @@
           <w:p>
             <w:pPr>
               <w:rPr>
-                <w:sz w:val="28"/>
-                <w:szCs w:val="28"/>
-                <w:lang w:val="ru-RU"/>
-              </w:rPr>
-            </w:pPr>
-            <w:r>
-              <w:rPr>
-                <w:sz w:val="28"/>
-                <w:szCs w:val="28"/>
+                <w:lang w:val="ru-RU"/>
+              </w:rPr>
+            </w:pPr>
+            <w:r>
+              <w:rPr>
                 <w:lang w:val="ru-RU"/>
               </w:rPr>
               <w:t>3,8</w:t>
@@ -3377,15 +3174,11 @@
           <w:p>
             <w:pPr>
               <w:rPr>
-                <w:sz w:val="28"/>
-                <w:szCs w:val="28"/>
-                <w:lang w:val="ru-RU"/>
-              </w:rPr>
-            </w:pPr>
-            <w:r>
-              <w:rPr>
-                <w:sz w:val="28"/>
-                <w:szCs w:val="28"/>
+                <w:lang w:val="ru-RU"/>
+              </w:rPr>
+            </w:pPr>
+            <w:r>
+              <w:rPr>
                 <w:lang w:val="ru-RU"/>
               </w:rPr>
               <w:t>6,9</w:t>
@@ -3401,15 +3194,11 @@
           <w:p>
             <w:pPr>
               <w:rPr>
-                <w:sz w:val="28"/>
-                <w:szCs w:val="28"/>
-                <w:lang w:val="ru-RU"/>
-              </w:rPr>
-            </w:pPr>
-            <w:r>
-              <w:rPr>
-                <w:sz w:val="28"/>
-                <w:szCs w:val="28"/>
+                <w:lang w:val="ru-RU"/>
+              </w:rPr>
+            </w:pPr>
+            <w:r>
+              <w:rPr>
                 <w:lang w:val="ru-RU"/>
               </w:rPr>
               <w:t>01.10</w:t>
@@ -3423,15 +3212,11 @@
           <w:p>
             <w:pPr>
               <w:rPr>
-                <w:sz w:val="28"/>
-                <w:szCs w:val="28"/>
-                <w:lang w:val="ru-RU"/>
-              </w:rPr>
-            </w:pPr>
-            <w:r>
-              <w:rPr>
-                <w:sz w:val="28"/>
-                <w:szCs w:val="28"/>
+                <w:lang w:val="ru-RU"/>
+              </w:rPr>
+            </w:pPr>
+            <w:r>
+              <w:rPr>
                 <w:lang w:val="ru-RU"/>
               </w:rPr>
               <w:t>5,2</w:t>
@@ -3445,15 +3230,11 @@
           <w:p>
             <w:pPr>
               <w:rPr>
-                <w:sz w:val="28"/>
-                <w:szCs w:val="28"/>
-                <w:lang w:val="ru-RU"/>
-              </w:rPr>
-            </w:pPr>
-            <w:r>
-              <w:rPr>
-                <w:sz w:val="28"/>
-                <w:szCs w:val="28"/>
+                <w:lang w:val="ru-RU"/>
+              </w:rPr>
+            </w:pPr>
+            <w:r>
+              <w:rPr>
                 <w:lang w:val="ru-RU"/>
               </w:rPr>
               <w:t>3,9</w:t>
@@ -3467,15 +3248,11 @@
           <w:p>
             <w:pPr>
               <w:rPr>
-                <w:sz w:val="28"/>
-                <w:szCs w:val="28"/>
-                <w:lang w:val="ru-RU"/>
-              </w:rPr>
-            </w:pPr>
-            <w:r>
-              <w:rPr>
-                <w:sz w:val="28"/>
-                <w:szCs w:val="28"/>
+                <w:lang w:val="ru-RU"/>
+              </w:rPr>
+            </w:pPr>
+            <w:r>
+              <w:rPr>
                 <w:lang w:val="ru-RU"/>
               </w:rPr>
               <w:t>6,5</w:t>
@@ -3489,15 +3266,11 @@
           <w:p>
             <w:pPr>
               <w:rPr>
-                <w:sz w:val="28"/>
-                <w:szCs w:val="28"/>
-                <w:lang w:val="ru-RU"/>
-              </w:rPr>
-            </w:pPr>
-            <w:r>
-              <w:rPr>
-                <w:sz w:val="28"/>
-                <w:szCs w:val="28"/>
+                <w:lang w:val="ru-RU"/>
+              </w:rPr>
+            </w:pPr>
+            <w:r>
+              <w:rPr>
                 <w:lang w:val="ru-RU"/>
               </w:rPr>
               <w:t>4,6</w:t>
@@ -3513,15 +3286,11 @@
           <w:p>
             <w:pPr>
               <w:rPr>
-                <w:sz w:val="28"/>
-                <w:szCs w:val="28"/>
-                <w:lang w:val="ru-RU"/>
-              </w:rPr>
-            </w:pPr>
-            <w:r>
-              <w:rPr>
-                <w:sz w:val="28"/>
-                <w:szCs w:val="28"/>
+                <w:lang w:val="ru-RU"/>
+              </w:rPr>
+            </w:pPr>
+            <w:r>
+              <w:rPr>
                 <w:lang w:val="ru-RU"/>
               </w:rPr>
               <w:t>04.10</w:t>
@@ -3535,15 +3304,11 @@
           <w:p>
             <w:pPr>
               <w:rPr>
-                <w:sz w:val="28"/>
-                <w:szCs w:val="28"/>
-                <w:lang w:val="ru-RU"/>
-              </w:rPr>
-            </w:pPr>
-            <w:r>
-              <w:rPr>
-                <w:sz w:val="28"/>
-                <w:szCs w:val="28"/>
+                <w:lang w:val="ru-RU"/>
+              </w:rPr>
+            </w:pPr>
+            <w:r>
+              <w:rPr>
                 <w:lang w:val="ru-RU"/>
               </w:rPr>
               <w:t>10,7</w:t>
@@ -3557,15 +3322,11 @@
           <w:p>
             <w:pPr>
               <w:rPr>
-                <w:sz w:val="28"/>
-                <w:szCs w:val="28"/>
-                <w:lang w:val="ru-RU"/>
-              </w:rPr>
-            </w:pPr>
-            <w:r>
-              <w:rPr>
-                <w:sz w:val="28"/>
-                <w:szCs w:val="28"/>
+                <w:lang w:val="ru-RU"/>
+              </w:rPr>
+            </w:pPr>
+            <w:r>
+              <w:rPr>
                 <w:lang w:val="ru-RU"/>
               </w:rPr>
               <w:t>3,2</w:t>
@@ -3579,15 +3340,11 @@
           <w:p>
             <w:pPr>
               <w:rPr>
-                <w:sz w:val="28"/>
-                <w:szCs w:val="28"/>
-                <w:lang w:val="ru-RU"/>
-              </w:rPr>
-            </w:pPr>
-            <w:r>
-              <w:rPr>
-                <w:sz w:val="28"/>
-                <w:szCs w:val="28"/>
+                <w:lang w:val="ru-RU"/>
+              </w:rPr>
+            </w:pPr>
+            <w:r>
+              <w:rPr>
                 <w:lang w:val="ru-RU"/>
               </w:rPr>
               <w:t>10,2</w:t>
@@ -3601,15 +3358,11 @@
           <w:p>
             <w:pPr>
               <w:rPr>
-                <w:sz w:val="28"/>
-                <w:szCs w:val="28"/>
-                <w:lang w:val="ru-RU"/>
-              </w:rPr>
-            </w:pPr>
-            <w:r>
-              <w:rPr>
-                <w:sz w:val="28"/>
-                <w:szCs w:val="28"/>
+                <w:lang w:val="ru-RU"/>
+              </w:rPr>
+            </w:pPr>
+            <w:r>
+              <w:rPr>
                 <w:lang w:val="ru-RU"/>
               </w:rPr>
               <w:t>10,1</w:t>
@@ -3625,15 +3378,11 @@
           <w:p>
             <w:pPr>
               <w:rPr>
-                <w:sz w:val="28"/>
-                <w:szCs w:val="28"/>
-                <w:lang w:val="ru-RU"/>
-              </w:rPr>
-            </w:pPr>
-            <w:r>
-              <w:rPr>
-                <w:sz w:val="28"/>
-                <w:szCs w:val="28"/>
+                <w:lang w:val="ru-RU"/>
+              </w:rPr>
+            </w:pPr>
+            <w:r>
+              <w:rPr>
                 <w:lang w:val="ru-RU"/>
               </w:rPr>
               <w:t>07.10</w:t>
@@ -3647,15 +3396,11 @@
           <w:p>
             <w:pPr>
               <w:rPr>
-                <w:sz w:val="28"/>
-                <w:szCs w:val="28"/>
-                <w:lang w:val="ru-RU"/>
-              </w:rPr>
-            </w:pPr>
-            <w:r>
-              <w:rPr>
-                <w:sz w:val="28"/>
-                <w:szCs w:val="28"/>
+                <w:lang w:val="ru-RU"/>
+              </w:rPr>
+            </w:pPr>
+            <w:r>
+              <w:rPr>
                 <w:lang w:val="ru-RU"/>
               </w:rPr>
               <w:t>13,4</w:t>
@@ -3669,15 +3414,11 @@
           <w:p>
             <w:pPr>
               <w:rPr>
-                <w:sz w:val="28"/>
-                <w:szCs w:val="28"/>
-                <w:lang w:val="ru-RU"/>
-              </w:rPr>
-            </w:pPr>
-            <w:r>
-              <w:rPr>
-                <w:sz w:val="28"/>
-                <w:szCs w:val="28"/>
+                <w:lang w:val="ru-RU"/>
+              </w:rPr>
+            </w:pPr>
+            <w:r>
+              <w:rPr>
                 <w:lang w:val="ru-RU"/>
               </w:rPr>
               <w:t>8,8</w:t>
@@ -3691,15 +3432,11 @@
           <w:p>
             <w:pPr>
               <w:rPr>
-                <w:sz w:val="28"/>
-                <w:szCs w:val="28"/>
-                <w:lang w:val="ru-RU"/>
-              </w:rPr>
-            </w:pPr>
-            <w:r>
-              <w:rPr>
-                <w:sz w:val="28"/>
-                <w:szCs w:val="28"/>
+                <w:lang w:val="ru-RU"/>
+              </w:rPr>
+            </w:pPr>
+            <w:r>
+              <w:rPr>
                 <w:lang w:val="ru-RU"/>
               </w:rPr>
               <w:t>4,5</w:t>
@@ -3713,19 +3450,89 @@
           <w:p>
             <w:pPr>
               <w:rPr>
-                <w:sz w:val="28"/>
-                <w:szCs w:val="28"/>
-                <w:lang w:val="ru-RU"/>
-              </w:rPr>
-            </w:pPr>
-            <w:r>
-              <w:rPr>
-                <w:sz w:val="28"/>
-                <w:szCs w:val="28"/>
+                <w:lang w:val="ru-RU"/>
+              </w:rPr>
+            </w:pPr>
+            <w:r>
+              <w:rPr>
                 <w:lang w:val="ru-RU"/>
               </w:rPr>
               <w:t>7,5</w:t>
             </w:r>
+          </w:p>
+        </w:tc>
+      </w:tr>
+      <w:tr>
+        <w:tc>
+          <w:tcPr>
+            <w:tcW w:w="2518" w:type="dxa"/>
+          </w:tcPr>
+          <w:p>
+            <w:pPr>
+              <w:rPr>
+                <w:lang w:val="ru-RU"/>
+              </w:rPr>
+            </w:pPr>
+            <w:r>
+              <w:rPr>
+                <w:lang w:val="ru-RU"/>
+              </w:rPr>
+              <w:t>10.10 2.00-6,0</w:t>
+            </w:r>
+          </w:p>
+        </w:tc>
+        <w:tc>
+          <w:tcPr>
+            <w:tcW w:w="992" w:type="dxa"/>
+          </w:tcPr>
+          <w:p>
+            <w:pPr>
+              <w:rPr>
+                <w:lang w:val="ru-RU"/>
+              </w:rPr>
+            </w:pPr>
+            <w:r>
+              <w:rPr>
+                <w:lang w:val="ru-RU"/>
+              </w:rPr>
+              <w:t>8,2</w:t>
+            </w:r>
+          </w:p>
+        </w:tc>
+        <w:tc>
+          <w:tcPr>
+            <w:tcW w:w="993" w:type="dxa"/>
+          </w:tcPr>
+          <w:p>
+            <w:pPr>
+              <w:rPr>
+                <w:lang w:val="ru-RU"/>
+              </w:rPr>
+            </w:pPr>
+          </w:p>
+        </w:tc>
+        <w:tc>
+          <w:tcPr>
+            <w:tcW w:w="992" w:type="dxa"/>
+          </w:tcPr>
+          <w:p>
+            <w:pPr>
+              <w:rPr>
+                <w:lang w:val="ru-RU"/>
+              </w:rPr>
+            </w:pPr>
+          </w:p>
+        </w:tc>
+        <w:tc>
+          <w:tcPr>
+            <w:tcW w:w="992" w:type="dxa"/>
+          </w:tcPr>
+          <w:p>
+            <w:pPr>
+              <w:rPr>
+                <w:lang w:val="ru-RU"/>
+              </w:rPr>
+            </w:pPr>
           </w:p>
         </w:tc>
       </w:tr>
@@ -3735,14 +3542,11 @@
         <w:ind w:left="-567"/>
         <w:jc w:val="both"/>
         <w:rPr>
-          <w:sz w:val="28"/>
-          <w:szCs w:val="20"/>
           <w:lang w:val="ru-RU"/>
         </w:rPr>
       </w:pPr>
       <w:r>
         <w:rPr>
-          <w:sz w:val="28"/>
           <w:u w:val="single"/>
           <w:lang w:val="ru-RU"/>
         </w:rPr>
@@ -3750,7 +3554,6 @@
       </w:r>
       <w:r>
         <w:rPr>
-          <w:sz w:val="28"/>
           <w:u w:val="single"/>
           <w:lang w:val="ru-RU"/>
         </w:rPr>
@@ -3758,7 +3561,6 @@
       </w:r>
       <w:r>
         <w:rPr>
-          <w:sz w:val="28"/>
           <w:lang w:val="ru-RU"/>
         </w:rPr>
         <w:t xml:space="preserve">: </w:t>
@@ -3766,7 +3568,6 @@
       <w:sdt>
         <w:sdtPr>
           <w:rPr>
-            <w:sz w:val="28"/>
             <w:lang w:val="ru-RU"/>
           </w:rPr>
           <w:id w:val="-1949923650"/>
@@ -3783,7 +3584,6 @@
         <w:sdtContent>
           <w:r>
             <w:rPr>
-              <w:sz w:val="28"/>
               <w:lang w:val="ru-RU"/>
             </w:rPr>
             <w:t xml:space="preserve"> </w:t>
@@ -3792,14 +3592,12 @@
       </w:sdt>
       <w:r>
         <w:rPr>
-          <w:sz w:val="28"/>
           <w:lang w:val="ru-RU"/>
         </w:rPr>
         <w:t xml:space="preserve"> </w:t>
       </w:r>
       <w:r>
         <w:rPr>
-          <w:sz w:val="28"/>
           <w:lang w:val="ru-RU"/>
         </w:rPr>
         <w:t>Диабетическая дистальная симметричная полинейропатия н/</w:t>
@@ -3807,7 +3605,6 @@
       <w:proofErr w:type="gramStart"/>
       <w:r>
         <w:rPr>
-          <w:sz w:val="28"/>
           <w:lang w:val="ru-RU"/>
         </w:rPr>
         <w:t>к</w:t>
@@ -3815,7 +3612,6 @@
       <w:proofErr w:type="gramEnd"/>
       <w:r>
         <w:rPr>
-          <w:sz w:val="28"/>
           <w:lang w:val="ru-RU"/>
         </w:rPr>
         <w:t xml:space="preserve">, сенсомоторная форма (NSS 4, NDS 4), </w:t>
@@ -3826,14 +3622,11 @@
         <w:ind w:left="-567"/>
         <w:jc w:val="both"/>
         <w:rPr>
-          <w:sz w:val="28"/>
-          <w:szCs w:val="20"/>
           <w:lang w:val="ru-RU"/>
         </w:rPr>
       </w:pPr>
       <w:r>
         <w:rPr>
-          <w:sz w:val="28"/>
           <w:u w:val="single"/>
           <w:lang w:val="ru-RU"/>
         </w:rPr>
@@ -3841,7 +3634,6 @@
       </w:r>
       <w:r>
         <w:rPr>
-          <w:sz w:val="28"/>
           <w:u w:val="single"/>
           <w:lang w:val="ru-RU"/>
         </w:rPr>
@@ -3849,42 +3641,36 @@
       </w:r>
       <w:r>
         <w:rPr>
-          <w:sz w:val="28"/>
           <w:lang w:val="ru-RU"/>
         </w:rPr>
         <w:t xml:space="preserve">: </w:t>
       </w:r>
       <w:r>
         <w:rPr>
-          <w:sz w:val="28"/>
           <w:lang w:val="en-US"/>
         </w:rPr>
         <w:t>VIS</w:t>
       </w:r>
       <w:r>
         <w:rPr>
-          <w:sz w:val="28"/>
           <w:lang w:val="ru-RU"/>
         </w:rPr>
         <w:t xml:space="preserve"> </w:t>
       </w:r>
       <w:r>
         <w:rPr>
-          <w:sz w:val="28"/>
           <w:lang w:val="en-US"/>
         </w:rPr>
         <w:t>OD</w:t>
       </w:r>
       <w:r>
         <w:rPr>
-          <w:sz w:val="28"/>
           <w:lang w:val="ru-RU"/>
         </w:rPr>
         <w:t>=</w:t>
       </w:r>
       <w:r>
         <w:rPr>
-          <w:sz w:val="28"/>
           <w:lang w:val="ru-RU"/>
         </w:rPr>
         <w:t>1</w:t>
@@ -3892,7 +3678,6 @@
       <w:proofErr w:type="gramStart"/>
       <w:r>
         <w:rPr>
-          <w:sz w:val="28"/>
           <w:lang w:val="ru-RU"/>
         </w:rPr>
         <w:t>,0</w:t>
@@ -3900,35 +3685,30 @@
       <w:proofErr w:type="gramEnd"/>
       <w:r>
         <w:rPr>
-          <w:sz w:val="28"/>
           <w:lang w:val="ru-RU"/>
         </w:rPr>
         <w:t xml:space="preserve">   </w:t>
       </w:r>
       <w:r>
         <w:rPr>
-          <w:sz w:val="28"/>
           <w:lang w:val="en-US"/>
         </w:rPr>
         <w:t>OS</w:t>
       </w:r>
       <w:r>
         <w:rPr>
-          <w:sz w:val="28"/>
           <w:lang w:val="ru-RU"/>
         </w:rPr>
         <w:t xml:space="preserve">=  </w:t>
       </w:r>
       <w:r>
         <w:rPr>
-          <w:sz w:val="28"/>
           <w:lang w:val="ru-RU"/>
         </w:rPr>
         <w:t xml:space="preserve">1,0 </w:t>
       </w:r>
       <w:r>
         <w:rPr>
-          <w:sz w:val="28"/>
           <w:lang w:val="ru-RU"/>
         </w:rPr>
         <w:t xml:space="preserve">; </w:t>
@@ -3936,7 +3716,6 @@
       <w:sdt>
         <w:sdtPr>
           <w:rPr>
-            <w:sz w:val="28"/>
             <w:lang w:val="ru-RU"/>
           </w:rPr>
           <w:id w:val="1272982356"/>
@@ -3954,7 +3733,6 @@
         <w:sdtContent>
           <w:r>
             <w:rPr>
-              <w:sz w:val="28"/>
               <w:lang w:val="ru-RU"/>
             </w:rPr>
             <w:t>Оптические среды прозрачны.</w:t>
@@ -3963,14 +3741,12 @@
       </w:sdt>
       <w:r>
         <w:rPr>
-          <w:sz w:val="28"/>
           <w:lang w:val="ru-RU"/>
         </w:rPr>
         <w:t xml:space="preserve"> </w:t>
       </w:r>
       <w:r>
         <w:rPr>
-          <w:sz w:val="28"/>
           <w:lang w:val="ru-RU"/>
         </w:rPr>
         <w:t xml:space="preserve">На </w:t>
@@ -3978,7 +3754,6 @@
       <w:proofErr w:type="spellStart"/>
       <w:r>
         <w:rPr>
-          <w:sz w:val="28"/>
           <w:lang w:val="ru-RU"/>
         </w:rPr>
         <w:t>гл</w:t>
@@ -3986,14 +3761,12 @@
       <w:proofErr w:type="spellEnd"/>
       <w:r>
         <w:rPr>
-          <w:sz w:val="28"/>
           <w:lang w:val="ru-RU"/>
         </w:rPr>
         <w:t xml:space="preserve"> дно  без </w:t>
       </w:r>
       <w:r>
         <w:rPr>
-          <w:sz w:val="28"/>
           <w:lang w:val="ru-RU"/>
         </w:rPr>
         <w:t>особенностей</w:t>
@@ -4001,14 +3774,12 @@
       <w:proofErr w:type="gramStart"/>
       <w:r>
         <w:rPr>
-          <w:sz w:val="28"/>
           <w:lang w:val="ru-RU"/>
         </w:rPr>
         <w:t>.</w:t>
       </w:r>
       <w:r>
         <w:rPr>
-          <w:sz w:val="28"/>
           <w:lang w:val="ru-RU"/>
         </w:rPr>
         <w:t xml:space="preserve">. </w:t>
@@ -4020,14 +3791,11 @@
         <w:ind w:left="-567"/>
         <w:jc w:val="both"/>
         <w:rPr>
-          <w:sz w:val="28"/>
-          <w:szCs w:val="20"/>
           <w:lang w:val="ru-RU"/>
         </w:rPr>
       </w:pPr>
       <w:r>
         <w:rPr>
-          <w:sz w:val="28"/>
           <w:u w:val="single"/>
           <w:lang w:val="ru-RU"/>
         </w:rPr>
@@ -4035,7 +3803,6 @@
       </w:r>
       <w:r>
         <w:rPr>
-          <w:sz w:val="28"/>
           <w:u w:val="single"/>
           <w:lang w:val="ru-RU"/>
         </w:rPr>
@@ -4043,35 +3810,30 @@
       </w:r>
       <w:r>
         <w:rPr>
-          <w:sz w:val="28"/>
           <w:lang w:val="ru-RU"/>
         </w:rPr>
         <w:t>:</w:t>
       </w:r>
       <w:r>
         <w:rPr>
-          <w:sz w:val="28"/>
           <w:lang w:val="ru-RU"/>
         </w:rPr>
         <w:t xml:space="preserve"> </w:t>
       </w:r>
       <w:r>
         <w:rPr>
-          <w:sz w:val="28"/>
           <w:lang w:val="ru-RU"/>
         </w:rPr>
         <w:t>ЧСС -</w:t>
       </w:r>
       <w:r>
         <w:rPr>
-          <w:sz w:val="28"/>
           <w:lang w:val="ru-RU"/>
         </w:rPr>
         <w:t>70</w:t>
       </w:r>
       <w:r>
         <w:rPr>
-          <w:sz w:val="28"/>
           <w:lang w:val="ru-RU"/>
         </w:rPr>
         <w:t xml:space="preserve"> уд/мин. Вольтаж </w:t>
@@ -4079,7 +3841,6 @@
       <w:sdt>
         <w:sdtPr>
           <w:rPr>
-            <w:sz w:val="28"/>
             <w:lang w:val="ru-RU"/>
           </w:rPr>
           <w:id w:val="-1300382127"/>
@@ -4097,7 +3858,6 @@
         <w:sdtContent>
           <w:r>
             <w:rPr>
-              <w:sz w:val="28"/>
               <w:lang w:val="ru-RU"/>
             </w:rPr>
             <w:t>сохранен.</w:t>
@@ -4106,14 +3866,12 @@
       </w:sdt>
       <w:r>
         <w:rPr>
-          <w:sz w:val="28"/>
           <w:lang w:val="ru-RU"/>
         </w:rPr>
         <w:t xml:space="preserve">  Ритм синусовый</w:t>
       </w:r>
       <w:r>
         <w:rPr>
-          <w:sz w:val="28"/>
           <w:lang w:val="ru-RU"/>
         </w:rPr>
         <w:t>. Эл</w:t>
@@ -4121,7 +3879,6 @@
       <w:proofErr w:type="gramStart"/>
       <w:r>
         <w:rPr>
-          <w:sz w:val="28"/>
           <w:lang w:val="ru-RU"/>
         </w:rPr>
         <w:t>.</w:t>
@@ -4129,7 +3886,6 @@
       <w:proofErr w:type="gramEnd"/>
       <w:r>
         <w:rPr>
-          <w:sz w:val="28"/>
           <w:lang w:val="ru-RU"/>
         </w:rPr>
         <w:t xml:space="preserve"> </w:t>
@@ -4137,7 +3893,6 @@
       <w:proofErr w:type="gramStart"/>
       <w:r>
         <w:rPr>
-          <w:sz w:val="28"/>
           <w:lang w:val="ru-RU"/>
         </w:rPr>
         <w:t>о</w:t>
@@ -4145,49 +3900,42 @@
       <w:proofErr w:type="gramEnd"/>
       <w:r>
         <w:rPr>
-          <w:sz w:val="28"/>
           <w:lang w:val="ru-RU"/>
         </w:rPr>
         <w:t xml:space="preserve">сь </w:t>
       </w:r>
       <w:r>
         <w:rPr>
-          <w:sz w:val="28"/>
           <w:lang w:val="ru-RU"/>
         </w:rPr>
         <w:t>не</w:t>
       </w:r>
       <w:r>
         <w:rPr>
-          <w:sz w:val="28"/>
           <w:lang w:val="ru-RU"/>
         </w:rPr>
         <w:t xml:space="preserve"> отклонена.  </w:t>
       </w:r>
       <w:r>
         <w:rPr>
-          <w:sz w:val="28"/>
           <w:lang w:val="ru-RU"/>
         </w:rPr>
         <w:t>неполная блокада ПН</w:t>
       </w:r>
       <w:r>
         <w:rPr>
-          <w:sz w:val="28"/>
           <w:lang w:val="ru-RU"/>
         </w:rPr>
         <w:t>П</w:t>
       </w:r>
       <w:r>
         <w:rPr>
-          <w:sz w:val="28"/>
           <w:lang w:val="ru-RU"/>
         </w:rPr>
         <w:t>Г.</w:t>
       </w:r>
       <w:r>
         <w:rPr>
-          <w:sz w:val="28"/>
           <w:lang w:val="ru-RU"/>
         </w:rPr>
         <w:t xml:space="preserve"> </w:t>
@@ -4195,14 +3943,12 @@
       <w:proofErr w:type="gramStart"/>
       <w:r>
         <w:rPr>
-          <w:sz w:val="28"/>
           <w:lang w:val="ru-RU"/>
         </w:rPr>
         <w:t>С</w:t>
       </w:r>
       <w:r>
         <w:rPr>
-          <w:sz w:val="28"/>
           <w:lang w:val="ru-RU"/>
         </w:rPr>
         <w:t>-м</w:t>
@@ -4210,28 +3956,24 @@
       <w:proofErr w:type="gramEnd"/>
       <w:r>
         <w:rPr>
-          <w:sz w:val="28"/>
           <w:lang w:val="ru-RU"/>
         </w:rPr>
         <w:t xml:space="preserve"> </w:t>
       </w:r>
       <w:r>
         <w:rPr>
-          <w:sz w:val="28"/>
           <w:lang w:val="ru-RU"/>
         </w:rPr>
         <w:t>у</w:t>
       </w:r>
       <w:r>
         <w:rPr>
-          <w:sz w:val="28"/>
           <w:lang w:val="ru-RU"/>
         </w:rPr>
         <w:t xml:space="preserve">короченного PQ. </w:t>
       </w:r>
       <w:r>
         <w:rPr>
-          <w:sz w:val="28"/>
           <w:lang w:val="ru-RU"/>
         </w:rPr>
         <w:t xml:space="preserve">Гипертрофия левого желудочка. </w:t>
@@ -4242,13 +3984,11 @@
         <w:ind w:left="-567"/>
         <w:jc w:val="both"/>
         <w:rPr>
-          <w:sz w:val="28"/>
           <w:lang w:val="ru-RU"/>
         </w:rPr>
       </w:pPr>
       <w:r>
         <w:rPr>
-          <w:sz w:val="28"/>
           <w:u w:val="single"/>
           <w:lang w:val="ru-RU"/>
         </w:rPr>
@@ -4256,7 +3996,6 @@
       </w:r>
       <w:r>
         <w:rPr>
-          <w:sz w:val="28"/>
           <w:u w:val="single"/>
           <w:lang w:val="ru-RU"/>
         </w:rPr>
@@ -4264,7 +4003,6 @@
       </w:r>
       <w:r>
         <w:rPr>
-          <w:sz w:val="28"/>
           <w:lang w:val="ru-RU"/>
         </w:rPr>
         <w:t xml:space="preserve">: </w:t>
@@ -4272,7 +4010,6 @@
       <w:proofErr w:type="spellStart"/>
       <w:r>
         <w:rPr>
-          <w:sz w:val="28"/>
           <w:lang w:val="ru-RU"/>
         </w:rPr>
         <w:t>Диаб</w:t>
@@ -4280,28 +4017,24 @@
       <w:proofErr w:type="spellEnd"/>
       <w:r>
         <w:rPr>
-          <w:sz w:val="28"/>
           <w:lang w:val="ru-RU"/>
         </w:rPr>
         <w:t xml:space="preserve">. ангиопатия </w:t>
       </w:r>
       <w:r>
         <w:rPr>
-          <w:sz w:val="28"/>
           <w:lang w:val="ru-RU"/>
         </w:rPr>
         <w:t xml:space="preserve">артерий </w:t>
       </w:r>
       <w:r>
         <w:rPr>
-          <w:sz w:val="28"/>
           <w:lang w:val="ru-RU"/>
         </w:rPr>
         <w:t>н/к</w:t>
       </w:r>
       <w:r>
         <w:rPr>
-          <w:sz w:val="28"/>
           <w:lang w:val="ru-RU"/>
         </w:rPr>
         <w:t>.</w:t>
@@ -4312,23 +4045,18 @@
         <w:ind w:left="-567"/>
         <w:jc w:val="both"/>
         <w:rPr>
-          <w:sz w:val="28"/>
-          <w:szCs w:val="28"/>
           <w:lang w:val="ru-RU"/>
         </w:rPr>
       </w:pPr>
       <w:r>
         <w:rPr>
-          <w:sz w:val="28"/>
           <w:u w:val="single"/>
           <w:lang w:val="ru-RU"/>
         </w:rPr>
-        <w:lastRenderedPageBreak/>
         <w:t>27.09.17</w:t>
       </w:r>
       <w:r>
         <w:rPr>
-          <w:sz w:val="28"/>
           <w:u w:val="single"/>
           <w:lang w:val="ru-RU"/>
         </w:rPr>
@@ -4336,32 +4064,19 @@
       </w:r>
       <w:r>
         <w:rPr>
-          <w:sz w:val="28"/>
-          <w:szCs w:val="28"/>
-          <w:lang w:val="ru-RU"/>
-        </w:rPr>
-        <w:t>:</w:t>
-      </w:r>
-      <w:r>
-        <w:rPr>
-          <w:sz w:val="28"/>
-          <w:szCs w:val="28"/>
+          <w:lang w:val="ru-RU"/>
+        </w:rPr>
+        <w:t xml:space="preserve">: </w:t>
+      </w:r>
+      <w:r>
+        <w:rPr>
           <w:lang w:val="ru-RU"/>
         </w:rPr>
         <w:t xml:space="preserve"> </w:t>
       </w:r>
-      <w:r>
-        <w:rPr>
-          <w:sz w:val="28"/>
-          <w:szCs w:val="28"/>
-          <w:lang w:val="ru-RU"/>
-        </w:rPr>
-        <w:t xml:space="preserve"> </w:t>
-      </w:r>
       <w:proofErr w:type="spellStart"/>
       <w:r>
         <w:rPr>
-          <w:sz w:val="28"/>
           <w:lang w:val="ru-RU"/>
         </w:rPr>
         <w:t>Диаб</w:t>
@@ -4369,28 +4084,18 @@
       <w:proofErr w:type="spellEnd"/>
       <w:r>
         <w:rPr>
-          <w:sz w:val="28"/>
-          <w:lang w:val="ru-RU"/>
-        </w:rPr>
-        <w:t xml:space="preserve">. ангиопатия артерий </w:t>
-      </w:r>
-      <w:r>
-        <w:rPr>
-          <w:sz w:val="28"/>
-          <w:lang w:val="ru-RU"/>
-        </w:rPr>
-        <w:t>н/к</w:t>
-      </w:r>
-      <w:r>
-        <w:rPr>
-          <w:sz w:val="28"/>
+          <w:lang w:val="ru-RU"/>
+        </w:rPr>
+        <w:t>. ангиопатия артерий н/к</w:t>
+      </w:r>
+      <w:r>
+        <w:rPr>
           <w:lang w:val="ru-RU"/>
         </w:rPr>
         <w:t xml:space="preserve"> II ст</w:t>
       </w:r>
       <w:r>
         <w:rPr>
-          <w:sz w:val="28"/>
           <w:lang w:val="ru-RU"/>
         </w:rPr>
         <w:t xml:space="preserve">. </w:t>
@@ -4401,15 +4106,11 @@
         <w:ind w:left="-567"/>
         <w:jc w:val="both"/>
         <w:rPr>
-          <w:sz w:val="28"/>
-          <w:szCs w:val="20"/>
           <w:lang w:val="ru-RU"/>
         </w:rPr>
       </w:pPr>
       <w:r>
         <w:rPr>
-          <w:sz w:val="28"/>
-          <w:szCs w:val="20"/>
           <w:u w:val="single"/>
           <w:lang w:val="ru-RU"/>
         </w:rPr>
@@ -4417,8 +4118,6 @@
       </w:r>
       <w:r>
         <w:rPr>
-          <w:sz w:val="28"/>
-          <w:szCs w:val="20"/>
           <w:u w:val="single"/>
           <w:lang w:val="ru-RU"/>
         </w:rPr>
@@ -4426,8 +4125,6 @@
       </w:r>
       <w:r>
         <w:rPr>
-          <w:sz w:val="28"/>
-          <w:szCs w:val="20"/>
           <w:u w:val="single"/>
           <w:lang w:val="ru-RU"/>
         </w:rPr>
@@ -4435,8 +4132,6 @@
       </w:r>
       <w:r>
         <w:rPr>
-          <w:sz w:val="28"/>
-          <w:szCs w:val="20"/>
           <w:lang w:val="ru-RU"/>
         </w:rPr>
         <w:t xml:space="preserve">объемное пульсовое кровенаполнение артерий н/к </w:t>
@@ -4470,21 +4165,11 @@
         <w:rPr>
           <w:lang w:val="ru-RU"/>
         </w:rPr>
-        <w:t>.</w:t>
-      </w:r>
-      <w:r>
-        <w:rPr>
-          <w:sz w:val="28"/>
-          <w:szCs w:val="20"/>
-          <w:lang w:val="ru-RU"/>
-        </w:rPr>
-        <w:t xml:space="preserve"> Тонус крупных артерий н/</w:t>
+        <w:t>. Тонус крупных артерий н/</w:t>
       </w:r>
       <w:proofErr w:type="gramStart"/>
       <w:r>
         <w:rPr>
-          <w:sz w:val="28"/>
-          <w:szCs w:val="20"/>
           <w:lang w:val="ru-RU"/>
         </w:rPr>
         <w:t>к</w:t>
@@ -4492,8 +4177,6 @@
       <w:proofErr w:type="gramEnd"/>
       <w:r>
         <w:rPr>
-          <w:sz w:val="28"/>
-          <w:szCs w:val="20"/>
           <w:lang w:val="ru-RU"/>
         </w:rPr>
         <w:t xml:space="preserve"> слегка снижен. Тонус артерий среднего и мелкого калибра н/</w:t>
@@ -4501,8 +4184,6 @@
       <w:proofErr w:type="gramStart"/>
       <w:r>
         <w:rPr>
-          <w:sz w:val="28"/>
-          <w:szCs w:val="20"/>
           <w:lang w:val="ru-RU"/>
         </w:rPr>
         <w:t>к</w:t>
@@ -4510,8 +4191,6 @@
       <w:proofErr w:type="gramEnd"/>
       <w:r>
         <w:rPr>
-          <w:sz w:val="28"/>
-          <w:szCs w:val="20"/>
           <w:lang w:val="ru-RU"/>
         </w:rPr>
         <w:t xml:space="preserve"> </w:t>
@@ -4543,8 +4222,6 @@
       </w:sdt>
       <w:r>
         <w:rPr>
-          <w:sz w:val="28"/>
-          <w:szCs w:val="20"/>
           <w:lang w:val="ru-RU"/>
         </w:rPr>
         <w:t xml:space="preserve">. Периферическое сопротивление сосудов н/к </w:t>
@@ -4576,32 +4253,24 @@
       </w:sdt>
       <w:r>
         <w:rPr>
-          <w:sz w:val="28"/>
-          <w:szCs w:val="20"/>
           <w:lang w:val="ru-RU"/>
         </w:rPr>
         <w:t xml:space="preserve">. Симметрия кровенаполнения сосудов н/к </w:t>
       </w:r>
       <w:r>
         <w:rPr>
-          <w:sz w:val="28"/>
-          <w:szCs w:val="20"/>
           <w:lang w:val="ru-RU"/>
         </w:rPr>
         <w:t>несколько</w:t>
       </w:r>
       <w:r>
         <w:rPr>
-          <w:sz w:val="28"/>
-          <w:szCs w:val="20"/>
           <w:lang w:val="ru-RU"/>
         </w:rPr>
         <w:t xml:space="preserve">  нарушена.</w:t>
       </w:r>
       <w:r>
         <w:rPr>
-          <w:sz w:val="28"/>
-          <w:szCs w:val="20"/>
           <w:u w:val="single"/>
           <w:lang w:val="ru-RU"/>
         </w:rPr>
@@ -4609,26 +4278,14 @@
       </w:r>
       <w:r>
         <w:rPr>
-          <w:sz w:val="28"/>
-          <w:szCs w:val="20"/>
-          <w:lang w:val="ru-RU"/>
-        </w:rPr>
-        <w:t xml:space="preserve">Нарушение кровообращение  справа – </w:t>
-      </w:r>
-      <w:r>
-        <w:rPr>
-          <w:sz w:val="28"/>
-          <w:szCs w:val="20"/>
-          <w:lang w:val="ru-RU"/>
-        </w:rPr>
-        <w:t xml:space="preserve">II  </w:t>
+          <w:lang w:val="ru-RU"/>
+        </w:rPr>
+        <w:t xml:space="preserve">Нарушение кровообращение  справа – II  </w:t>
       </w:r>
       <w:proofErr w:type="spellStart"/>
       <w:proofErr w:type="gramStart"/>
       <w:r>
         <w:rPr>
-          <w:sz w:val="28"/>
-          <w:szCs w:val="20"/>
           <w:lang w:val="ru-RU"/>
         </w:rPr>
         <w:t>ст</w:t>
@@ -4637,8 +4294,6 @@
       <w:proofErr w:type="gramEnd"/>
       <w:r>
         <w:rPr>
-          <w:sz w:val="28"/>
-          <w:szCs w:val="20"/>
           <w:lang w:val="ru-RU"/>
         </w:rPr>
         <w:t xml:space="preserve"> слева II – Ш ст.</w:t>
@@ -4649,13 +4304,11 @@
         <w:ind w:left="-567"/>
         <w:jc w:val="both"/>
         <w:rPr>
-          <w:sz w:val="28"/>
           <w:lang w:val="ru-RU"/>
         </w:rPr>
       </w:pPr>
       <w:r>
         <w:rPr>
-          <w:sz w:val="28"/>
           <w:u w:val="single"/>
           <w:lang w:val="ru-RU"/>
         </w:rPr>
@@ -4663,7 +4316,6 @@
       </w:r>
       <w:r>
         <w:rPr>
-          <w:sz w:val="28"/>
           <w:u w:val="single"/>
           <w:lang w:val="ru-RU"/>
         </w:rPr>
@@ -4671,70 +4323,60 @@
       </w:r>
       <w:r>
         <w:rPr>
-          <w:sz w:val="28"/>
           <w:lang w:val="ru-RU"/>
         </w:rPr>
         <w:t xml:space="preserve"> </w:t>
       </w:r>
       <w:r>
         <w:rPr>
-          <w:sz w:val="28"/>
           <w:lang w:val="ru-RU"/>
         </w:rPr>
         <w:t xml:space="preserve">ЛПИ </w:t>
       </w:r>
       <w:r>
         <w:rPr>
-          <w:sz w:val="28"/>
           <w:lang w:val="ru-RU"/>
         </w:rPr>
         <w:t>справа –</w:t>
       </w:r>
       <w:r>
         <w:rPr>
-          <w:sz w:val="28"/>
           <w:lang w:val="ru-RU"/>
         </w:rPr>
         <w:t>1,0</w:t>
       </w:r>
       <w:r>
         <w:rPr>
-          <w:sz w:val="28"/>
           <w:lang w:val="ru-RU"/>
         </w:rPr>
         <w:t xml:space="preserve"> , </w:t>
       </w:r>
       <w:r>
         <w:rPr>
-          <w:sz w:val="28"/>
           <w:lang w:val="ru-RU"/>
         </w:rPr>
         <w:t xml:space="preserve">ЛПИ </w:t>
       </w:r>
       <w:r>
         <w:rPr>
-          <w:sz w:val="28"/>
           <w:lang w:val="ru-RU"/>
         </w:rPr>
         <w:t>слева –</w:t>
       </w:r>
       <w:r>
         <w:rPr>
-          <w:sz w:val="28"/>
           <w:lang w:val="ru-RU"/>
         </w:rPr>
         <w:t>1,0</w:t>
       </w:r>
       <w:r>
         <w:rPr>
-          <w:sz w:val="28"/>
           <w:lang w:val="ru-RU"/>
         </w:rPr>
         <w:t xml:space="preserve"> . </w:t>
       </w:r>
       <w:r>
         <w:rPr>
-          <w:sz w:val="28"/>
           <w:lang w:val="ru-RU"/>
         </w:rPr>
         <w:t xml:space="preserve">Кровоток </w:t>
@@ -4742,7 +4384,6 @@
       <w:proofErr w:type="gramStart"/>
       <w:r>
         <w:rPr>
-          <w:sz w:val="28"/>
           <w:lang w:val="ru-RU"/>
         </w:rPr>
         <w:t>по</w:t>
@@ -4750,7 +4391,6 @@
       <w:proofErr w:type="gramEnd"/>
       <w:r>
         <w:rPr>
-          <w:sz w:val="28"/>
           <w:lang w:val="ru-RU"/>
         </w:rPr>
         <w:t xml:space="preserve"> а. </w:t>
@@ -4758,7 +4398,6 @@
       <w:proofErr w:type="spellStart"/>
       <w:r>
         <w:rPr>
-          <w:sz w:val="28"/>
           <w:lang w:val="ru-RU"/>
         </w:rPr>
         <w:t>tibialis</w:t>
@@ -4766,7 +4405,6 @@
       <w:proofErr w:type="spellEnd"/>
       <w:r>
         <w:rPr>
-          <w:sz w:val="28"/>
           <w:lang w:val="ru-RU"/>
         </w:rPr>
         <w:t xml:space="preserve"> </w:t>
@@ -4774,7 +4412,6 @@
       <w:proofErr w:type="spellStart"/>
       <w:r>
         <w:rPr>
-          <w:sz w:val="28"/>
           <w:lang w:val="ru-RU"/>
         </w:rPr>
         <w:t>роst</w:t>
@@ -4782,21 +4419,18 @@
       <w:proofErr w:type="spellEnd"/>
       <w:r>
         <w:rPr>
-          <w:sz w:val="28"/>
           <w:lang w:val="ru-RU"/>
         </w:rPr>
         <w:t xml:space="preserve">  не нарушен </w:t>
       </w:r>
       <w:r>
         <w:rPr>
-          <w:sz w:val="28"/>
           <w:lang w:val="ru-RU"/>
         </w:rPr>
         <w:t xml:space="preserve">с </w:t>
       </w:r>
       <w:r>
         <w:rPr>
-          <w:sz w:val="28"/>
           <w:lang w:val="ru-RU"/>
         </w:rPr>
         <w:t xml:space="preserve">обеих сторон. </w:t>
@@ -4807,23 +4441,26 @@
         <w:ind w:left="-567"/>
         <w:jc w:val="both"/>
         <w:rPr>
-          <w:sz w:val="28"/>
-          <w:szCs w:val="20"/>
           <w:lang w:val="ru-RU"/>
         </w:rPr>
       </w:pPr>
       <w:r>
         <w:rPr>
-          <w:sz w:val="28"/>
           <w:u w:val="single"/>
           <w:lang w:val="ru-RU"/>
         </w:rPr>
+        <w:t>10.2016</w:t>
+      </w:r>
+      <w:r>
+        <w:rPr>
+          <w:u w:val="single"/>
+          <w:lang w:val="ru-RU"/>
+        </w:rPr>
         <w:t>УЗИ щит</w:t>
       </w:r>
       <w:proofErr w:type="gramStart"/>
       <w:r>
         <w:rPr>
-          <w:sz w:val="28"/>
           <w:u w:val="single"/>
           <w:lang w:val="ru-RU"/>
         </w:rPr>
@@ -4832,7 +4469,6 @@
       <w:proofErr w:type="gramEnd"/>
       <w:r>
         <w:rPr>
-          <w:sz w:val="28"/>
           <w:u w:val="single"/>
           <w:lang w:val="ru-RU"/>
         </w:rPr>
@@ -4841,8 +4477,6 @@
       <w:proofErr w:type="gramStart"/>
       <w:r>
         <w:rPr>
-          <w:sz w:val="28"/>
-          <w:highlight w:val="yellow"/>
           <w:u w:val="single"/>
           <w:lang w:val="ru-RU"/>
         </w:rPr>
@@ -4851,8 +4485,6 @@
       <w:proofErr w:type="gramEnd"/>
       <w:r>
         <w:rPr>
-          <w:sz w:val="28"/>
-          <w:highlight w:val="yellow"/>
           <w:u w:val="single"/>
           <w:lang w:val="ru-RU"/>
         </w:rPr>
@@ -4860,7 +4492,6 @@
       </w:r>
       <w:r>
         <w:rPr>
-          <w:sz w:val="28"/>
           <w:lang w:val="ru-RU"/>
         </w:rPr>
         <w:t xml:space="preserve">: </w:t>
@@ -4869,7 +4500,6 @@
       <w:proofErr w:type="gramStart"/>
       <w:r>
         <w:rPr>
-          <w:sz w:val="28"/>
           <w:lang w:val="ru-RU"/>
         </w:rPr>
         <w:t>Пр</w:t>
@@ -4878,14 +4508,24 @@
       <w:proofErr w:type="gramEnd"/>
       <w:r>
         <w:rPr>
-          <w:sz w:val="28"/>
-          <w:lang w:val="ru-RU"/>
-        </w:rPr>
-        <w:t xml:space="preserve"> д. V =  см</w:t>
-      </w:r>
-      <w:r>
-        <w:rPr>
-          <w:sz w:val="28"/>
+          <w:lang w:val="ru-RU"/>
+        </w:rPr>
+        <w:t xml:space="preserve"> д. V =  </w:t>
+      </w:r>
+      <w:r>
+        <w:rPr>
+          <w:lang w:val="ru-RU"/>
+        </w:rPr>
+        <w:t>6,2</w:t>
+      </w:r>
+      <w:r>
+        <w:rPr>
+          <w:lang w:val="ru-RU"/>
+        </w:rPr>
+        <w:t>см</w:t>
+      </w:r>
+      <w:r>
+        <w:rPr>
           <w:vertAlign w:val="superscript"/>
           <w:lang w:val="ru-RU"/>
         </w:rPr>
@@ -4893,14 +4533,24 @@
       </w:r>
       <w:r>
         <w:rPr>
-          <w:sz w:val="28"/>
-          <w:lang w:val="ru-RU"/>
-        </w:rPr>
-        <w:t>; лев. д. V =  см</w:t>
-      </w:r>
-      <w:r>
-        <w:rPr>
-          <w:sz w:val="28"/>
+          <w:lang w:val="ru-RU"/>
+        </w:rPr>
+        <w:t>; лев. д. V =</w:t>
+      </w:r>
+      <w:r>
+        <w:rPr>
+          <w:lang w:val="ru-RU"/>
+        </w:rPr>
+        <w:t>5,8</w:t>
+      </w:r>
+      <w:r>
+        <w:rPr>
+          <w:lang w:val="ru-RU"/>
+        </w:rPr>
+        <w:t xml:space="preserve"> см</w:t>
+      </w:r>
+      <w:r>
+        <w:rPr>
           <w:vertAlign w:val="superscript"/>
           <w:lang w:val="ru-RU"/>
         </w:rPr>
@@ -4912,39 +4562,189 @@
         <w:ind w:left="-567"/>
         <w:jc w:val="both"/>
         <w:rPr>
-          <w:sz w:val="28"/>
           <w:lang w:val="ru-RU"/>
         </w:rPr>
       </w:pPr>
       <w:r>
         <w:rPr>
-          <w:sz w:val="28"/>
-          <w:lang w:val="ru-RU"/>
-        </w:rPr>
-        <w:t xml:space="preserve">Перешеек – </w:t>
+          <w:lang w:val="ru-RU"/>
+        </w:rPr>
+        <w:lastRenderedPageBreak/>
+        <w:t>Щит</w:t>
       </w:r>
       <w:proofErr w:type="gramStart"/>
       <w:r>
         <w:rPr>
-          <w:sz w:val="28"/>
-          <w:lang w:val="ru-RU"/>
-        </w:rPr>
-        <w:t>с</w:t>
-      </w:r>
-      <w:r>
-        <w:rPr>
-          <w:sz w:val="28"/>
-          <w:lang w:val="ru-RU"/>
-        </w:rPr>
-        <w:t>м</w:t>
+          <w:lang w:val="ru-RU"/>
+        </w:rPr>
+        <w:t>.</w:t>
       </w:r>
       <w:proofErr w:type="gramEnd"/>
       <w:r>
         <w:rPr>
-          <w:sz w:val="28"/>
+          <w:lang w:val="ru-RU"/>
+        </w:rPr>
+        <w:t xml:space="preserve"> </w:t>
+      </w:r>
+      <w:proofErr w:type="gramStart"/>
+      <w:r>
+        <w:rPr>
+          <w:lang w:val="ru-RU"/>
+        </w:rPr>
+        <w:t>ж</w:t>
+      </w:r>
+      <w:proofErr w:type="gramEnd"/>
+      <w:r>
+        <w:rPr>
+          <w:lang w:val="ru-RU"/>
+        </w:rPr>
+        <w:t>елеза</w:t>
+      </w:r>
+      <w:r>
+        <w:rPr>
+          <w:lang w:val="ru-RU"/>
+        </w:rPr>
+        <w:t xml:space="preserve"> </w:t>
+      </w:r>
+      <w:r>
+        <w:rPr>
+          <w:lang w:val="ru-RU"/>
+        </w:rPr>
+        <w:t xml:space="preserve">не увеличена, контуры ровные. </w:t>
+      </w:r>
+      <w:r>
+        <w:rPr>
+          <w:lang w:val="ru-RU"/>
+        </w:rPr>
+        <w:t>Эхогенность и эхоструктура обычные</w:t>
+      </w:r>
+      <w:r>
+        <w:rPr>
           <w:lang w:val="ru-RU"/>
         </w:rPr>
         <w:t xml:space="preserve">. </w:t>
+      </w:r>
+      <w:r>
+        <w:rPr>
+          <w:lang w:val="ru-RU"/>
+        </w:rPr>
+        <w:t>Р</w:t>
+      </w:r>
+      <w:r>
+        <w:rPr>
+          <w:lang w:val="ru-RU"/>
+        </w:rPr>
+        <w:t>егионарны</w:t>
+      </w:r>
+      <w:r>
+        <w:rPr>
+          <w:lang w:val="ru-RU"/>
+        </w:rPr>
+        <w:t>е</w:t>
+      </w:r>
+      <w:r>
+        <w:rPr>
+          <w:lang w:val="ru-RU"/>
+        </w:rPr>
+        <w:t xml:space="preserve"> </w:t>
+      </w:r>
+      <w:proofErr w:type="gramStart"/>
+      <w:r>
+        <w:rPr>
+          <w:lang w:val="ru-RU"/>
+        </w:rPr>
+        <w:t>л</w:t>
+      </w:r>
+      <w:proofErr w:type="gramEnd"/>
+      <w:r>
+        <w:rPr>
+          <w:lang w:val="ru-RU"/>
+        </w:rPr>
+        <w:t>/узл</w:t>
+      </w:r>
+      <w:r>
+        <w:rPr>
+          <w:lang w:val="ru-RU"/>
+        </w:rPr>
+        <w:t>ы</w:t>
+      </w:r>
+      <w:r>
+        <w:rPr>
+          <w:lang w:val="ru-RU"/>
+        </w:rPr>
+        <w:t xml:space="preserve"> </w:t>
+      </w:r>
+      <w:r>
+        <w:rPr>
+          <w:lang w:val="ru-RU"/>
+        </w:rPr>
+        <w:t xml:space="preserve"> </w:t>
+      </w:r>
+      <w:r>
+        <w:rPr>
+          <w:lang w:val="ru-RU"/>
+        </w:rPr>
+        <w:t xml:space="preserve">не </w:t>
+      </w:r>
+      <w:r>
+        <w:rPr>
+          <w:lang w:val="ru-RU"/>
+        </w:rPr>
+        <w:t xml:space="preserve">визуализируются. </w:t>
+      </w:r>
+      <w:proofErr w:type="spellStart"/>
+      <w:r>
+        <w:rPr>
+          <w:lang w:val="ru-RU"/>
+        </w:rPr>
+        <w:t>Закл</w:t>
+      </w:r>
+      <w:proofErr w:type="spellEnd"/>
+      <w:r>
+        <w:rPr>
+          <w:lang w:val="ru-RU"/>
+        </w:rPr>
+        <w:t xml:space="preserve">.: </w:t>
+      </w:r>
+      <w:r>
+        <w:rPr>
+          <w:lang w:val="ru-RU"/>
+        </w:rPr>
+        <w:t>Эхопризнаков патологии щит</w:t>
+      </w:r>
+      <w:proofErr w:type="gramStart"/>
+      <w:r>
+        <w:rPr>
+          <w:lang w:val="ru-RU"/>
+        </w:rPr>
+        <w:t>.</w:t>
+      </w:r>
+      <w:proofErr w:type="gramEnd"/>
+      <w:r>
+        <w:rPr>
+          <w:lang w:val="ru-RU"/>
+        </w:rPr>
+        <w:t xml:space="preserve"> </w:t>
+      </w:r>
+      <w:proofErr w:type="gramStart"/>
+      <w:r>
+        <w:rPr>
+          <w:lang w:val="ru-RU"/>
+        </w:rPr>
+        <w:t>ж</w:t>
+      </w:r>
+      <w:proofErr w:type="gramEnd"/>
+      <w:r>
+        <w:rPr>
+          <w:lang w:val="ru-RU"/>
+        </w:rPr>
+        <w:t>елезы нет.</w:t>
+      </w:r>
+      <w:r>
+        <w:rPr>
+          <w:lang w:val="ru-RU"/>
+        </w:rPr>
+        <w:t xml:space="preserve"> </w:t>
       </w:r>
     </w:p>
     <w:p>
@@ -4952,158 +4752,49 @@
         <w:ind w:left="-567"/>
         <w:jc w:val="both"/>
         <w:rPr>
-          <w:sz w:val="28"/>
-          <w:szCs w:val="20"/>
           <w:lang w:val="ru-RU"/>
         </w:rPr>
       </w:pPr>
       <w:r>
         <w:rPr>
-          <w:sz w:val="28"/>
-          <w:lang w:val="ru-RU"/>
-        </w:rPr>
-        <w:t>Щит</w:t>
+          <w:u w:val="single"/>
+          <w:lang w:val="ru-RU"/>
+        </w:rPr>
+        <w:t>Лечение:</w:t>
+      </w:r>
+      <w:bookmarkStart w:id="2" w:name="лн"/>
+      <w:bookmarkEnd w:id="2"/>
+      <w:r>
+        <w:rPr>
+          <w:lang w:val="ru-RU"/>
+        </w:rPr>
+        <w:t xml:space="preserve"> </w:t>
+      </w:r>
+      <w:r>
+        <w:rPr>
+          <w:lang w:val="ru-RU"/>
+        </w:rPr>
+        <w:t xml:space="preserve"> Генсулин </w:t>
       </w:r>
       <w:proofErr w:type="gramStart"/>
       <w:r>
         <w:rPr>
-          <w:sz w:val="28"/>
-          <w:lang w:val="ru-RU"/>
-        </w:rPr>
-        <w:t>.</w:t>
+          <w:lang w:val="ru-RU"/>
+        </w:rPr>
+        <w:t>Р</w:t>
       </w:r>
       <w:proofErr w:type="gramEnd"/>
       <w:r>
         <w:rPr>
-          <w:sz w:val="28"/>
-          <w:lang w:val="ru-RU"/>
-        </w:rPr>
-        <w:t xml:space="preserve"> </w:t>
-      </w:r>
-      <w:proofErr w:type="gramStart"/>
-      <w:r>
-        <w:rPr>
-          <w:sz w:val="28"/>
-          <w:lang w:val="ru-RU"/>
-        </w:rPr>
-        <w:t>ж</w:t>
-      </w:r>
-      <w:proofErr w:type="gramEnd"/>
-      <w:r>
-        <w:rPr>
-          <w:sz w:val="28"/>
-          <w:lang w:val="ru-RU"/>
-        </w:rPr>
-        <w:t>елеза</w:t>
-      </w:r>
-      <w:r>
-        <w:rPr>
-          <w:sz w:val="28"/>
-          <w:lang w:val="ru-RU"/>
-        </w:rPr>
-        <w:t xml:space="preserve"> </w:t>
-      </w:r>
-      <w:r>
-        <w:rPr>
-          <w:sz w:val="28"/>
-          <w:lang w:val="ru-RU"/>
-        </w:rPr>
-        <w:t>не увеличена, контуры ровные</w:t>
-      </w:r>
-      <w:r>
-        <w:rPr>
-          <w:sz w:val="28"/>
-          <w:lang w:val="ru-RU"/>
-        </w:rPr>
-        <w:t>, фестончатые</w:t>
-      </w:r>
-      <w:r>
-        <w:rPr>
-          <w:sz w:val="28"/>
-          <w:lang w:val="ru-RU"/>
-        </w:rPr>
-        <w:t>. Капсула уплотнена</w:t>
-      </w:r>
-      <w:r>
-        <w:rPr>
-          <w:sz w:val="28"/>
-          <w:lang w:val="ru-RU"/>
-        </w:rPr>
-        <w:t>, утолщена</w:t>
-      </w:r>
-      <w:r>
-        <w:rPr>
-          <w:sz w:val="28"/>
-          <w:lang w:val="ru-RU"/>
-        </w:rPr>
-        <w:t xml:space="preserve">. </w:t>
-      </w:r>
-      <w:r>
-        <w:rPr>
-          <w:sz w:val="28"/>
-          <w:lang w:val="ru-RU"/>
-        </w:rPr>
-        <w:t>Эхогенность паренхимы обычная, снижена.</w:t>
-      </w:r>
-      <w:r>
-        <w:rPr>
-          <w:sz w:val="28"/>
-          <w:lang w:val="ru-RU"/>
-        </w:rPr>
-        <w:t xml:space="preserve"> Эхоструктура </w:t>
-      </w:r>
-      <w:proofErr w:type="gramStart"/>
-      <w:r>
-        <w:rPr>
-          <w:sz w:val="28"/>
-          <w:lang w:val="ru-RU"/>
-        </w:rPr>
-        <w:t>повышенной</w:t>
-      </w:r>
-      <w:proofErr w:type="gramEnd"/>
-      <w:r>
-        <w:rPr>
-          <w:sz w:val="28"/>
-          <w:lang w:val="ru-RU"/>
-        </w:rPr>
-        <w:t xml:space="preserve"> </w:t>
-      </w:r>
-      <w:proofErr w:type="spellStart"/>
-      <w:r>
-        <w:rPr>
-          <w:sz w:val="28"/>
-          <w:lang w:val="ru-RU"/>
-        </w:rPr>
-        <w:t>эхогенности</w:t>
-      </w:r>
-      <w:proofErr w:type="spellEnd"/>
-      <w:r>
-        <w:rPr>
-          <w:sz w:val="28"/>
-          <w:lang w:val="ru-RU"/>
-        </w:rPr>
-        <w:t xml:space="preserve">, </w:t>
-      </w:r>
-      <w:r>
-        <w:rPr>
-          <w:sz w:val="28"/>
-          <w:lang w:val="ru-RU"/>
-        </w:rPr>
-        <w:t xml:space="preserve">мелкозернистая, крупнозернистая,  </w:t>
-      </w:r>
-      <w:r>
-        <w:rPr>
-          <w:sz w:val="28"/>
-          <w:lang w:val="ru-RU"/>
-        </w:rPr>
-        <w:t xml:space="preserve">однородная, </w:t>
-      </w:r>
-      <w:r>
-        <w:rPr>
-          <w:sz w:val="28"/>
-          <w:lang w:val="ru-RU"/>
-        </w:rPr>
-        <w:t>мелкий и крупный фиброз.</w:t>
+          <w:lang w:val="ru-RU"/>
+        </w:rPr>
+        <w:t>, Генсулин Н</w:t>
+      </w:r>
+      <w:r>
+        <w:rPr>
+          <w:lang w:val="ru-RU"/>
+        </w:rPr>
+        <w:t>, диалипон, тивортин, витаксон.</w:t>
       </w:r>
     </w:p>
     <w:p>
@@ -5111,32 +4802,49 @@
         <w:ind w:left="-567"/>
         <w:jc w:val="both"/>
         <w:rPr>
-          <w:sz w:val="28"/>
           <w:lang w:val="ru-RU"/>
         </w:rPr>
       </w:pPr>
-      <w:r>
-        <w:rPr>
-          <w:sz w:val="28"/>
-          <w:lang w:val="ru-RU"/>
-        </w:rPr>
-        <w:t xml:space="preserve">В пр. доле  в </w:t>
-      </w:r>
-      <w:proofErr w:type="gramStart"/>
-      <w:r>
-        <w:rPr>
-          <w:sz w:val="28"/>
-          <w:lang w:val="ru-RU"/>
-        </w:rPr>
-        <w:t>в</w:t>
-      </w:r>
-      <w:proofErr w:type="gramEnd"/>
-      <w:r>
-        <w:rPr>
-          <w:sz w:val="28"/>
-          <w:lang w:val="ru-RU"/>
-        </w:rPr>
-        <w:t xml:space="preserve">/3 изоэхогенный узел с гидрофильным ободком   * см. </w:t>
+      <w:bookmarkStart w:id="3" w:name="дд"/>
+      <w:bookmarkStart w:id="4" w:name="лк"/>
+      <w:bookmarkEnd w:id="3"/>
+      <w:bookmarkEnd w:id="4"/>
+      <w:r>
+        <w:rPr>
+          <w:u w:val="single"/>
+          <w:lang w:val="ru-RU"/>
+        </w:rPr>
+        <w:t>Состояние больного при выписке</w:t>
+      </w:r>
+      <w:r>
+        <w:rPr>
+          <w:lang w:val="ru-RU"/>
+        </w:rPr>
+        <w:t xml:space="preserve">:  СД </w:t>
+      </w:r>
+      <w:r>
+        <w:rPr>
+          <w:lang w:val="ru-RU"/>
+        </w:rPr>
+        <w:t>суб</w:t>
+      </w:r>
+      <w:r>
+        <w:rPr>
+          <w:lang w:val="ru-RU"/>
+        </w:rPr>
+        <w:t xml:space="preserve">компенсирован, уменьшились боли в н/к. АД </w:t>
+      </w:r>
+      <w:r>
+        <w:rPr>
+          <w:lang w:val="ru-RU"/>
+        </w:rPr>
+        <w:t>130/70</w:t>
+      </w:r>
+      <w:r>
+        <w:rPr>
+          <w:lang w:val="ru-RU"/>
+        </w:rPr>
+        <w:t xml:space="preserve"> мм рт. ст. </w:t>
       </w:r>
     </w:p>
     <w:p>
@@ -5144,378 +4852,6 @@
         <w:ind w:left="-567"/>
         <w:jc w:val="both"/>
         <w:rPr>
-          <w:sz w:val="28"/>
-          <w:lang w:val="ru-RU"/>
-        </w:rPr>
-      </w:pPr>
-      <w:r>
-        <w:rPr>
-          <w:sz w:val="28"/>
-          <w:lang w:val="ru-RU"/>
-        </w:rPr>
-        <w:t>В лев</w:t>
-      </w:r>
-      <w:proofErr w:type="gramStart"/>
-      <w:r>
-        <w:rPr>
-          <w:sz w:val="28"/>
-          <w:lang w:val="ru-RU"/>
-        </w:rPr>
-        <w:t>.</w:t>
-      </w:r>
-      <w:proofErr w:type="gramEnd"/>
-      <w:r>
-        <w:rPr>
-          <w:sz w:val="28"/>
-          <w:lang w:val="ru-RU"/>
-        </w:rPr>
-        <w:t xml:space="preserve"> </w:t>
-      </w:r>
-      <w:proofErr w:type="gramStart"/>
-      <w:r>
-        <w:rPr>
-          <w:sz w:val="28"/>
-          <w:lang w:val="ru-RU"/>
-        </w:rPr>
-        <w:t>д</w:t>
-      </w:r>
-      <w:proofErr w:type="gramEnd"/>
-      <w:r>
-        <w:rPr>
-          <w:sz w:val="28"/>
-          <w:lang w:val="ru-RU"/>
-        </w:rPr>
-        <w:t xml:space="preserve">оле в ср/3 гидрофильный очаг - см. </w:t>
-      </w:r>
-      <w:r>
-        <w:rPr>
-          <w:sz w:val="28"/>
-          <w:lang w:val="ru-RU"/>
-        </w:rPr>
-        <w:t>Р</w:t>
-      </w:r>
-      <w:r>
-        <w:rPr>
-          <w:sz w:val="28"/>
-          <w:lang w:val="ru-RU"/>
-        </w:rPr>
-        <w:t>егионарны</w:t>
-      </w:r>
-      <w:r>
-        <w:rPr>
-          <w:sz w:val="28"/>
-          <w:lang w:val="ru-RU"/>
-        </w:rPr>
-        <w:t>е</w:t>
-      </w:r>
-      <w:r>
-        <w:rPr>
-          <w:sz w:val="28"/>
-          <w:lang w:val="ru-RU"/>
-        </w:rPr>
-        <w:t xml:space="preserve"> л/узл</w:t>
-      </w:r>
-      <w:r>
-        <w:rPr>
-          <w:sz w:val="28"/>
-          <w:lang w:val="ru-RU"/>
-        </w:rPr>
-        <w:t>ы</w:t>
-      </w:r>
-      <w:r>
-        <w:rPr>
-          <w:sz w:val="28"/>
-          <w:lang w:val="ru-RU"/>
-        </w:rPr>
-        <w:t xml:space="preserve"> </w:t>
-      </w:r>
-      <w:r>
-        <w:rPr>
-          <w:sz w:val="28"/>
-          <w:lang w:val="ru-RU"/>
-        </w:rPr>
-        <w:t xml:space="preserve"> </w:t>
-      </w:r>
-      <w:r>
-        <w:rPr>
-          <w:sz w:val="28"/>
-          <w:lang w:val="ru-RU"/>
-        </w:rPr>
-        <w:t xml:space="preserve">не </w:t>
-      </w:r>
-      <w:r>
-        <w:rPr>
-          <w:sz w:val="28"/>
-          <w:lang w:val="ru-RU"/>
-        </w:rPr>
-        <w:t xml:space="preserve">визуализируются. </w:t>
-      </w:r>
-      <w:proofErr w:type="spellStart"/>
-      <w:r>
-        <w:rPr>
-          <w:sz w:val="28"/>
-          <w:lang w:val="ru-RU"/>
-        </w:rPr>
-        <w:t>Закл</w:t>
-      </w:r>
-      <w:proofErr w:type="spellEnd"/>
-      <w:r>
-        <w:rPr>
-          <w:sz w:val="28"/>
-          <w:lang w:val="ru-RU"/>
-        </w:rPr>
-        <w:t xml:space="preserve">.: </w:t>
-      </w:r>
-      <w:sdt>
-        <w:sdtPr>
-          <w:rPr>
-            <w:sz w:val="28"/>
-            <w:lang w:val="ru-RU"/>
-          </w:rPr>
-          <w:id w:val="-1644262041"/>
-          <w:placeholder>
-            <w:docPart w:val="DefaultPlaceholder_1082065159"/>
-          </w:placeholder>
-          <w:comboBox>
-            <w:listItem w:displayText="Увеличение" w:value="Увеличение"/>
-            <w:listItem w:displayText="Гипоплазия" w:value="Гипоплазия"/>
-          </w:comboBox>
-        </w:sdtPr>
-        <w:sdtEndPr/>
-        <w:sdtContent>
-          <w:r>
-            <w:rPr>
-              <w:sz w:val="28"/>
-              <w:lang w:val="ru-RU"/>
-            </w:rPr>
-            <w:t>Увеличение</w:t>
-          </w:r>
-        </w:sdtContent>
-      </w:sdt>
-      <w:r>
-        <w:rPr>
-          <w:sz w:val="28"/>
-          <w:lang w:val="ru-RU"/>
-        </w:rPr>
-        <w:t xml:space="preserve"> щит</w:t>
-      </w:r>
-      <w:proofErr w:type="gramStart"/>
-      <w:r>
-        <w:rPr>
-          <w:sz w:val="28"/>
-          <w:lang w:val="ru-RU"/>
-        </w:rPr>
-        <w:t>.</w:t>
-      </w:r>
-      <w:proofErr w:type="gramEnd"/>
-      <w:r>
-        <w:rPr>
-          <w:sz w:val="28"/>
-          <w:lang w:val="ru-RU"/>
-        </w:rPr>
-        <w:t xml:space="preserve"> </w:t>
-      </w:r>
-      <w:proofErr w:type="gramStart"/>
-      <w:r>
-        <w:rPr>
-          <w:sz w:val="28"/>
-          <w:lang w:val="ru-RU"/>
-        </w:rPr>
-        <w:t>ж</w:t>
-      </w:r>
-      <w:proofErr w:type="gramEnd"/>
-      <w:r>
-        <w:rPr>
-          <w:sz w:val="28"/>
-          <w:lang w:val="ru-RU"/>
-        </w:rPr>
-        <w:t xml:space="preserve">елезы. </w:t>
-      </w:r>
-      <w:r>
-        <w:rPr>
-          <w:sz w:val="28"/>
-          <w:lang w:val="ru-RU"/>
-        </w:rPr>
-        <w:t xml:space="preserve">Незначительные </w:t>
-      </w:r>
-      <w:r>
-        <w:rPr>
-          <w:sz w:val="28"/>
-          <w:lang w:val="ru-RU"/>
-        </w:rPr>
-        <w:t>диффузные изменения паренхимы.</w:t>
-      </w:r>
-      <w:r>
-        <w:rPr>
-          <w:sz w:val="28"/>
-          <w:lang w:val="ru-RU"/>
-        </w:rPr>
-        <w:t xml:space="preserve"> Эхопризнаков патологии щит</w:t>
-      </w:r>
-      <w:proofErr w:type="gramStart"/>
-      <w:r>
-        <w:rPr>
-          <w:sz w:val="28"/>
-          <w:lang w:val="ru-RU"/>
-        </w:rPr>
-        <w:t>.</w:t>
-      </w:r>
-      <w:proofErr w:type="gramEnd"/>
-      <w:r>
-        <w:rPr>
-          <w:sz w:val="28"/>
-          <w:lang w:val="ru-RU"/>
-        </w:rPr>
-        <w:t xml:space="preserve"> </w:t>
-      </w:r>
-      <w:proofErr w:type="gramStart"/>
-      <w:r>
-        <w:rPr>
-          <w:sz w:val="28"/>
-          <w:lang w:val="ru-RU"/>
-        </w:rPr>
-        <w:t>ж</w:t>
-      </w:r>
-      <w:proofErr w:type="gramEnd"/>
-      <w:r>
-        <w:rPr>
-          <w:sz w:val="28"/>
-          <w:lang w:val="ru-RU"/>
-        </w:rPr>
-        <w:t>елезы нет.</w:t>
-      </w:r>
-      <w:r>
-        <w:rPr>
-          <w:sz w:val="28"/>
-          <w:lang w:val="ru-RU"/>
-        </w:rPr>
-        <w:t xml:space="preserve"> </w:t>
-      </w:r>
-    </w:p>
-    <w:p>
-      <w:pPr>
-        <w:ind w:left="-567"/>
-        <w:jc w:val="both"/>
-        <w:rPr>
-          <w:sz w:val="28"/>
-          <w:szCs w:val="20"/>
-          <w:lang w:val="ru-RU"/>
-        </w:rPr>
-      </w:pPr>
-      <w:r>
-        <w:rPr>
-          <w:sz w:val="28"/>
-          <w:u w:val="single"/>
-          <w:lang w:val="ru-RU"/>
-        </w:rPr>
-        <w:t>Лечение:</w:t>
-      </w:r>
-      <w:bookmarkStart w:id="2" w:name="лн"/>
-      <w:bookmarkEnd w:id="2"/>
-      <w:r>
-        <w:rPr>
-          <w:sz w:val="28"/>
-          <w:lang w:val="ru-RU"/>
-        </w:rPr>
-        <w:t xml:space="preserve"> </w:t>
-      </w:r>
-      <w:r>
-        <w:rPr>
-          <w:sz w:val="28"/>
-          <w:lang w:val="ru-RU"/>
-        </w:rPr>
-        <w:t xml:space="preserve"> Генсулин </w:t>
-      </w:r>
-      <w:proofErr w:type="gramStart"/>
-      <w:r>
-        <w:rPr>
-          <w:sz w:val="28"/>
-          <w:lang w:val="ru-RU"/>
-        </w:rPr>
-        <w:t>Р</w:t>
-      </w:r>
-      <w:proofErr w:type="gramEnd"/>
-      <w:r>
-        <w:rPr>
-          <w:sz w:val="28"/>
-          <w:lang w:val="ru-RU"/>
-        </w:rPr>
-        <w:t xml:space="preserve">, Генсулин Н, диалипон, тивортин, витаксон, </w:t>
-      </w:r>
-    </w:p>
-    <w:p>
-      <w:pPr>
-        <w:ind w:left="-567"/>
-        <w:jc w:val="both"/>
-        <w:rPr>
-          <w:sz w:val="28"/>
-          <w:lang w:val="ru-RU"/>
-        </w:rPr>
-      </w:pPr>
-      <w:bookmarkStart w:id="3" w:name="дд"/>
-      <w:bookmarkStart w:id="4" w:name="лк"/>
-      <w:bookmarkEnd w:id="3"/>
-      <w:bookmarkEnd w:id="4"/>
-      <w:r>
-        <w:rPr>
-          <w:sz w:val="28"/>
-          <w:u w:val="single"/>
-          <w:lang w:val="ru-RU"/>
-        </w:rPr>
-        <w:t>Состояние больного при выписке</w:t>
-      </w:r>
-      <w:r>
-        <w:rPr>
-          <w:sz w:val="28"/>
-          <w:lang w:val="ru-RU"/>
-        </w:rPr>
-        <w:t xml:space="preserve">:  СД </w:t>
-      </w:r>
-      <w:r>
-        <w:rPr>
-          <w:sz w:val="28"/>
-          <w:lang w:val="ru-RU"/>
-        </w:rPr>
-        <w:t>суб</w:t>
-      </w:r>
-      <w:r>
-        <w:rPr>
-          <w:sz w:val="28"/>
-          <w:lang w:val="ru-RU"/>
-        </w:rPr>
-        <w:t xml:space="preserve">компенсирован, уменьшились боли в н/к. АД </w:t>
-      </w:r>
-      <w:r>
-        <w:rPr>
-          <w:sz w:val="28"/>
-          <w:lang w:val="ru-RU"/>
-        </w:rPr>
-        <w:t>130/70</w:t>
-      </w:r>
-      <w:r>
-        <w:rPr>
-          <w:sz w:val="28"/>
-          <w:lang w:val="ru-RU"/>
-        </w:rPr>
-        <w:t xml:space="preserve"> мм рт. ст. </w:t>
-      </w:r>
-    </w:p>
-    <w:p>
-      <w:pPr>
-        <w:ind w:left="-567"/>
-        <w:jc w:val="both"/>
-        <w:rPr>
-          <w:sz w:val="28"/>
-          <w:lang w:val="ru-RU"/>
-        </w:rPr>
-      </w:pPr>
-    </w:p>
-    <w:p>
-      <w:pPr>
-        <w:ind w:left="-567"/>
-        <w:jc w:val="both"/>
-        <w:rPr>
-          <w:sz w:val="28"/>
           <w:lang w:val="ru-RU"/>
         </w:rPr>
       </w:pPr>
@@ -5673,11 +5009,13 @@
         </w:rPr>
         <w:t xml:space="preserve"> </w:t>
       </w:r>
-      <w:r>
-        <w:rPr>
-          <w:lang w:val="ru-RU"/>
-        </w:rPr>
-        <w:t xml:space="preserve">  п/з- </w:t>
+      <w:bookmarkStart w:id="5" w:name="_GoBack"/>
+      <w:bookmarkEnd w:id="5"/>
+      <w:r>
+        <w:rPr>
+          <w:lang w:val="ru-RU"/>
+        </w:rPr>
+        <w:t xml:space="preserve">п/з- </w:t>
       </w:r>
       <w:r>
         <w:rPr>
@@ -5749,13 +5087,13 @@
         <w:rPr>
           <w:lang w:val="ru-RU"/>
         </w:rPr>
-        <w:t>36</w:t>
-      </w:r>
-      <w:r>
-        <w:rPr>
-          <w:lang w:val="ru-RU"/>
-        </w:rPr>
-        <w:t xml:space="preserve">  ед.</w:t>
+        <w:t>30-32</w:t>
+      </w:r>
+      <w:r>
+        <w:rPr>
+          <w:lang w:val="ru-RU"/>
+        </w:rPr>
+        <w:t xml:space="preserve"> ед.</w:t>
       </w:r>
     </w:p>
     <w:p>
@@ -5871,13 +5209,7 @@
         <w:rPr>
           <w:lang w:val="ru-RU"/>
         </w:rPr>
-        <w:t>розувастатин</w:t>
-      </w:r>
-      <w:r>
-        <w:rPr>
-          <w:lang w:val="ru-RU"/>
-        </w:rPr>
-        <w:t xml:space="preserve"> </w:t>
+        <w:t xml:space="preserve">розувастатин </w:t>
       </w:r>
       <w:r>
         <w:rPr>
@@ -6199,72 +5531,6 @@
         </w:rPr>
         <w:t xml:space="preserve"> 1 мес.</w:t>
       </w:r>
-      <w:r>
-        <w:rPr>
-          <w:lang w:val="ru-RU"/>
-        </w:rPr>
-        <w:t>,</w:t>
-      </w:r>
-    </w:p>
-    <w:p>
-      <w:pPr>
-        <w:numPr>
-          <w:ilvl w:val="0"/>
-          <w:numId w:val="2"/>
-        </w:numPr>
-        <w:jc w:val="both"/>
-        <w:rPr>
-          <w:lang w:val="ru-RU"/>
-        </w:rPr>
-      </w:pPr>
-      <w:r>
-        <w:rPr>
-          <w:lang w:val="ru-RU"/>
-        </w:rPr>
-        <w:t>УЗИ щит</w:t>
-      </w:r>
-      <w:proofErr w:type="gramStart"/>
-      <w:r>
-        <w:rPr>
-          <w:lang w:val="ru-RU"/>
-        </w:rPr>
-        <w:t>.</w:t>
-      </w:r>
-      <w:proofErr w:type="gramEnd"/>
-      <w:r>
-        <w:rPr>
-          <w:lang w:val="ru-RU"/>
-        </w:rPr>
-        <w:t xml:space="preserve"> </w:t>
-      </w:r>
-      <w:proofErr w:type="gramStart"/>
-      <w:r>
-        <w:rPr>
-          <w:lang w:val="ru-RU"/>
-        </w:rPr>
-        <w:t>ж</w:t>
-      </w:r>
-      <w:proofErr w:type="gramEnd"/>
-      <w:r>
-        <w:rPr>
-          <w:lang w:val="ru-RU"/>
-        </w:rPr>
-        <w:t xml:space="preserve">елезы 1р. в год. </w:t>
-      </w:r>
-      <w:r>
-        <w:rPr>
-          <w:lang w:val="ru-RU"/>
-        </w:rPr>
-        <w:t>Контр ТТГ 1р в 6 мес.</w:t>
-      </w:r>
-      <w:r>
-        <w:rPr>
-          <w:lang w:val="ru-RU"/>
-        </w:rPr>
-        <w:t xml:space="preserve"> </w:t>
-      </w:r>
-      <w:bookmarkStart w:id="5" w:name="_GoBack"/>
-      <w:bookmarkEnd w:id="5"/>
     </w:p>
     <w:p>
       <w:pPr>
@@ -7817,17 +7083,19 @@
   </w:font>
   <w:font w:name="Arial Unicode MS">
     <w:panose1 w:val="020B0604020202020204"/>
-    <w:charset w:val="80"/>
-    <w:family w:val="swiss"/>
+    <w:charset w:val="00"/>
+    <w:family w:val="roman"/>
+    <w:notTrueType/>
     <w:pitch w:val="variable"/>
-    <w:sig w:usb0="F7FFAFFF" w:usb1="E9DFFFFF" w:usb2="0000003F" w:usb3="00000000" w:csb0="003F01FF" w:csb1="00000000"/>
+    <w:sig w:usb0="00000003" w:usb1="00000000" w:usb2="00000000" w:usb3="00000000" w:csb0="00000001" w:csb1="00000000"/>
   </w:font>
   <w:font w:name="Tahoma">
     <w:panose1 w:val="020B0604030504040204"/>
     <w:charset w:val="CC"/>
     <w:family w:val="swiss"/>
+    <w:notTrueType/>
     <w:pitch w:val="variable"/>
-    <w:sig w:usb0="61002A87" w:usb1="80000000" w:usb2="00000008" w:usb3="00000000" w:csb0="000101FF" w:csb1="00000000"/>
+    <w:sig w:usb0="00000201" w:usb1="00000000" w:usb2="00000000" w:usb3="00000000" w:csb0="00000004" w:csb1="00000000"/>
   </w:font>
   <w:font w:name="Calibri">
     <w:panose1 w:val="020F0502020204030204"/>
@@ -7868,6 +7136,7 @@
     <w:rsid w:val="0076178A"/>
     <w:rsid w:val="008F7EF5"/>
     <w:rsid w:val="009428DF"/>
+    <w:rsid w:val="0096525A"/>
     <w:rsid w:val="009A692F"/>
     <w:rsid w:val="00A5560C"/>
     <w:rsid w:val="00AA6B2C"/>
@@ -8650,7 +7919,7 @@
 </file>
 
 <file path=customXml/itemProps1.xml><?xml version="1.0" encoding="utf-8"?>
-<ds:datastoreItem xmlns:ds="http://schemas.openxmlformats.org/officeDocument/2006/customXml" ds:itemID="{635F8CB6-E5F4-4611-A966-D1ECA68D336B}">
+<ds:datastoreItem xmlns:ds="http://schemas.openxmlformats.org/officeDocument/2006/customXml" ds:itemID="{7F2A638F-2F54-44C2-B03E-398CC966D6E6}">
   <ds:schemaRefs>
     <ds:schemaRef ds:uri="http://schemas.openxmlformats.org/officeDocument/2006/bibliography"/>
   </ds:schemaRefs>
